--- a/Relatório.docx
+++ b/Relatório.docx
@@ -4,9 +4,5326 @@
   <w:body>
     <w:p>
       <w:pPr>
-        <w:spacing w:after="0" w:line="240" w:lineRule="auto"/>
-        <w:rPr>
-          <w:rFonts w:ascii="Times New Roman" w:eastAsia="Times New Roman" w:hAnsi="Times New Roman" w:cs="Times New Roman"/>
+        <w:pStyle w:val="SemEspaamento"/>
+        <w:jc w:val="both"/>
+        <w:rPr>
+          <w:b/>
+          <w:lang w:eastAsia="pt-BR"/>
+        </w:rPr>
+      </w:pPr>
+      <w:r>
+        <w:rPr>
+          <w:b/>
+          <w:lang w:eastAsia="pt-BR"/>
+        </w:rPr>
+        <w:t>Problema</w:t>
+      </w:r>
+    </w:p>
+    <w:p>
+      <w:pPr>
+        <w:pStyle w:val="SemEspaamento"/>
+        <w:jc w:val="both"/>
+        <w:rPr>
+          <w:lang w:eastAsia="pt-BR"/>
+        </w:rPr>
+      </w:pPr>
+    </w:p>
+    <w:p>
+      <w:pPr>
+        <w:pStyle w:val="SemEspaamento"/>
+        <w:jc w:val="both"/>
+        <w:rPr>
+          <w:lang w:eastAsia="pt-BR"/>
+        </w:rPr>
+      </w:pPr>
+      <w:r>
+        <w:rPr>
+          <w:lang w:eastAsia="pt-BR"/>
+        </w:rPr>
+        <w:tab/>
+        <w:t xml:space="preserve">O problema consiste em utilizar 27 atributos que descrevem o estado de saúde de cavalos e conseguir descobrir se o cavalo vai sobreviver ou morrer. Esse problema de classificação é apresentado em 2 arquivos, 1 para o treinamento dos modelos criados e outro para o teste dos modelos. </w:t>
+      </w:r>
+    </w:p>
+    <w:p>
+      <w:pPr>
+        <w:pStyle w:val="SemEspaamento"/>
+        <w:jc w:val="both"/>
+        <w:rPr>
+          <w:lang w:eastAsia="pt-BR"/>
+        </w:rPr>
+      </w:pPr>
+    </w:p>
+    <w:p>
+      <w:pPr>
+        <w:pStyle w:val="SemEspaamento"/>
+        <w:jc w:val="both"/>
+        <w:rPr>
+          <w:b/>
+          <w:lang w:eastAsia="pt-BR"/>
+        </w:rPr>
+      </w:pPr>
+      <w:r>
+        <w:rPr>
+          <w:b/>
+          <w:lang w:eastAsia="pt-BR"/>
+        </w:rPr>
+        <w:t>Proposta</w:t>
+      </w:r>
+    </w:p>
+    <w:p>
+      <w:pPr>
+        <w:pStyle w:val="SemEspaamento"/>
+        <w:jc w:val="both"/>
+        <w:rPr>
+          <w:b/>
+          <w:lang w:eastAsia="pt-BR"/>
+        </w:rPr>
+      </w:pPr>
+      <w:r>
+        <w:rPr>
+          <w:lang w:eastAsia="pt-BR"/>
+        </w:rPr>
+        <w:tab/>
+        <w:t xml:space="preserve">Para o problema, foi proposto utilizar a linguagem de programação </w:t>
+      </w:r>
+      <w:proofErr w:type="spellStart"/>
+      <w:r>
+        <w:rPr>
+          <w:lang w:eastAsia="pt-BR"/>
+        </w:rPr>
+        <w:t>python</w:t>
+      </w:r>
+      <w:proofErr w:type="spellEnd"/>
+      <w:r>
+        <w:rPr>
+          <w:lang w:eastAsia="pt-BR"/>
+        </w:rPr>
+        <w:t xml:space="preserve"> devido a sua facilidade de implementação e por ser</w:t>
+      </w:r>
+      <w:r>
+        <w:rPr>
+          <w:lang w:eastAsia="pt-BR"/>
+        </w:rPr>
+        <w:t xml:space="preserve"> amplamente utilizada na criação de modelos peditórios. </w:t>
+      </w:r>
+      <w:r>
+        <w:rPr>
+          <w:lang w:eastAsia="pt-BR"/>
+        </w:rPr>
+        <w:t xml:space="preserve">A IDE escolhida foi </w:t>
+      </w:r>
+      <w:r>
+        <w:rPr>
+          <w:i/>
+          <w:lang w:eastAsia="pt-BR"/>
+        </w:rPr>
+        <w:t xml:space="preserve">a </w:t>
+      </w:r>
+      <w:proofErr w:type="spellStart"/>
+      <w:r>
+        <w:rPr>
+          <w:i/>
+          <w:lang w:eastAsia="pt-BR"/>
+        </w:rPr>
+        <w:t>Jupyter</w:t>
+      </w:r>
+      <w:proofErr w:type="spellEnd"/>
+      <w:r>
+        <w:rPr>
+          <w:i/>
+          <w:lang w:eastAsia="pt-BR"/>
+        </w:rPr>
+        <w:t xml:space="preserve"> Notebook </w:t>
+      </w:r>
+      <w:r>
+        <w:rPr>
+          <w:lang w:eastAsia="pt-BR"/>
+        </w:rPr>
+        <w:t xml:space="preserve">devido a sua praticidade para criar e </w:t>
+      </w:r>
+      <w:proofErr w:type="spellStart"/>
+      <w:r>
+        <w:rPr>
+          <w:lang w:eastAsia="pt-BR"/>
+        </w:rPr>
+        <w:t>debugar</w:t>
+      </w:r>
+      <w:proofErr w:type="spellEnd"/>
+      <w:r>
+        <w:rPr>
+          <w:lang w:eastAsia="pt-BR"/>
+        </w:rPr>
+        <w:t xml:space="preserve"> o código.</w:t>
+      </w:r>
+    </w:p>
+    <w:p>
+      <w:pPr>
+        <w:pStyle w:val="SemEspaamento"/>
+        <w:jc w:val="both"/>
+        <w:rPr>
+          <w:lang w:eastAsia="pt-BR"/>
+        </w:rPr>
+      </w:pPr>
+    </w:p>
+    <w:p>
+      <w:pPr>
+        <w:pStyle w:val="SemEspaamento"/>
+        <w:jc w:val="both"/>
+        <w:rPr>
+          <w:b/>
+          <w:lang w:eastAsia="pt-BR"/>
+        </w:rPr>
+      </w:pPr>
+      <w:r>
+        <w:rPr>
+          <w:lang w:eastAsia="pt-BR"/>
+        </w:rPr>
+        <w:tab/>
+      </w:r>
+      <w:r>
+        <w:rPr>
+          <w:b/>
+          <w:lang w:eastAsia="pt-BR"/>
+        </w:rPr>
+        <w:t>Bibliotecas Utilizadas</w:t>
+      </w:r>
+    </w:p>
+    <w:p>
+      <w:pPr>
+        <w:pStyle w:val="SemEspaamento"/>
+        <w:jc w:val="both"/>
+        <w:rPr>
+          <w:lang w:eastAsia="pt-BR"/>
+        </w:rPr>
+      </w:pPr>
+      <w:r>
+        <w:rPr>
+          <w:b/>
+          <w:lang w:eastAsia="pt-BR"/>
+        </w:rPr>
+        <w:tab/>
+      </w:r>
+      <w:r>
+        <w:rPr>
+          <w:b/>
+          <w:lang w:eastAsia="pt-BR"/>
+        </w:rPr>
+        <w:tab/>
+      </w:r>
+      <w:r>
+        <w:rPr>
+          <w:lang w:eastAsia="pt-BR"/>
+        </w:rPr>
+        <w:t xml:space="preserve">A principal biblioteca utilizada para a solução do problema é a </w:t>
+      </w:r>
+      <w:r>
+        <w:rPr>
+          <w:i/>
+          <w:lang w:eastAsia="pt-BR"/>
+        </w:rPr>
+        <w:t>pandas</w:t>
+      </w:r>
+      <w:r>
+        <w:rPr>
+          <w:lang w:eastAsia="pt-BR"/>
+        </w:rPr>
+        <w:t>, porem as demais utilizadas estão abaixo.</w:t>
+      </w:r>
+    </w:p>
+    <w:p>
+      <w:pPr>
+        <w:pStyle w:val="SemEspaamento"/>
+        <w:jc w:val="both"/>
+        <w:rPr>
+          <w:lang w:eastAsia="pt-BR"/>
+        </w:rPr>
+      </w:pPr>
+    </w:p>
+    <w:p>
+      <w:pPr>
+        <w:pStyle w:val="SemEspaamento"/>
+        <w:jc w:val="both"/>
+        <w:rPr>
+          <w:lang w:eastAsia="pt-BR"/>
+        </w:rPr>
+      </w:pPr>
+      <w:r>
+        <w:rPr>
+          <w:noProof/>
+          <w:lang w:eastAsia="pt-BR"/>
+        </w:rPr>
+        <mc:AlternateContent>
+          <mc:Choice Requires="wps">
+            <w:drawing>
+              <wp:anchor distT="0" distB="0" distL="114300" distR="114300" simplePos="0" relativeHeight="251659264" behindDoc="0" locked="0" layoutInCell="1" allowOverlap="1" wp14:anchorId="32435270" wp14:editId="5BBE5AB1">
+                <wp:simplePos x="0" y="0"/>
+                <wp:positionH relativeFrom="margin">
+                  <wp:align>center</wp:align>
+                </wp:positionH>
+                <wp:positionV relativeFrom="paragraph">
+                  <wp:posOffset>11430</wp:posOffset>
+                </wp:positionV>
+                <wp:extent cx="3424687" cy="1621766"/>
+                <wp:effectExtent l="0" t="0" r="23495" b="17145"/>
+                <wp:wrapNone/>
+                <wp:docPr id="2" name="Caixa de Texto 2"/>
+                <wp:cNvGraphicFramePr/>
+                <a:graphic xmlns:a="http://schemas.openxmlformats.org/drawingml/2006/main">
+                  <a:graphicData uri="http://schemas.microsoft.com/office/word/2010/wordprocessingShape">
+                    <wps:wsp>
+                      <wps:cNvSpPr txBox="1"/>
+                      <wps:spPr>
+                        <a:xfrm>
+                          <a:off x="0" y="0"/>
+                          <a:ext cx="3424687" cy="1621766"/>
+                        </a:xfrm>
+                        <a:prstGeom prst="rect">
+                          <a:avLst/>
+                        </a:prstGeom>
+                        <a:solidFill>
+                          <a:schemeClr val="lt1"/>
+                        </a:solidFill>
+                        <a:ln w="25400">
+                          <a:solidFill>
+                            <a:prstClr val="black"/>
+                          </a:solidFill>
+                          <a:prstDash val="sysDash"/>
+                        </a:ln>
+                      </wps:spPr>
+                      <wps:txbx>
+                        <w:txbxContent>
+                          <w:p>
+                            <w:pPr>
+                              <w:shd w:val="clear" w:color="auto" w:fill="FFFFFF"/>
+                              <w:spacing w:after="0" w:line="240" w:lineRule="auto"/>
+                              <w:rPr>
+                                <w:rFonts w:ascii="Courier New" w:eastAsia="Times New Roman" w:hAnsi="Courier New" w:cs="Courier New"/>
+                                <w:color w:val="000000"/>
+                                <w:sz w:val="16"/>
+                                <w:szCs w:val="20"/>
+                                <w:lang w:val="es-CO" w:eastAsia="pt-BR"/>
+                              </w:rPr>
+                            </w:pPr>
+                            <w:proofErr w:type="spellStart"/>
+                            <w:r>
+                              <w:rPr>
+                                <w:rFonts w:ascii="Courier New" w:eastAsia="Times New Roman" w:hAnsi="Courier New" w:cs="Courier New"/>
+                                <w:b/>
+                                <w:bCs/>
+                                <w:color w:val="0000FF"/>
+                                <w:sz w:val="16"/>
+                                <w:szCs w:val="20"/>
+                                <w:lang w:val="es-CO" w:eastAsia="pt-BR"/>
+                              </w:rPr>
+                              <w:t>from</w:t>
+                            </w:r>
+                            <w:proofErr w:type="spellEnd"/>
+                            <w:r>
+                              <w:rPr>
+                                <w:rFonts w:ascii="Courier New" w:eastAsia="Times New Roman" w:hAnsi="Courier New" w:cs="Courier New"/>
+                                <w:color w:val="000000"/>
+                                <w:sz w:val="16"/>
+                                <w:szCs w:val="20"/>
+                                <w:lang w:val="es-CO" w:eastAsia="pt-BR"/>
+                              </w:rPr>
+                              <w:t xml:space="preserve"> </w:t>
+                            </w:r>
+                            <w:proofErr w:type="spellStart"/>
+                            <w:proofErr w:type="gramStart"/>
+                            <w:r>
+                              <w:rPr>
+                                <w:rFonts w:ascii="Courier New" w:eastAsia="Times New Roman" w:hAnsi="Courier New" w:cs="Courier New"/>
+                                <w:color w:val="000000"/>
+                                <w:sz w:val="16"/>
+                                <w:szCs w:val="20"/>
+                                <w:lang w:val="es-CO" w:eastAsia="pt-BR"/>
+                              </w:rPr>
+                              <w:t>sklearn</w:t>
+                            </w:r>
+                            <w:r>
+                              <w:rPr>
+                                <w:rFonts w:ascii="Courier New" w:eastAsia="Times New Roman" w:hAnsi="Courier New" w:cs="Courier New"/>
+                                <w:b/>
+                                <w:bCs/>
+                                <w:color w:val="000080"/>
+                                <w:sz w:val="16"/>
+                                <w:szCs w:val="20"/>
+                                <w:lang w:val="es-CO" w:eastAsia="pt-BR"/>
+                              </w:rPr>
+                              <w:t>.</w:t>
+                            </w:r>
+                            <w:r>
+                              <w:rPr>
+                                <w:rFonts w:ascii="Courier New" w:eastAsia="Times New Roman" w:hAnsi="Courier New" w:cs="Courier New"/>
+                                <w:color w:val="000000"/>
+                                <w:sz w:val="16"/>
+                                <w:szCs w:val="20"/>
+                                <w:lang w:val="es-CO" w:eastAsia="pt-BR"/>
+                              </w:rPr>
+                              <w:t>model</w:t>
+                            </w:r>
+                            <w:proofErr w:type="gramEnd"/>
+                            <w:r>
+                              <w:rPr>
+                                <w:rFonts w:ascii="Courier New" w:eastAsia="Times New Roman" w:hAnsi="Courier New" w:cs="Courier New"/>
+                                <w:color w:val="000000"/>
+                                <w:sz w:val="16"/>
+                                <w:szCs w:val="20"/>
+                                <w:lang w:val="es-CO" w:eastAsia="pt-BR"/>
+                              </w:rPr>
+                              <w:t>_selection</w:t>
+                            </w:r>
+                            <w:proofErr w:type="spellEnd"/>
+                            <w:r>
+                              <w:rPr>
+                                <w:rFonts w:ascii="Courier New" w:eastAsia="Times New Roman" w:hAnsi="Courier New" w:cs="Courier New"/>
+                                <w:color w:val="000000"/>
+                                <w:sz w:val="16"/>
+                                <w:szCs w:val="20"/>
+                                <w:lang w:val="es-CO" w:eastAsia="pt-BR"/>
+                              </w:rPr>
+                              <w:t xml:space="preserve"> </w:t>
+                            </w:r>
+                            <w:proofErr w:type="spellStart"/>
+                            <w:r>
+                              <w:rPr>
+                                <w:rFonts w:ascii="Courier New" w:eastAsia="Times New Roman" w:hAnsi="Courier New" w:cs="Courier New"/>
+                                <w:b/>
+                                <w:bCs/>
+                                <w:color w:val="0000FF"/>
+                                <w:sz w:val="16"/>
+                                <w:szCs w:val="20"/>
+                                <w:lang w:val="es-CO" w:eastAsia="pt-BR"/>
+                              </w:rPr>
+                              <w:t>import</w:t>
+                            </w:r>
+                            <w:proofErr w:type="spellEnd"/>
+                            <w:r>
+                              <w:rPr>
+                                <w:rFonts w:ascii="Courier New" w:eastAsia="Times New Roman" w:hAnsi="Courier New" w:cs="Courier New"/>
+                                <w:color w:val="000000"/>
+                                <w:sz w:val="16"/>
+                                <w:szCs w:val="20"/>
+                                <w:lang w:val="es-CO" w:eastAsia="pt-BR"/>
+                              </w:rPr>
+                              <w:t xml:space="preserve"> </w:t>
+                            </w:r>
+                            <w:proofErr w:type="spellStart"/>
+                            <w:r>
+                              <w:rPr>
+                                <w:rFonts w:ascii="Courier New" w:eastAsia="Times New Roman" w:hAnsi="Courier New" w:cs="Courier New"/>
+                                <w:color w:val="000000"/>
+                                <w:sz w:val="16"/>
+                                <w:szCs w:val="20"/>
+                                <w:lang w:val="es-CO" w:eastAsia="pt-BR"/>
+                              </w:rPr>
+                              <w:t>train_test_split</w:t>
+                            </w:r>
+                            <w:proofErr w:type="spellEnd"/>
+                            <w:r>
+                              <w:rPr>
+                                <w:rFonts w:ascii="Courier New" w:eastAsia="Times New Roman" w:hAnsi="Courier New" w:cs="Courier New"/>
+                                <w:color w:val="000000"/>
+                                <w:sz w:val="16"/>
+                                <w:szCs w:val="20"/>
+                                <w:lang w:val="es-CO" w:eastAsia="pt-BR"/>
+                              </w:rPr>
+                              <w:t xml:space="preserve"> </w:t>
+                            </w:r>
+                          </w:p>
+                          <w:p>
+                            <w:pPr>
+                              <w:shd w:val="clear" w:color="auto" w:fill="FFFFFF"/>
+                              <w:spacing w:after="0" w:line="240" w:lineRule="auto"/>
+                              <w:rPr>
+                                <w:rFonts w:ascii="Courier New" w:eastAsia="Times New Roman" w:hAnsi="Courier New" w:cs="Courier New"/>
+                                <w:color w:val="000000"/>
+                                <w:sz w:val="16"/>
+                                <w:szCs w:val="20"/>
+                                <w:lang w:val="es-CO" w:eastAsia="pt-BR"/>
+                              </w:rPr>
+                            </w:pPr>
+                            <w:proofErr w:type="spellStart"/>
+                            <w:r>
+                              <w:rPr>
+                                <w:rFonts w:ascii="Courier New" w:eastAsia="Times New Roman" w:hAnsi="Courier New" w:cs="Courier New"/>
+                                <w:b/>
+                                <w:bCs/>
+                                <w:color w:val="0000FF"/>
+                                <w:sz w:val="16"/>
+                                <w:szCs w:val="20"/>
+                                <w:lang w:val="es-CO" w:eastAsia="pt-BR"/>
+                              </w:rPr>
+                              <w:t>from</w:t>
+                            </w:r>
+                            <w:proofErr w:type="spellEnd"/>
+                            <w:r>
+                              <w:rPr>
+                                <w:rFonts w:ascii="Courier New" w:eastAsia="Times New Roman" w:hAnsi="Courier New" w:cs="Courier New"/>
+                                <w:color w:val="000000"/>
+                                <w:sz w:val="16"/>
+                                <w:szCs w:val="20"/>
+                                <w:lang w:val="es-CO" w:eastAsia="pt-BR"/>
+                              </w:rPr>
+                              <w:t xml:space="preserve"> </w:t>
+                            </w:r>
+                            <w:proofErr w:type="spellStart"/>
+                            <w:proofErr w:type="gramStart"/>
+                            <w:r>
+                              <w:rPr>
+                                <w:rFonts w:ascii="Courier New" w:eastAsia="Times New Roman" w:hAnsi="Courier New" w:cs="Courier New"/>
+                                <w:color w:val="000000"/>
+                                <w:sz w:val="16"/>
+                                <w:szCs w:val="20"/>
+                                <w:lang w:val="es-CO" w:eastAsia="pt-BR"/>
+                              </w:rPr>
+                              <w:t>sklearn</w:t>
+                            </w:r>
+                            <w:r>
+                              <w:rPr>
+                                <w:rFonts w:ascii="Courier New" w:eastAsia="Times New Roman" w:hAnsi="Courier New" w:cs="Courier New"/>
+                                <w:b/>
+                                <w:bCs/>
+                                <w:color w:val="000080"/>
+                                <w:sz w:val="16"/>
+                                <w:szCs w:val="20"/>
+                                <w:lang w:val="es-CO" w:eastAsia="pt-BR"/>
+                              </w:rPr>
+                              <w:t>.</w:t>
+                            </w:r>
+                            <w:r>
+                              <w:rPr>
+                                <w:rFonts w:ascii="Courier New" w:eastAsia="Times New Roman" w:hAnsi="Courier New" w:cs="Courier New"/>
+                                <w:color w:val="000000"/>
+                                <w:sz w:val="16"/>
+                                <w:szCs w:val="20"/>
+                                <w:lang w:val="es-CO" w:eastAsia="pt-BR"/>
+                              </w:rPr>
+                              <w:t>neighbors</w:t>
+                            </w:r>
+                            <w:proofErr w:type="spellEnd"/>
+                            <w:proofErr w:type="gramEnd"/>
+                            <w:r>
+                              <w:rPr>
+                                <w:rFonts w:ascii="Courier New" w:eastAsia="Times New Roman" w:hAnsi="Courier New" w:cs="Courier New"/>
+                                <w:color w:val="000000"/>
+                                <w:sz w:val="16"/>
+                                <w:szCs w:val="20"/>
+                                <w:lang w:val="es-CO" w:eastAsia="pt-BR"/>
+                              </w:rPr>
+                              <w:t xml:space="preserve"> </w:t>
+                            </w:r>
+                            <w:proofErr w:type="spellStart"/>
+                            <w:r>
+                              <w:rPr>
+                                <w:rFonts w:ascii="Courier New" w:eastAsia="Times New Roman" w:hAnsi="Courier New" w:cs="Courier New"/>
+                                <w:b/>
+                                <w:bCs/>
+                                <w:color w:val="0000FF"/>
+                                <w:sz w:val="16"/>
+                                <w:szCs w:val="20"/>
+                                <w:lang w:val="es-CO" w:eastAsia="pt-BR"/>
+                              </w:rPr>
+                              <w:t>import</w:t>
+                            </w:r>
+                            <w:proofErr w:type="spellEnd"/>
+                            <w:r>
+                              <w:rPr>
+                                <w:rFonts w:ascii="Courier New" w:eastAsia="Times New Roman" w:hAnsi="Courier New" w:cs="Courier New"/>
+                                <w:color w:val="000000"/>
+                                <w:sz w:val="16"/>
+                                <w:szCs w:val="20"/>
+                                <w:lang w:val="es-CO" w:eastAsia="pt-BR"/>
+                              </w:rPr>
+                              <w:t xml:space="preserve"> </w:t>
+                            </w:r>
+                            <w:proofErr w:type="spellStart"/>
+                            <w:r>
+                              <w:rPr>
+                                <w:rFonts w:ascii="Courier New" w:eastAsia="Times New Roman" w:hAnsi="Courier New" w:cs="Courier New"/>
+                                <w:color w:val="000000"/>
+                                <w:sz w:val="16"/>
+                                <w:szCs w:val="20"/>
+                                <w:lang w:val="es-CO" w:eastAsia="pt-BR"/>
+                              </w:rPr>
+                              <w:t>KNeighborsClassifier</w:t>
+                            </w:r>
+                            <w:proofErr w:type="spellEnd"/>
+                          </w:p>
+                          <w:p>
+                            <w:pPr>
+                              <w:shd w:val="clear" w:color="auto" w:fill="FFFFFF"/>
+                              <w:spacing w:after="0" w:line="240" w:lineRule="auto"/>
+                              <w:rPr>
+                                <w:rFonts w:ascii="Courier New" w:eastAsia="Times New Roman" w:hAnsi="Courier New" w:cs="Courier New"/>
+                                <w:color w:val="000000"/>
+                                <w:sz w:val="16"/>
+                                <w:szCs w:val="20"/>
+                                <w:lang w:val="es-CO" w:eastAsia="pt-BR"/>
+                              </w:rPr>
+                            </w:pPr>
+                            <w:proofErr w:type="spellStart"/>
+                            <w:r>
+                              <w:rPr>
+                                <w:rFonts w:ascii="Courier New" w:eastAsia="Times New Roman" w:hAnsi="Courier New" w:cs="Courier New"/>
+                                <w:b/>
+                                <w:bCs/>
+                                <w:color w:val="0000FF"/>
+                                <w:sz w:val="16"/>
+                                <w:szCs w:val="20"/>
+                                <w:lang w:val="es-CO" w:eastAsia="pt-BR"/>
+                              </w:rPr>
+                              <w:t>from</w:t>
+                            </w:r>
+                            <w:proofErr w:type="spellEnd"/>
+                            <w:r>
+                              <w:rPr>
+                                <w:rFonts w:ascii="Courier New" w:eastAsia="Times New Roman" w:hAnsi="Courier New" w:cs="Courier New"/>
+                                <w:color w:val="000000"/>
+                                <w:sz w:val="16"/>
+                                <w:szCs w:val="20"/>
+                                <w:lang w:val="es-CO" w:eastAsia="pt-BR"/>
+                              </w:rPr>
+                              <w:t xml:space="preserve"> </w:t>
+                            </w:r>
+                            <w:proofErr w:type="spellStart"/>
+                            <w:proofErr w:type="gramStart"/>
+                            <w:r>
+                              <w:rPr>
+                                <w:rFonts w:ascii="Courier New" w:eastAsia="Times New Roman" w:hAnsi="Courier New" w:cs="Courier New"/>
+                                <w:color w:val="000000"/>
+                                <w:sz w:val="16"/>
+                                <w:szCs w:val="20"/>
+                                <w:lang w:val="es-CO" w:eastAsia="pt-BR"/>
+                              </w:rPr>
+                              <w:t>sklearn</w:t>
+                            </w:r>
+                            <w:r>
+                              <w:rPr>
+                                <w:rFonts w:ascii="Courier New" w:eastAsia="Times New Roman" w:hAnsi="Courier New" w:cs="Courier New"/>
+                                <w:b/>
+                                <w:bCs/>
+                                <w:color w:val="000080"/>
+                                <w:sz w:val="16"/>
+                                <w:szCs w:val="20"/>
+                                <w:lang w:val="es-CO" w:eastAsia="pt-BR"/>
+                              </w:rPr>
+                              <w:t>.</w:t>
+                            </w:r>
+                            <w:r>
+                              <w:rPr>
+                                <w:rFonts w:ascii="Courier New" w:eastAsia="Times New Roman" w:hAnsi="Courier New" w:cs="Courier New"/>
+                                <w:color w:val="000000"/>
+                                <w:sz w:val="16"/>
+                                <w:szCs w:val="20"/>
+                                <w:lang w:val="es-CO" w:eastAsia="pt-BR"/>
+                              </w:rPr>
+                              <w:t>feature</w:t>
+                            </w:r>
+                            <w:proofErr w:type="gramEnd"/>
+                            <w:r>
+                              <w:rPr>
+                                <w:rFonts w:ascii="Courier New" w:eastAsia="Times New Roman" w:hAnsi="Courier New" w:cs="Courier New"/>
+                                <w:color w:val="000000"/>
+                                <w:sz w:val="16"/>
+                                <w:szCs w:val="20"/>
+                                <w:lang w:val="es-CO" w:eastAsia="pt-BR"/>
+                              </w:rPr>
+                              <w:t>_selection</w:t>
+                            </w:r>
+                            <w:proofErr w:type="spellEnd"/>
+                            <w:r>
+                              <w:rPr>
+                                <w:rFonts w:ascii="Courier New" w:eastAsia="Times New Roman" w:hAnsi="Courier New" w:cs="Courier New"/>
+                                <w:color w:val="000000"/>
+                                <w:sz w:val="16"/>
+                                <w:szCs w:val="20"/>
+                                <w:lang w:val="es-CO" w:eastAsia="pt-BR"/>
+                              </w:rPr>
+                              <w:t xml:space="preserve"> </w:t>
+                            </w:r>
+                            <w:proofErr w:type="spellStart"/>
+                            <w:r>
+                              <w:rPr>
+                                <w:rFonts w:ascii="Courier New" w:eastAsia="Times New Roman" w:hAnsi="Courier New" w:cs="Courier New"/>
+                                <w:b/>
+                                <w:bCs/>
+                                <w:color w:val="0000FF"/>
+                                <w:sz w:val="16"/>
+                                <w:szCs w:val="20"/>
+                                <w:lang w:val="es-CO" w:eastAsia="pt-BR"/>
+                              </w:rPr>
+                              <w:t>import</w:t>
+                            </w:r>
+                            <w:proofErr w:type="spellEnd"/>
+                            <w:r>
+                              <w:rPr>
+                                <w:rFonts w:ascii="Courier New" w:eastAsia="Times New Roman" w:hAnsi="Courier New" w:cs="Courier New"/>
+                                <w:color w:val="000000"/>
+                                <w:sz w:val="16"/>
+                                <w:szCs w:val="20"/>
+                                <w:lang w:val="es-CO" w:eastAsia="pt-BR"/>
+                              </w:rPr>
+                              <w:t xml:space="preserve"> RFE</w:t>
+                            </w:r>
+                          </w:p>
+                          <w:p>
+                            <w:pPr>
+                              <w:shd w:val="clear" w:color="auto" w:fill="FFFFFF"/>
+                              <w:spacing w:after="0" w:line="240" w:lineRule="auto"/>
+                              <w:rPr>
+                                <w:rFonts w:ascii="Courier New" w:eastAsia="Times New Roman" w:hAnsi="Courier New" w:cs="Courier New"/>
+                                <w:color w:val="000000"/>
+                                <w:sz w:val="16"/>
+                                <w:szCs w:val="20"/>
+                                <w:lang w:eastAsia="pt-BR"/>
+                              </w:rPr>
+                            </w:pPr>
+                            <w:proofErr w:type="spellStart"/>
+                            <w:proofErr w:type="gramStart"/>
+                            <w:r>
+                              <w:rPr>
+                                <w:rFonts w:ascii="Courier New" w:eastAsia="Times New Roman" w:hAnsi="Courier New" w:cs="Courier New"/>
+                                <w:b/>
+                                <w:bCs/>
+                                <w:color w:val="0000FF"/>
+                                <w:sz w:val="16"/>
+                                <w:szCs w:val="20"/>
+                                <w:lang w:eastAsia="pt-BR"/>
+                              </w:rPr>
+                              <w:t>from</w:t>
+                            </w:r>
+                            <w:proofErr w:type="spellEnd"/>
+                            <w:proofErr w:type="gramEnd"/>
+                            <w:r>
+                              <w:rPr>
+                                <w:rFonts w:ascii="Courier New" w:eastAsia="Times New Roman" w:hAnsi="Courier New" w:cs="Courier New"/>
+                                <w:color w:val="000000"/>
+                                <w:sz w:val="16"/>
+                                <w:szCs w:val="20"/>
+                                <w:lang w:eastAsia="pt-BR"/>
+                              </w:rPr>
+                              <w:t xml:space="preserve"> </w:t>
+                            </w:r>
+                            <w:proofErr w:type="spellStart"/>
+                            <w:r>
+                              <w:rPr>
+                                <w:rFonts w:ascii="Courier New" w:eastAsia="Times New Roman" w:hAnsi="Courier New" w:cs="Courier New"/>
+                                <w:color w:val="000000"/>
+                                <w:sz w:val="16"/>
+                                <w:szCs w:val="20"/>
+                                <w:lang w:eastAsia="pt-BR"/>
+                              </w:rPr>
+                              <w:t>sklearn</w:t>
+                            </w:r>
+                            <w:r>
+                              <w:rPr>
+                                <w:rFonts w:ascii="Courier New" w:eastAsia="Times New Roman" w:hAnsi="Courier New" w:cs="Courier New"/>
+                                <w:b/>
+                                <w:bCs/>
+                                <w:color w:val="000080"/>
+                                <w:sz w:val="16"/>
+                                <w:szCs w:val="20"/>
+                                <w:lang w:eastAsia="pt-BR"/>
+                              </w:rPr>
+                              <w:t>.</w:t>
+                            </w:r>
+                            <w:r>
+                              <w:rPr>
+                                <w:rFonts w:ascii="Courier New" w:eastAsia="Times New Roman" w:hAnsi="Courier New" w:cs="Courier New"/>
+                                <w:color w:val="000000"/>
+                                <w:sz w:val="16"/>
+                                <w:szCs w:val="20"/>
+                                <w:lang w:eastAsia="pt-BR"/>
+                              </w:rPr>
+                              <w:t>linear_model</w:t>
+                            </w:r>
+                            <w:proofErr w:type="spellEnd"/>
+                            <w:r>
+                              <w:rPr>
+                                <w:rFonts w:ascii="Courier New" w:eastAsia="Times New Roman" w:hAnsi="Courier New" w:cs="Courier New"/>
+                                <w:color w:val="000000"/>
+                                <w:sz w:val="16"/>
+                                <w:szCs w:val="20"/>
+                                <w:lang w:eastAsia="pt-BR"/>
+                              </w:rPr>
+                              <w:t xml:space="preserve"> </w:t>
+                            </w:r>
+                            <w:proofErr w:type="spellStart"/>
+                            <w:r>
+                              <w:rPr>
+                                <w:rFonts w:ascii="Courier New" w:eastAsia="Times New Roman" w:hAnsi="Courier New" w:cs="Courier New"/>
+                                <w:b/>
+                                <w:bCs/>
+                                <w:color w:val="0000FF"/>
+                                <w:sz w:val="16"/>
+                                <w:szCs w:val="20"/>
+                                <w:lang w:eastAsia="pt-BR"/>
+                              </w:rPr>
+                              <w:t>import</w:t>
+                            </w:r>
+                            <w:proofErr w:type="spellEnd"/>
+                            <w:r>
+                              <w:rPr>
+                                <w:rFonts w:ascii="Courier New" w:eastAsia="Times New Roman" w:hAnsi="Courier New" w:cs="Courier New"/>
+                                <w:color w:val="000000"/>
+                                <w:sz w:val="16"/>
+                                <w:szCs w:val="20"/>
+                                <w:lang w:eastAsia="pt-BR"/>
+                              </w:rPr>
+                              <w:t xml:space="preserve"> </w:t>
+                            </w:r>
+                            <w:proofErr w:type="spellStart"/>
+                            <w:r>
+                              <w:rPr>
+                                <w:rFonts w:ascii="Courier New" w:eastAsia="Times New Roman" w:hAnsi="Courier New" w:cs="Courier New"/>
+                                <w:color w:val="000000"/>
+                                <w:sz w:val="16"/>
+                                <w:szCs w:val="20"/>
+                                <w:lang w:eastAsia="pt-BR"/>
+                              </w:rPr>
+                              <w:t>LogisticRegression</w:t>
+                            </w:r>
+                            <w:proofErr w:type="spellEnd"/>
+                          </w:p>
+                          <w:p>
+                            <w:pPr>
+                              <w:shd w:val="clear" w:color="auto" w:fill="FFFFFF"/>
+                              <w:spacing w:after="0" w:line="240" w:lineRule="auto"/>
+                              <w:rPr>
+                                <w:rFonts w:ascii="Courier New" w:eastAsia="Times New Roman" w:hAnsi="Courier New" w:cs="Courier New"/>
+                                <w:color w:val="000000"/>
+                                <w:sz w:val="16"/>
+                                <w:szCs w:val="20"/>
+                                <w:lang w:eastAsia="pt-BR"/>
+                              </w:rPr>
+                            </w:pPr>
+                            <w:proofErr w:type="spellStart"/>
+                            <w:proofErr w:type="gramStart"/>
+                            <w:r>
+                              <w:rPr>
+                                <w:rFonts w:ascii="Courier New" w:eastAsia="Times New Roman" w:hAnsi="Courier New" w:cs="Courier New"/>
+                                <w:b/>
+                                <w:bCs/>
+                                <w:color w:val="0000FF"/>
+                                <w:sz w:val="16"/>
+                                <w:szCs w:val="20"/>
+                                <w:lang w:eastAsia="pt-BR"/>
+                              </w:rPr>
+                              <w:t>from</w:t>
+                            </w:r>
+                            <w:proofErr w:type="spellEnd"/>
+                            <w:proofErr w:type="gramEnd"/>
+                            <w:r>
+                              <w:rPr>
+                                <w:rFonts w:ascii="Courier New" w:eastAsia="Times New Roman" w:hAnsi="Courier New" w:cs="Courier New"/>
+                                <w:color w:val="000000"/>
+                                <w:sz w:val="16"/>
+                                <w:szCs w:val="20"/>
+                                <w:lang w:eastAsia="pt-BR"/>
+                              </w:rPr>
+                              <w:t xml:space="preserve"> </w:t>
+                            </w:r>
+                            <w:proofErr w:type="spellStart"/>
+                            <w:r>
+                              <w:rPr>
+                                <w:rFonts w:ascii="Courier New" w:eastAsia="Times New Roman" w:hAnsi="Courier New" w:cs="Courier New"/>
+                                <w:color w:val="000000"/>
+                                <w:sz w:val="16"/>
+                                <w:szCs w:val="20"/>
+                                <w:lang w:eastAsia="pt-BR"/>
+                              </w:rPr>
+                              <w:t>sklearn</w:t>
+                            </w:r>
+                            <w:proofErr w:type="spellEnd"/>
+                            <w:r>
+                              <w:rPr>
+                                <w:rFonts w:ascii="Courier New" w:eastAsia="Times New Roman" w:hAnsi="Courier New" w:cs="Courier New"/>
+                                <w:color w:val="000000"/>
+                                <w:sz w:val="16"/>
+                                <w:szCs w:val="20"/>
+                                <w:lang w:eastAsia="pt-BR"/>
+                              </w:rPr>
+                              <w:t xml:space="preserve"> </w:t>
+                            </w:r>
+                            <w:proofErr w:type="spellStart"/>
+                            <w:r>
+                              <w:rPr>
+                                <w:rFonts w:ascii="Courier New" w:eastAsia="Times New Roman" w:hAnsi="Courier New" w:cs="Courier New"/>
+                                <w:b/>
+                                <w:bCs/>
+                                <w:color w:val="0000FF"/>
+                                <w:sz w:val="16"/>
+                                <w:szCs w:val="20"/>
+                                <w:lang w:eastAsia="pt-BR"/>
+                              </w:rPr>
+                              <w:t>import</w:t>
+                            </w:r>
+                            <w:proofErr w:type="spellEnd"/>
+                            <w:r>
+                              <w:rPr>
+                                <w:rFonts w:ascii="Courier New" w:eastAsia="Times New Roman" w:hAnsi="Courier New" w:cs="Courier New"/>
+                                <w:color w:val="000000"/>
+                                <w:sz w:val="16"/>
+                                <w:szCs w:val="20"/>
+                                <w:lang w:eastAsia="pt-BR"/>
+                              </w:rPr>
+                              <w:t xml:space="preserve"> </w:t>
+                            </w:r>
+                            <w:proofErr w:type="spellStart"/>
+                            <w:r>
+                              <w:rPr>
+                                <w:rFonts w:ascii="Courier New" w:eastAsia="Times New Roman" w:hAnsi="Courier New" w:cs="Courier New"/>
+                                <w:color w:val="000000"/>
+                                <w:sz w:val="16"/>
+                                <w:szCs w:val="20"/>
+                                <w:lang w:eastAsia="pt-BR"/>
+                              </w:rPr>
+                              <w:t>tree</w:t>
+                            </w:r>
+                            <w:proofErr w:type="spellEnd"/>
+                          </w:p>
+                          <w:p>
+                            <w:pPr>
+                              <w:shd w:val="clear" w:color="auto" w:fill="FFFFFF"/>
+                              <w:spacing w:after="0" w:line="240" w:lineRule="auto"/>
+                              <w:rPr>
+                                <w:rFonts w:ascii="Courier New" w:eastAsia="Times New Roman" w:hAnsi="Courier New" w:cs="Courier New"/>
+                                <w:color w:val="000000"/>
+                                <w:sz w:val="16"/>
+                                <w:szCs w:val="20"/>
+                                <w:lang w:eastAsia="pt-BR"/>
+                              </w:rPr>
+                            </w:pPr>
+                          </w:p>
+                          <w:p>
+                            <w:pPr>
+                              <w:shd w:val="clear" w:color="auto" w:fill="FFFFFF"/>
+                              <w:spacing w:after="0" w:line="240" w:lineRule="auto"/>
+                              <w:rPr>
+                                <w:rFonts w:ascii="Courier New" w:eastAsia="Times New Roman" w:hAnsi="Courier New" w:cs="Courier New"/>
+                                <w:color w:val="000000"/>
+                                <w:sz w:val="16"/>
+                                <w:szCs w:val="20"/>
+                                <w:lang w:eastAsia="pt-BR"/>
+                              </w:rPr>
+                            </w:pPr>
+                            <w:proofErr w:type="spellStart"/>
+                            <w:proofErr w:type="gramStart"/>
+                            <w:r>
+                              <w:rPr>
+                                <w:rFonts w:ascii="Courier New" w:eastAsia="Times New Roman" w:hAnsi="Courier New" w:cs="Courier New"/>
+                                <w:b/>
+                                <w:bCs/>
+                                <w:color w:val="0000FF"/>
+                                <w:sz w:val="16"/>
+                                <w:szCs w:val="20"/>
+                                <w:lang w:eastAsia="pt-BR"/>
+                              </w:rPr>
+                              <w:t>import</w:t>
+                            </w:r>
+                            <w:proofErr w:type="spellEnd"/>
+                            <w:proofErr w:type="gramEnd"/>
+                            <w:r>
+                              <w:rPr>
+                                <w:rFonts w:ascii="Courier New" w:eastAsia="Times New Roman" w:hAnsi="Courier New" w:cs="Courier New"/>
+                                <w:color w:val="000000"/>
+                                <w:sz w:val="16"/>
+                                <w:szCs w:val="20"/>
+                                <w:lang w:eastAsia="pt-BR"/>
+                              </w:rPr>
+                              <w:t xml:space="preserve"> </w:t>
+                            </w:r>
+                            <w:proofErr w:type="spellStart"/>
+                            <w:r>
+                              <w:rPr>
+                                <w:rFonts w:ascii="Courier New" w:eastAsia="Times New Roman" w:hAnsi="Courier New" w:cs="Courier New"/>
+                                <w:color w:val="000000"/>
+                                <w:sz w:val="16"/>
+                                <w:szCs w:val="20"/>
+                                <w:lang w:eastAsia="pt-BR"/>
+                              </w:rPr>
+                              <w:t>sklearn</w:t>
+                            </w:r>
+                            <w:r>
+                              <w:rPr>
+                                <w:rFonts w:ascii="Courier New" w:eastAsia="Times New Roman" w:hAnsi="Courier New" w:cs="Courier New"/>
+                                <w:b/>
+                                <w:bCs/>
+                                <w:color w:val="000080"/>
+                                <w:sz w:val="16"/>
+                                <w:szCs w:val="20"/>
+                                <w:lang w:eastAsia="pt-BR"/>
+                              </w:rPr>
+                              <w:t>.</w:t>
+                            </w:r>
+                            <w:r>
+                              <w:rPr>
+                                <w:rFonts w:ascii="Courier New" w:eastAsia="Times New Roman" w:hAnsi="Courier New" w:cs="Courier New"/>
+                                <w:color w:val="000000"/>
+                                <w:sz w:val="16"/>
+                                <w:szCs w:val="20"/>
+                                <w:lang w:eastAsia="pt-BR"/>
+                              </w:rPr>
+                              <w:t>metrics</w:t>
+                            </w:r>
+                            <w:proofErr w:type="spellEnd"/>
+                            <w:r>
+                              <w:rPr>
+                                <w:rFonts w:ascii="Courier New" w:eastAsia="Times New Roman" w:hAnsi="Courier New" w:cs="Courier New"/>
+                                <w:color w:val="000000"/>
+                                <w:sz w:val="16"/>
+                                <w:szCs w:val="20"/>
+                                <w:lang w:eastAsia="pt-BR"/>
+                              </w:rPr>
+                              <w:t xml:space="preserve"> </w:t>
+                            </w:r>
+                            <w:r>
+                              <w:rPr>
+                                <w:rFonts w:ascii="Courier New" w:eastAsia="Times New Roman" w:hAnsi="Courier New" w:cs="Courier New"/>
+                                <w:b/>
+                                <w:bCs/>
+                                <w:color w:val="0000FF"/>
+                                <w:sz w:val="16"/>
+                                <w:szCs w:val="20"/>
+                                <w:lang w:eastAsia="pt-BR"/>
+                              </w:rPr>
+                              <w:t>as</w:t>
+                            </w:r>
+                            <w:r>
+                              <w:rPr>
+                                <w:rFonts w:ascii="Courier New" w:eastAsia="Times New Roman" w:hAnsi="Courier New" w:cs="Courier New"/>
+                                <w:color w:val="000000"/>
+                                <w:sz w:val="16"/>
+                                <w:szCs w:val="20"/>
+                                <w:lang w:eastAsia="pt-BR"/>
+                              </w:rPr>
+                              <w:t xml:space="preserve"> </w:t>
+                            </w:r>
+                            <w:proofErr w:type="spellStart"/>
+                            <w:r>
+                              <w:rPr>
+                                <w:rFonts w:ascii="Courier New" w:eastAsia="Times New Roman" w:hAnsi="Courier New" w:cs="Courier New"/>
+                                <w:color w:val="000000"/>
+                                <w:sz w:val="16"/>
+                                <w:szCs w:val="20"/>
+                                <w:lang w:eastAsia="pt-BR"/>
+                              </w:rPr>
+                              <w:t>metrics</w:t>
+                            </w:r>
+                            <w:proofErr w:type="spellEnd"/>
+                          </w:p>
+                          <w:p>
+                            <w:pPr>
+                              <w:shd w:val="clear" w:color="auto" w:fill="FFFFFF"/>
+                              <w:spacing w:after="0" w:line="240" w:lineRule="auto"/>
+                              <w:rPr>
+                                <w:rFonts w:ascii="Courier New" w:eastAsia="Times New Roman" w:hAnsi="Courier New" w:cs="Courier New"/>
+                                <w:color w:val="000000"/>
+                                <w:sz w:val="16"/>
+                                <w:szCs w:val="20"/>
+                                <w:lang w:eastAsia="pt-BR"/>
+                              </w:rPr>
+                            </w:pPr>
+                            <w:proofErr w:type="spellStart"/>
+                            <w:proofErr w:type="gramStart"/>
+                            <w:r>
+                              <w:rPr>
+                                <w:rFonts w:ascii="Courier New" w:eastAsia="Times New Roman" w:hAnsi="Courier New" w:cs="Courier New"/>
+                                <w:b/>
+                                <w:bCs/>
+                                <w:color w:val="0000FF"/>
+                                <w:sz w:val="16"/>
+                                <w:szCs w:val="20"/>
+                                <w:lang w:eastAsia="pt-BR"/>
+                              </w:rPr>
+                              <w:t>import</w:t>
+                            </w:r>
+                            <w:proofErr w:type="spellEnd"/>
+                            <w:proofErr w:type="gramEnd"/>
+                            <w:r>
+                              <w:rPr>
+                                <w:rFonts w:ascii="Courier New" w:eastAsia="Times New Roman" w:hAnsi="Courier New" w:cs="Courier New"/>
+                                <w:color w:val="000000"/>
+                                <w:sz w:val="16"/>
+                                <w:szCs w:val="20"/>
+                                <w:lang w:eastAsia="pt-BR"/>
+                              </w:rPr>
+                              <w:t xml:space="preserve"> </w:t>
+                            </w:r>
+                            <w:proofErr w:type="spellStart"/>
+                            <w:r>
+                              <w:rPr>
+                                <w:rFonts w:ascii="Courier New" w:eastAsia="Times New Roman" w:hAnsi="Courier New" w:cs="Courier New"/>
+                                <w:color w:val="000000"/>
+                                <w:sz w:val="16"/>
+                                <w:szCs w:val="20"/>
+                                <w:lang w:eastAsia="pt-BR"/>
+                              </w:rPr>
+                              <w:t>sklearn</w:t>
+                            </w:r>
+                            <w:r>
+                              <w:rPr>
+                                <w:rFonts w:ascii="Courier New" w:eastAsia="Times New Roman" w:hAnsi="Courier New" w:cs="Courier New"/>
+                                <w:b/>
+                                <w:bCs/>
+                                <w:color w:val="000080"/>
+                                <w:sz w:val="16"/>
+                                <w:szCs w:val="20"/>
+                                <w:lang w:eastAsia="pt-BR"/>
+                              </w:rPr>
+                              <w:t>.</w:t>
+                            </w:r>
+                            <w:r>
+                              <w:rPr>
+                                <w:rFonts w:ascii="Courier New" w:eastAsia="Times New Roman" w:hAnsi="Courier New" w:cs="Courier New"/>
+                                <w:color w:val="000000"/>
+                                <w:sz w:val="16"/>
+                                <w:szCs w:val="20"/>
+                                <w:lang w:eastAsia="pt-BR"/>
+                              </w:rPr>
+                              <w:t>preprocessing</w:t>
+                            </w:r>
+                            <w:proofErr w:type="spellEnd"/>
+                            <w:r>
+                              <w:rPr>
+                                <w:rFonts w:ascii="Courier New" w:eastAsia="Times New Roman" w:hAnsi="Courier New" w:cs="Courier New"/>
+                                <w:color w:val="000000"/>
+                                <w:sz w:val="16"/>
+                                <w:szCs w:val="20"/>
+                                <w:lang w:eastAsia="pt-BR"/>
+                              </w:rPr>
+                              <w:t xml:space="preserve"> </w:t>
+                            </w:r>
+                            <w:r>
+                              <w:rPr>
+                                <w:rFonts w:ascii="Courier New" w:eastAsia="Times New Roman" w:hAnsi="Courier New" w:cs="Courier New"/>
+                                <w:b/>
+                                <w:bCs/>
+                                <w:color w:val="0000FF"/>
+                                <w:sz w:val="16"/>
+                                <w:szCs w:val="20"/>
+                                <w:lang w:eastAsia="pt-BR"/>
+                              </w:rPr>
+                              <w:t>as</w:t>
+                            </w:r>
+                            <w:r>
+                              <w:rPr>
+                                <w:rFonts w:ascii="Courier New" w:eastAsia="Times New Roman" w:hAnsi="Courier New" w:cs="Courier New"/>
+                                <w:color w:val="000000"/>
+                                <w:sz w:val="16"/>
+                                <w:szCs w:val="20"/>
+                                <w:lang w:eastAsia="pt-BR"/>
+                              </w:rPr>
+                              <w:t xml:space="preserve"> </w:t>
+                            </w:r>
+                            <w:proofErr w:type="spellStart"/>
+                            <w:r>
+                              <w:rPr>
+                                <w:rFonts w:ascii="Courier New" w:eastAsia="Times New Roman" w:hAnsi="Courier New" w:cs="Courier New"/>
+                                <w:color w:val="000000"/>
+                                <w:sz w:val="16"/>
+                                <w:szCs w:val="20"/>
+                                <w:lang w:eastAsia="pt-BR"/>
+                              </w:rPr>
+                              <w:t>preprocessing</w:t>
+                            </w:r>
+                            <w:proofErr w:type="spellEnd"/>
+                          </w:p>
+                          <w:p>
+                            <w:pPr>
+                              <w:shd w:val="clear" w:color="auto" w:fill="FFFFFF"/>
+                              <w:spacing w:after="0" w:line="240" w:lineRule="auto"/>
+                              <w:rPr>
+                                <w:rFonts w:ascii="Courier New" w:eastAsia="Times New Roman" w:hAnsi="Courier New" w:cs="Courier New"/>
+                                <w:color w:val="000000"/>
+                                <w:sz w:val="16"/>
+                                <w:szCs w:val="20"/>
+                                <w:lang w:eastAsia="pt-BR"/>
+                              </w:rPr>
+                            </w:pPr>
+                            <w:proofErr w:type="spellStart"/>
+                            <w:proofErr w:type="gramStart"/>
+                            <w:r>
+                              <w:rPr>
+                                <w:rFonts w:ascii="Courier New" w:eastAsia="Times New Roman" w:hAnsi="Courier New" w:cs="Courier New"/>
+                                <w:b/>
+                                <w:bCs/>
+                                <w:color w:val="0000FF"/>
+                                <w:sz w:val="16"/>
+                                <w:szCs w:val="20"/>
+                                <w:lang w:eastAsia="pt-BR"/>
+                              </w:rPr>
+                              <w:t>import</w:t>
+                            </w:r>
+                            <w:proofErr w:type="spellEnd"/>
+                            <w:proofErr w:type="gramEnd"/>
+                            <w:r>
+                              <w:rPr>
+                                <w:rFonts w:ascii="Courier New" w:eastAsia="Times New Roman" w:hAnsi="Courier New" w:cs="Courier New"/>
+                                <w:color w:val="000000"/>
+                                <w:sz w:val="16"/>
+                                <w:szCs w:val="20"/>
+                                <w:lang w:eastAsia="pt-BR"/>
+                              </w:rPr>
+                              <w:t xml:space="preserve"> pandas </w:t>
+                            </w:r>
+                            <w:r>
+                              <w:rPr>
+                                <w:rFonts w:ascii="Courier New" w:eastAsia="Times New Roman" w:hAnsi="Courier New" w:cs="Courier New"/>
+                                <w:b/>
+                                <w:bCs/>
+                                <w:color w:val="0000FF"/>
+                                <w:sz w:val="16"/>
+                                <w:szCs w:val="20"/>
+                                <w:lang w:eastAsia="pt-BR"/>
+                              </w:rPr>
+                              <w:t>as</w:t>
+                            </w:r>
+                            <w:r>
+                              <w:rPr>
+                                <w:rFonts w:ascii="Courier New" w:eastAsia="Times New Roman" w:hAnsi="Courier New" w:cs="Courier New"/>
+                                <w:color w:val="000000"/>
+                                <w:sz w:val="16"/>
+                                <w:szCs w:val="20"/>
+                                <w:lang w:eastAsia="pt-BR"/>
+                              </w:rPr>
+                              <w:t xml:space="preserve"> </w:t>
+                            </w:r>
+                            <w:proofErr w:type="spellStart"/>
+                            <w:r>
+                              <w:rPr>
+                                <w:rFonts w:ascii="Courier New" w:eastAsia="Times New Roman" w:hAnsi="Courier New" w:cs="Courier New"/>
+                                <w:color w:val="000000"/>
+                                <w:sz w:val="16"/>
+                                <w:szCs w:val="20"/>
+                                <w:lang w:eastAsia="pt-BR"/>
+                              </w:rPr>
+                              <w:t>pd</w:t>
+                            </w:r>
+                            <w:proofErr w:type="spellEnd"/>
+                          </w:p>
+                          <w:p>
+                            <w:pPr>
+                              <w:shd w:val="clear" w:color="auto" w:fill="FFFFFF"/>
+                              <w:spacing w:after="0" w:line="240" w:lineRule="auto"/>
+                              <w:rPr>
+                                <w:rFonts w:ascii="Courier New" w:eastAsia="Times New Roman" w:hAnsi="Courier New" w:cs="Courier New"/>
+                                <w:color w:val="000000"/>
+                                <w:sz w:val="16"/>
+                                <w:szCs w:val="20"/>
+                                <w:lang w:eastAsia="pt-BR"/>
+                              </w:rPr>
+                            </w:pPr>
+                            <w:proofErr w:type="spellStart"/>
+                            <w:proofErr w:type="gramStart"/>
+                            <w:r>
+                              <w:rPr>
+                                <w:rFonts w:ascii="Courier New" w:eastAsia="Times New Roman" w:hAnsi="Courier New" w:cs="Courier New"/>
+                                <w:b/>
+                                <w:bCs/>
+                                <w:color w:val="0000FF"/>
+                                <w:sz w:val="16"/>
+                                <w:szCs w:val="20"/>
+                                <w:lang w:eastAsia="pt-BR"/>
+                              </w:rPr>
+                              <w:t>import</w:t>
+                            </w:r>
+                            <w:proofErr w:type="spellEnd"/>
+                            <w:proofErr w:type="gramEnd"/>
+                            <w:r>
+                              <w:rPr>
+                                <w:rFonts w:ascii="Courier New" w:eastAsia="Times New Roman" w:hAnsi="Courier New" w:cs="Courier New"/>
+                                <w:color w:val="000000"/>
+                                <w:sz w:val="16"/>
+                                <w:szCs w:val="20"/>
+                                <w:lang w:eastAsia="pt-BR"/>
+                              </w:rPr>
+                              <w:t xml:space="preserve"> </w:t>
+                            </w:r>
+                            <w:proofErr w:type="spellStart"/>
+                            <w:r>
+                              <w:rPr>
+                                <w:rFonts w:ascii="Courier New" w:eastAsia="Times New Roman" w:hAnsi="Courier New" w:cs="Courier New"/>
+                                <w:color w:val="000000"/>
+                                <w:sz w:val="16"/>
+                                <w:szCs w:val="20"/>
+                                <w:lang w:eastAsia="pt-BR"/>
+                              </w:rPr>
+                              <w:t>matplotlib</w:t>
+                            </w:r>
+                            <w:r>
+                              <w:rPr>
+                                <w:rFonts w:ascii="Courier New" w:eastAsia="Times New Roman" w:hAnsi="Courier New" w:cs="Courier New"/>
+                                <w:b/>
+                                <w:bCs/>
+                                <w:color w:val="000080"/>
+                                <w:sz w:val="16"/>
+                                <w:szCs w:val="20"/>
+                                <w:lang w:eastAsia="pt-BR"/>
+                              </w:rPr>
+                              <w:t>.</w:t>
+                            </w:r>
+                            <w:r>
+                              <w:rPr>
+                                <w:rFonts w:ascii="Courier New" w:eastAsia="Times New Roman" w:hAnsi="Courier New" w:cs="Courier New"/>
+                                <w:color w:val="000000"/>
+                                <w:sz w:val="16"/>
+                                <w:szCs w:val="20"/>
+                                <w:lang w:eastAsia="pt-BR"/>
+                              </w:rPr>
+                              <w:t>pyplot</w:t>
+                            </w:r>
+                            <w:proofErr w:type="spellEnd"/>
+                            <w:r>
+                              <w:rPr>
+                                <w:rFonts w:ascii="Courier New" w:eastAsia="Times New Roman" w:hAnsi="Courier New" w:cs="Courier New"/>
+                                <w:color w:val="000000"/>
+                                <w:sz w:val="16"/>
+                                <w:szCs w:val="20"/>
+                                <w:lang w:eastAsia="pt-BR"/>
+                              </w:rPr>
+                              <w:t xml:space="preserve"> </w:t>
+                            </w:r>
+                            <w:r>
+                              <w:rPr>
+                                <w:rFonts w:ascii="Courier New" w:eastAsia="Times New Roman" w:hAnsi="Courier New" w:cs="Courier New"/>
+                                <w:b/>
+                                <w:bCs/>
+                                <w:color w:val="0000FF"/>
+                                <w:sz w:val="16"/>
+                                <w:szCs w:val="20"/>
+                                <w:lang w:eastAsia="pt-BR"/>
+                              </w:rPr>
+                              <w:t>as</w:t>
+                            </w:r>
+                            <w:r>
+                              <w:rPr>
+                                <w:rFonts w:ascii="Courier New" w:eastAsia="Times New Roman" w:hAnsi="Courier New" w:cs="Courier New"/>
+                                <w:color w:val="000000"/>
+                                <w:sz w:val="16"/>
+                                <w:szCs w:val="20"/>
+                                <w:lang w:eastAsia="pt-BR"/>
+                              </w:rPr>
+                              <w:t xml:space="preserve"> </w:t>
+                            </w:r>
+                            <w:proofErr w:type="spellStart"/>
+                            <w:r>
+                              <w:rPr>
+                                <w:rFonts w:ascii="Courier New" w:eastAsia="Times New Roman" w:hAnsi="Courier New" w:cs="Courier New"/>
+                                <w:color w:val="000000"/>
+                                <w:sz w:val="16"/>
+                                <w:szCs w:val="20"/>
+                                <w:lang w:eastAsia="pt-BR"/>
+                              </w:rPr>
+                              <w:t>plt</w:t>
+                            </w:r>
+                            <w:proofErr w:type="spellEnd"/>
+                          </w:p>
+                          <w:p>
+                            <w:pPr>
+                              <w:shd w:val="clear" w:color="auto" w:fill="FFFFFF"/>
+                              <w:spacing w:after="0" w:line="240" w:lineRule="auto"/>
+                              <w:rPr>
+                                <w:rFonts w:ascii="Courier New" w:eastAsia="Times New Roman" w:hAnsi="Courier New" w:cs="Courier New"/>
+                                <w:color w:val="000000"/>
+                                <w:sz w:val="16"/>
+                                <w:szCs w:val="20"/>
+                                <w:lang w:eastAsia="pt-BR"/>
+                              </w:rPr>
+                            </w:pPr>
+                            <w:proofErr w:type="spellStart"/>
+                            <w:proofErr w:type="gramStart"/>
+                            <w:r>
+                              <w:rPr>
+                                <w:rFonts w:ascii="Courier New" w:eastAsia="Times New Roman" w:hAnsi="Courier New" w:cs="Courier New"/>
+                                <w:b/>
+                                <w:bCs/>
+                                <w:color w:val="0000FF"/>
+                                <w:sz w:val="16"/>
+                                <w:szCs w:val="20"/>
+                                <w:lang w:eastAsia="pt-BR"/>
+                              </w:rPr>
+                              <w:t>import</w:t>
+                            </w:r>
+                            <w:proofErr w:type="spellEnd"/>
+                            <w:proofErr w:type="gramEnd"/>
+                            <w:r>
+                              <w:rPr>
+                                <w:rFonts w:ascii="Courier New" w:eastAsia="Times New Roman" w:hAnsi="Courier New" w:cs="Courier New"/>
+                                <w:color w:val="000000"/>
+                                <w:sz w:val="16"/>
+                                <w:szCs w:val="20"/>
+                                <w:lang w:eastAsia="pt-BR"/>
+                              </w:rPr>
+                              <w:t xml:space="preserve"> </w:t>
+                            </w:r>
+                            <w:proofErr w:type="spellStart"/>
+                            <w:r>
+                              <w:rPr>
+                                <w:rFonts w:ascii="Courier New" w:eastAsia="Times New Roman" w:hAnsi="Courier New" w:cs="Courier New"/>
+                                <w:color w:val="000000"/>
+                                <w:sz w:val="16"/>
+                                <w:szCs w:val="20"/>
+                                <w:lang w:eastAsia="pt-BR"/>
+                              </w:rPr>
+                              <w:t>numpy</w:t>
+                            </w:r>
+                            <w:proofErr w:type="spellEnd"/>
+                            <w:r>
+                              <w:rPr>
+                                <w:rFonts w:ascii="Courier New" w:eastAsia="Times New Roman" w:hAnsi="Courier New" w:cs="Courier New"/>
+                                <w:color w:val="000000"/>
+                                <w:sz w:val="16"/>
+                                <w:szCs w:val="20"/>
+                                <w:lang w:eastAsia="pt-BR"/>
+                              </w:rPr>
+                              <w:t xml:space="preserve"> </w:t>
+                            </w:r>
+                            <w:r>
+                              <w:rPr>
+                                <w:rFonts w:ascii="Courier New" w:eastAsia="Times New Roman" w:hAnsi="Courier New" w:cs="Courier New"/>
+                                <w:b/>
+                                <w:bCs/>
+                                <w:color w:val="0000FF"/>
+                                <w:sz w:val="16"/>
+                                <w:szCs w:val="20"/>
+                                <w:lang w:eastAsia="pt-BR"/>
+                              </w:rPr>
+                              <w:t>as</w:t>
+                            </w:r>
+                            <w:r>
+                              <w:rPr>
+                                <w:rFonts w:ascii="Courier New" w:eastAsia="Times New Roman" w:hAnsi="Courier New" w:cs="Courier New"/>
+                                <w:color w:val="000000"/>
+                                <w:sz w:val="16"/>
+                                <w:szCs w:val="20"/>
+                                <w:lang w:eastAsia="pt-BR"/>
+                              </w:rPr>
+                              <w:t xml:space="preserve"> </w:t>
+                            </w:r>
+                            <w:proofErr w:type="spellStart"/>
+                            <w:r>
+                              <w:rPr>
+                                <w:rFonts w:ascii="Courier New" w:eastAsia="Times New Roman" w:hAnsi="Courier New" w:cs="Courier New"/>
+                                <w:color w:val="000000"/>
+                                <w:sz w:val="16"/>
+                                <w:szCs w:val="20"/>
+                                <w:lang w:eastAsia="pt-BR"/>
+                              </w:rPr>
+                              <w:t>np</w:t>
+                            </w:r>
+                            <w:proofErr w:type="spellEnd"/>
+                          </w:p>
+                          <w:p>
+                            <w:pPr>
+                              <w:shd w:val="clear" w:color="auto" w:fill="FFFFFF"/>
+                              <w:spacing w:after="0" w:line="240" w:lineRule="auto"/>
+                              <w:rPr>
+                                <w:rFonts w:ascii="Courier New" w:eastAsia="Times New Roman" w:hAnsi="Courier New" w:cs="Courier New"/>
+                                <w:color w:val="000000"/>
+                                <w:sz w:val="16"/>
+                                <w:szCs w:val="20"/>
+                                <w:lang w:eastAsia="pt-BR"/>
+                              </w:rPr>
+                            </w:pPr>
+                          </w:p>
+                          <w:p>
+                            <w:pPr>
+                              <w:shd w:val="clear" w:color="auto" w:fill="FFFFFF"/>
+                              <w:spacing w:after="0" w:line="240" w:lineRule="auto"/>
+                              <w:rPr>
+                                <w:rFonts w:ascii="Times New Roman" w:eastAsia="Times New Roman" w:hAnsi="Times New Roman" w:cs="Times New Roman"/>
+                                <w:sz w:val="20"/>
+                                <w:szCs w:val="24"/>
+                                <w:lang w:eastAsia="pt-BR"/>
+                              </w:rPr>
+                            </w:pPr>
+                            <w:proofErr w:type="spellStart"/>
+                            <w:r>
+                              <w:rPr>
+                                <w:rFonts w:ascii="Courier New" w:eastAsia="Times New Roman" w:hAnsi="Courier New" w:cs="Courier New"/>
+                                <w:color w:val="000000"/>
+                                <w:sz w:val="16"/>
+                                <w:szCs w:val="20"/>
+                                <w:lang w:eastAsia="pt-BR"/>
+                              </w:rPr>
+                              <w:t>pd</w:t>
+                            </w:r>
+                            <w:r>
+                              <w:rPr>
+                                <w:rFonts w:ascii="Courier New" w:eastAsia="Times New Roman" w:hAnsi="Courier New" w:cs="Courier New"/>
+                                <w:b/>
+                                <w:bCs/>
+                                <w:color w:val="000080"/>
+                                <w:sz w:val="16"/>
+                                <w:szCs w:val="20"/>
+                                <w:lang w:eastAsia="pt-BR"/>
+                              </w:rPr>
+                              <w:t>.</w:t>
+                            </w:r>
+                            <w:r>
+                              <w:rPr>
+                                <w:rFonts w:ascii="Courier New" w:eastAsia="Times New Roman" w:hAnsi="Courier New" w:cs="Courier New"/>
+                                <w:color w:val="000000"/>
+                                <w:sz w:val="16"/>
+                                <w:szCs w:val="20"/>
+                                <w:lang w:eastAsia="pt-BR"/>
+                              </w:rPr>
+                              <w:t>options</w:t>
+                            </w:r>
+                            <w:r>
+                              <w:rPr>
+                                <w:rFonts w:ascii="Courier New" w:eastAsia="Times New Roman" w:hAnsi="Courier New" w:cs="Courier New"/>
+                                <w:b/>
+                                <w:bCs/>
+                                <w:color w:val="000080"/>
+                                <w:sz w:val="16"/>
+                                <w:szCs w:val="20"/>
+                                <w:lang w:eastAsia="pt-BR"/>
+                              </w:rPr>
+                              <w:t>.</w:t>
+                            </w:r>
+                            <w:r>
+                              <w:rPr>
+                                <w:rFonts w:ascii="Courier New" w:eastAsia="Times New Roman" w:hAnsi="Courier New" w:cs="Courier New"/>
+                                <w:color w:val="000000"/>
+                                <w:sz w:val="16"/>
+                                <w:szCs w:val="20"/>
+                                <w:lang w:eastAsia="pt-BR"/>
+                              </w:rPr>
+                              <w:t>display</w:t>
+                            </w:r>
+                            <w:r>
+                              <w:rPr>
+                                <w:rFonts w:ascii="Courier New" w:eastAsia="Times New Roman" w:hAnsi="Courier New" w:cs="Courier New"/>
+                                <w:b/>
+                                <w:bCs/>
+                                <w:color w:val="000080"/>
+                                <w:sz w:val="16"/>
+                                <w:szCs w:val="20"/>
+                                <w:lang w:eastAsia="pt-BR"/>
+                              </w:rPr>
+                              <w:t>.</w:t>
+                            </w:r>
+                            <w:r>
+                              <w:rPr>
+                                <w:rFonts w:ascii="Courier New" w:eastAsia="Times New Roman" w:hAnsi="Courier New" w:cs="Courier New"/>
+                                <w:color w:val="000000"/>
+                                <w:sz w:val="16"/>
+                                <w:szCs w:val="20"/>
+                                <w:lang w:eastAsia="pt-BR"/>
+                              </w:rPr>
+                              <w:t>max_rows</w:t>
+                            </w:r>
+                            <w:proofErr w:type="spellEnd"/>
+                            <w:r>
+                              <w:rPr>
+                                <w:rFonts w:ascii="Courier New" w:eastAsia="Times New Roman" w:hAnsi="Courier New" w:cs="Courier New"/>
+                                <w:color w:val="000000"/>
+                                <w:sz w:val="16"/>
+                                <w:szCs w:val="20"/>
+                                <w:lang w:eastAsia="pt-BR"/>
+                              </w:rPr>
+                              <w:t xml:space="preserve"> </w:t>
+                            </w:r>
+                            <w:r>
+                              <w:rPr>
+                                <w:rFonts w:ascii="Courier New" w:eastAsia="Times New Roman" w:hAnsi="Courier New" w:cs="Courier New"/>
+                                <w:b/>
+                                <w:bCs/>
+                                <w:color w:val="000080"/>
+                                <w:sz w:val="16"/>
+                                <w:szCs w:val="20"/>
+                                <w:lang w:eastAsia="pt-BR"/>
+                              </w:rPr>
+                              <w:t>=</w:t>
+                            </w:r>
+                            <w:r>
+                              <w:rPr>
+                                <w:rFonts w:ascii="Courier New" w:eastAsia="Times New Roman" w:hAnsi="Courier New" w:cs="Courier New"/>
+                                <w:color w:val="000000"/>
+                                <w:sz w:val="16"/>
+                                <w:szCs w:val="20"/>
+                                <w:lang w:eastAsia="pt-BR"/>
+                              </w:rPr>
+                              <w:t xml:space="preserve"> </w:t>
+                            </w:r>
+                            <w:r>
+                              <w:rPr>
+                                <w:rFonts w:ascii="Courier New" w:eastAsia="Times New Roman" w:hAnsi="Courier New" w:cs="Courier New"/>
+                                <w:color w:val="FF0000"/>
+                                <w:sz w:val="16"/>
+                                <w:szCs w:val="20"/>
+                                <w:lang w:eastAsia="pt-BR"/>
+                              </w:rPr>
+                              <w:t>999</w:t>
+                            </w:r>
+                          </w:p>
+                          <w:p/>
+                        </w:txbxContent>
+                      </wps:txbx>
+                      <wps:bodyPr rot="0" spcFirstLastPara="0" vertOverflow="overflow" horzOverflow="overflow" vert="horz" wrap="square" lIns="91440" tIns="45720" rIns="91440" bIns="45720" numCol="1" spcCol="0" rtlCol="0" fromWordArt="0" anchor="t" anchorCtr="0" forceAA="0" compatLnSpc="1">
+                        <a:prstTxWarp prst="textNoShape">
+                          <a:avLst/>
+                        </a:prstTxWarp>
+                        <a:noAutofit/>
+                      </wps:bodyPr>
+                    </wps:wsp>
+                  </a:graphicData>
+                </a:graphic>
+                <wp14:sizeRelH relativeFrom="margin">
+                  <wp14:pctWidth>0</wp14:pctWidth>
+                </wp14:sizeRelH>
+                <wp14:sizeRelV relativeFrom="margin">
+                  <wp14:pctHeight>0</wp14:pctHeight>
+                </wp14:sizeRelV>
+              </wp:anchor>
+            </w:drawing>
+          </mc:Choice>
+          <mc:Fallback>
+            <w:pict>
+              <v:shapetype w14:anchorId="32435270" id="_x0000_t202" coordsize="21600,21600" o:spt="202" path="m,l,21600r21600,l21600,xe">
+                <v:stroke joinstyle="miter"/>
+                <v:path gradientshapeok="t" o:connecttype="rect"/>
+              </v:shapetype>
+              <v:shape id="Caixa de Texto 2" o:spid="_x0000_s1026" type="#_x0000_t202" style="position:absolute;left:0;text-align:left;margin-left:0;margin-top:.9pt;width:269.65pt;height:127.7pt;z-index:251659264;visibility:visible;mso-wrap-style:square;mso-width-percent:0;mso-height-percent:0;mso-wrap-distance-left:9pt;mso-wrap-distance-top:0;mso-wrap-distance-right:9pt;mso-wrap-distance-bottom:0;mso-position-horizontal:center;mso-position-horizontal-relative:margin;mso-position-vertical:absolute;mso-position-vertical-relative:text;mso-width-percent:0;mso-height-percent:0;mso-width-relative:margin;mso-height-relative:margin;v-text-anchor:top" o:gfxdata="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" fillcolor="white [3201]" strokeweight="2pt">
+                <v:stroke dashstyle="3 1"/>
+                <v:textbox>
+                  <w:txbxContent>
+                    <w:p>
+                      <w:pPr>
+                        <w:shd w:val="clear" w:color="auto" w:fill="FFFFFF"/>
+                        <w:spacing w:after="0" w:line="240" w:lineRule="auto"/>
+                        <w:rPr>
+                          <w:rFonts w:ascii="Courier New" w:eastAsia="Times New Roman" w:hAnsi="Courier New" w:cs="Courier New"/>
+                          <w:color w:val="000000"/>
+                          <w:sz w:val="16"/>
+                          <w:szCs w:val="20"/>
+                          <w:lang w:val="es-CO" w:eastAsia="pt-BR"/>
+                        </w:rPr>
+                      </w:pPr>
+                      <w:proofErr w:type="spellStart"/>
+                      <w:r>
+                        <w:rPr>
+                          <w:rFonts w:ascii="Courier New" w:eastAsia="Times New Roman" w:hAnsi="Courier New" w:cs="Courier New"/>
+                          <w:b/>
+                          <w:bCs/>
+                          <w:color w:val="0000FF"/>
+                          <w:sz w:val="16"/>
+                          <w:szCs w:val="20"/>
+                          <w:lang w:val="es-CO" w:eastAsia="pt-BR"/>
+                        </w:rPr>
+                        <w:t>from</w:t>
+                      </w:r>
+                      <w:proofErr w:type="spellEnd"/>
+                      <w:r>
+                        <w:rPr>
+                          <w:rFonts w:ascii="Courier New" w:eastAsia="Times New Roman" w:hAnsi="Courier New" w:cs="Courier New"/>
+                          <w:color w:val="000000"/>
+                          <w:sz w:val="16"/>
+                          <w:szCs w:val="20"/>
+                          <w:lang w:val="es-CO" w:eastAsia="pt-BR"/>
+                        </w:rPr>
+                        <w:t xml:space="preserve"> </w:t>
+                      </w:r>
+                      <w:proofErr w:type="spellStart"/>
+                      <w:proofErr w:type="gramStart"/>
+                      <w:r>
+                        <w:rPr>
+                          <w:rFonts w:ascii="Courier New" w:eastAsia="Times New Roman" w:hAnsi="Courier New" w:cs="Courier New"/>
+                          <w:color w:val="000000"/>
+                          <w:sz w:val="16"/>
+                          <w:szCs w:val="20"/>
+                          <w:lang w:val="es-CO" w:eastAsia="pt-BR"/>
+                        </w:rPr>
+                        <w:t>sklearn</w:t>
+                      </w:r>
+                      <w:r>
+                        <w:rPr>
+                          <w:rFonts w:ascii="Courier New" w:eastAsia="Times New Roman" w:hAnsi="Courier New" w:cs="Courier New"/>
+                          <w:b/>
+                          <w:bCs/>
+                          <w:color w:val="000080"/>
+                          <w:sz w:val="16"/>
+                          <w:szCs w:val="20"/>
+                          <w:lang w:val="es-CO" w:eastAsia="pt-BR"/>
+                        </w:rPr>
+                        <w:t>.</w:t>
+                      </w:r>
+                      <w:r>
+                        <w:rPr>
+                          <w:rFonts w:ascii="Courier New" w:eastAsia="Times New Roman" w:hAnsi="Courier New" w:cs="Courier New"/>
+                          <w:color w:val="000000"/>
+                          <w:sz w:val="16"/>
+                          <w:szCs w:val="20"/>
+                          <w:lang w:val="es-CO" w:eastAsia="pt-BR"/>
+                        </w:rPr>
+                        <w:t>model</w:t>
+                      </w:r>
+                      <w:proofErr w:type="gramEnd"/>
+                      <w:r>
+                        <w:rPr>
+                          <w:rFonts w:ascii="Courier New" w:eastAsia="Times New Roman" w:hAnsi="Courier New" w:cs="Courier New"/>
+                          <w:color w:val="000000"/>
+                          <w:sz w:val="16"/>
+                          <w:szCs w:val="20"/>
+                          <w:lang w:val="es-CO" w:eastAsia="pt-BR"/>
+                        </w:rPr>
+                        <w:t>_selection</w:t>
+                      </w:r>
+                      <w:proofErr w:type="spellEnd"/>
+                      <w:r>
+                        <w:rPr>
+                          <w:rFonts w:ascii="Courier New" w:eastAsia="Times New Roman" w:hAnsi="Courier New" w:cs="Courier New"/>
+                          <w:color w:val="000000"/>
+                          <w:sz w:val="16"/>
+                          <w:szCs w:val="20"/>
+                          <w:lang w:val="es-CO" w:eastAsia="pt-BR"/>
+                        </w:rPr>
+                        <w:t xml:space="preserve"> </w:t>
+                      </w:r>
+                      <w:proofErr w:type="spellStart"/>
+                      <w:r>
+                        <w:rPr>
+                          <w:rFonts w:ascii="Courier New" w:eastAsia="Times New Roman" w:hAnsi="Courier New" w:cs="Courier New"/>
+                          <w:b/>
+                          <w:bCs/>
+                          <w:color w:val="0000FF"/>
+                          <w:sz w:val="16"/>
+                          <w:szCs w:val="20"/>
+                          <w:lang w:val="es-CO" w:eastAsia="pt-BR"/>
+                        </w:rPr>
+                        <w:t>import</w:t>
+                      </w:r>
+                      <w:proofErr w:type="spellEnd"/>
+                      <w:r>
+                        <w:rPr>
+                          <w:rFonts w:ascii="Courier New" w:eastAsia="Times New Roman" w:hAnsi="Courier New" w:cs="Courier New"/>
+                          <w:color w:val="000000"/>
+                          <w:sz w:val="16"/>
+                          <w:szCs w:val="20"/>
+                          <w:lang w:val="es-CO" w:eastAsia="pt-BR"/>
+                        </w:rPr>
+                        <w:t xml:space="preserve"> </w:t>
+                      </w:r>
+                      <w:proofErr w:type="spellStart"/>
+                      <w:r>
+                        <w:rPr>
+                          <w:rFonts w:ascii="Courier New" w:eastAsia="Times New Roman" w:hAnsi="Courier New" w:cs="Courier New"/>
+                          <w:color w:val="000000"/>
+                          <w:sz w:val="16"/>
+                          <w:szCs w:val="20"/>
+                          <w:lang w:val="es-CO" w:eastAsia="pt-BR"/>
+                        </w:rPr>
+                        <w:t>train_test_split</w:t>
+                      </w:r>
+                      <w:proofErr w:type="spellEnd"/>
+                      <w:r>
+                        <w:rPr>
+                          <w:rFonts w:ascii="Courier New" w:eastAsia="Times New Roman" w:hAnsi="Courier New" w:cs="Courier New"/>
+                          <w:color w:val="000000"/>
+                          <w:sz w:val="16"/>
+                          <w:szCs w:val="20"/>
+                          <w:lang w:val="es-CO" w:eastAsia="pt-BR"/>
+                        </w:rPr>
+                        <w:t xml:space="preserve"> </w:t>
+                      </w:r>
+                    </w:p>
+                    <w:p>
+                      <w:pPr>
+                        <w:shd w:val="clear" w:color="auto" w:fill="FFFFFF"/>
+                        <w:spacing w:after="0" w:line="240" w:lineRule="auto"/>
+                        <w:rPr>
+                          <w:rFonts w:ascii="Courier New" w:eastAsia="Times New Roman" w:hAnsi="Courier New" w:cs="Courier New"/>
+                          <w:color w:val="000000"/>
+                          <w:sz w:val="16"/>
+                          <w:szCs w:val="20"/>
+                          <w:lang w:val="es-CO" w:eastAsia="pt-BR"/>
+                        </w:rPr>
+                      </w:pPr>
+                      <w:proofErr w:type="spellStart"/>
+                      <w:r>
+                        <w:rPr>
+                          <w:rFonts w:ascii="Courier New" w:eastAsia="Times New Roman" w:hAnsi="Courier New" w:cs="Courier New"/>
+                          <w:b/>
+                          <w:bCs/>
+                          <w:color w:val="0000FF"/>
+                          <w:sz w:val="16"/>
+                          <w:szCs w:val="20"/>
+                          <w:lang w:val="es-CO" w:eastAsia="pt-BR"/>
+                        </w:rPr>
+                        <w:t>from</w:t>
+                      </w:r>
+                      <w:proofErr w:type="spellEnd"/>
+                      <w:r>
+                        <w:rPr>
+                          <w:rFonts w:ascii="Courier New" w:eastAsia="Times New Roman" w:hAnsi="Courier New" w:cs="Courier New"/>
+                          <w:color w:val="000000"/>
+                          <w:sz w:val="16"/>
+                          <w:szCs w:val="20"/>
+                          <w:lang w:val="es-CO" w:eastAsia="pt-BR"/>
+                        </w:rPr>
+                        <w:t xml:space="preserve"> </w:t>
+                      </w:r>
+                      <w:proofErr w:type="spellStart"/>
+                      <w:proofErr w:type="gramStart"/>
+                      <w:r>
+                        <w:rPr>
+                          <w:rFonts w:ascii="Courier New" w:eastAsia="Times New Roman" w:hAnsi="Courier New" w:cs="Courier New"/>
+                          <w:color w:val="000000"/>
+                          <w:sz w:val="16"/>
+                          <w:szCs w:val="20"/>
+                          <w:lang w:val="es-CO" w:eastAsia="pt-BR"/>
+                        </w:rPr>
+                        <w:t>sklearn</w:t>
+                      </w:r>
+                      <w:r>
+                        <w:rPr>
+                          <w:rFonts w:ascii="Courier New" w:eastAsia="Times New Roman" w:hAnsi="Courier New" w:cs="Courier New"/>
+                          <w:b/>
+                          <w:bCs/>
+                          <w:color w:val="000080"/>
+                          <w:sz w:val="16"/>
+                          <w:szCs w:val="20"/>
+                          <w:lang w:val="es-CO" w:eastAsia="pt-BR"/>
+                        </w:rPr>
+                        <w:t>.</w:t>
+                      </w:r>
+                      <w:r>
+                        <w:rPr>
+                          <w:rFonts w:ascii="Courier New" w:eastAsia="Times New Roman" w:hAnsi="Courier New" w:cs="Courier New"/>
+                          <w:color w:val="000000"/>
+                          <w:sz w:val="16"/>
+                          <w:szCs w:val="20"/>
+                          <w:lang w:val="es-CO" w:eastAsia="pt-BR"/>
+                        </w:rPr>
+                        <w:t>neighbors</w:t>
+                      </w:r>
+                      <w:proofErr w:type="spellEnd"/>
+                      <w:proofErr w:type="gramEnd"/>
+                      <w:r>
+                        <w:rPr>
+                          <w:rFonts w:ascii="Courier New" w:eastAsia="Times New Roman" w:hAnsi="Courier New" w:cs="Courier New"/>
+                          <w:color w:val="000000"/>
+                          <w:sz w:val="16"/>
+                          <w:szCs w:val="20"/>
+                          <w:lang w:val="es-CO" w:eastAsia="pt-BR"/>
+                        </w:rPr>
+                        <w:t xml:space="preserve"> </w:t>
+                      </w:r>
+                      <w:proofErr w:type="spellStart"/>
+                      <w:r>
+                        <w:rPr>
+                          <w:rFonts w:ascii="Courier New" w:eastAsia="Times New Roman" w:hAnsi="Courier New" w:cs="Courier New"/>
+                          <w:b/>
+                          <w:bCs/>
+                          <w:color w:val="0000FF"/>
+                          <w:sz w:val="16"/>
+                          <w:szCs w:val="20"/>
+                          <w:lang w:val="es-CO" w:eastAsia="pt-BR"/>
+                        </w:rPr>
+                        <w:t>import</w:t>
+                      </w:r>
+                      <w:proofErr w:type="spellEnd"/>
+                      <w:r>
+                        <w:rPr>
+                          <w:rFonts w:ascii="Courier New" w:eastAsia="Times New Roman" w:hAnsi="Courier New" w:cs="Courier New"/>
+                          <w:color w:val="000000"/>
+                          <w:sz w:val="16"/>
+                          <w:szCs w:val="20"/>
+                          <w:lang w:val="es-CO" w:eastAsia="pt-BR"/>
+                        </w:rPr>
+                        <w:t xml:space="preserve"> </w:t>
+                      </w:r>
+                      <w:proofErr w:type="spellStart"/>
+                      <w:r>
+                        <w:rPr>
+                          <w:rFonts w:ascii="Courier New" w:eastAsia="Times New Roman" w:hAnsi="Courier New" w:cs="Courier New"/>
+                          <w:color w:val="000000"/>
+                          <w:sz w:val="16"/>
+                          <w:szCs w:val="20"/>
+                          <w:lang w:val="es-CO" w:eastAsia="pt-BR"/>
+                        </w:rPr>
+                        <w:t>KNeighborsClassifier</w:t>
+                      </w:r>
+                      <w:proofErr w:type="spellEnd"/>
+                    </w:p>
+                    <w:p>
+                      <w:pPr>
+                        <w:shd w:val="clear" w:color="auto" w:fill="FFFFFF"/>
+                        <w:spacing w:after="0" w:line="240" w:lineRule="auto"/>
+                        <w:rPr>
+                          <w:rFonts w:ascii="Courier New" w:eastAsia="Times New Roman" w:hAnsi="Courier New" w:cs="Courier New"/>
+                          <w:color w:val="000000"/>
+                          <w:sz w:val="16"/>
+                          <w:szCs w:val="20"/>
+                          <w:lang w:val="es-CO" w:eastAsia="pt-BR"/>
+                        </w:rPr>
+                      </w:pPr>
+                      <w:proofErr w:type="spellStart"/>
+                      <w:r>
+                        <w:rPr>
+                          <w:rFonts w:ascii="Courier New" w:eastAsia="Times New Roman" w:hAnsi="Courier New" w:cs="Courier New"/>
+                          <w:b/>
+                          <w:bCs/>
+                          <w:color w:val="0000FF"/>
+                          <w:sz w:val="16"/>
+                          <w:szCs w:val="20"/>
+                          <w:lang w:val="es-CO" w:eastAsia="pt-BR"/>
+                        </w:rPr>
+                        <w:t>from</w:t>
+                      </w:r>
+                      <w:proofErr w:type="spellEnd"/>
+                      <w:r>
+                        <w:rPr>
+                          <w:rFonts w:ascii="Courier New" w:eastAsia="Times New Roman" w:hAnsi="Courier New" w:cs="Courier New"/>
+                          <w:color w:val="000000"/>
+                          <w:sz w:val="16"/>
+                          <w:szCs w:val="20"/>
+                          <w:lang w:val="es-CO" w:eastAsia="pt-BR"/>
+                        </w:rPr>
+                        <w:t xml:space="preserve"> </w:t>
+                      </w:r>
+                      <w:proofErr w:type="spellStart"/>
+                      <w:proofErr w:type="gramStart"/>
+                      <w:r>
+                        <w:rPr>
+                          <w:rFonts w:ascii="Courier New" w:eastAsia="Times New Roman" w:hAnsi="Courier New" w:cs="Courier New"/>
+                          <w:color w:val="000000"/>
+                          <w:sz w:val="16"/>
+                          <w:szCs w:val="20"/>
+                          <w:lang w:val="es-CO" w:eastAsia="pt-BR"/>
+                        </w:rPr>
+                        <w:t>sklearn</w:t>
+                      </w:r>
+                      <w:r>
+                        <w:rPr>
+                          <w:rFonts w:ascii="Courier New" w:eastAsia="Times New Roman" w:hAnsi="Courier New" w:cs="Courier New"/>
+                          <w:b/>
+                          <w:bCs/>
+                          <w:color w:val="000080"/>
+                          <w:sz w:val="16"/>
+                          <w:szCs w:val="20"/>
+                          <w:lang w:val="es-CO" w:eastAsia="pt-BR"/>
+                        </w:rPr>
+                        <w:t>.</w:t>
+                      </w:r>
+                      <w:r>
+                        <w:rPr>
+                          <w:rFonts w:ascii="Courier New" w:eastAsia="Times New Roman" w:hAnsi="Courier New" w:cs="Courier New"/>
+                          <w:color w:val="000000"/>
+                          <w:sz w:val="16"/>
+                          <w:szCs w:val="20"/>
+                          <w:lang w:val="es-CO" w:eastAsia="pt-BR"/>
+                        </w:rPr>
+                        <w:t>feature</w:t>
+                      </w:r>
+                      <w:proofErr w:type="gramEnd"/>
+                      <w:r>
+                        <w:rPr>
+                          <w:rFonts w:ascii="Courier New" w:eastAsia="Times New Roman" w:hAnsi="Courier New" w:cs="Courier New"/>
+                          <w:color w:val="000000"/>
+                          <w:sz w:val="16"/>
+                          <w:szCs w:val="20"/>
+                          <w:lang w:val="es-CO" w:eastAsia="pt-BR"/>
+                        </w:rPr>
+                        <w:t>_selection</w:t>
+                      </w:r>
+                      <w:proofErr w:type="spellEnd"/>
+                      <w:r>
+                        <w:rPr>
+                          <w:rFonts w:ascii="Courier New" w:eastAsia="Times New Roman" w:hAnsi="Courier New" w:cs="Courier New"/>
+                          <w:color w:val="000000"/>
+                          <w:sz w:val="16"/>
+                          <w:szCs w:val="20"/>
+                          <w:lang w:val="es-CO" w:eastAsia="pt-BR"/>
+                        </w:rPr>
+                        <w:t xml:space="preserve"> </w:t>
+                      </w:r>
+                      <w:proofErr w:type="spellStart"/>
+                      <w:r>
+                        <w:rPr>
+                          <w:rFonts w:ascii="Courier New" w:eastAsia="Times New Roman" w:hAnsi="Courier New" w:cs="Courier New"/>
+                          <w:b/>
+                          <w:bCs/>
+                          <w:color w:val="0000FF"/>
+                          <w:sz w:val="16"/>
+                          <w:szCs w:val="20"/>
+                          <w:lang w:val="es-CO" w:eastAsia="pt-BR"/>
+                        </w:rPr>
+                        <w:t>import</w:t>
+                      </w:r>
+                      <w:proofErr w:type="spellEnd"/>
+                      <w:r>
+                        <w:rPr>
+                          <w:rFonts w:ascii="Courier New" w:eastAsia="Times New Roman" w:hAnsi="Courier New" w:cs="Courier New"/>
+                          <w:color w:val="000000"/>
+                          <w:sz w:val="16"/>
+                          <w:szCs w:val="20"/>
+                          <w:lang w:val="es-CO" w:eastAsia="pt-BR"/>
+                        </w:rPr>
+                        <w:t xml:space="preserve"> RFE</w:t>
+                      </w:r>
+                    </w:p>
+                    <w:p>
+                      <w:pPr>
+                        <w:shd w:val="clear" w:color="auto" w:fill="FFFFFF"/>
+                        <w:spacing w:after="0" w:line="240" w:lineRule="auto"/>
+                        <w:rPr>
+                          <w:rFonts w:ascii="Courier New" w:eastAsia="Times New Roman" w:hAnsi="Courier New" w:cs="Courier New"/>
+                          <w:color w:val="000000"/>
+                          <w:sz w:val="16"/>
+                          <w:szCs w:val="20"/>
+                          <w:lang w:eastAsia="pt-BR"/>
+                        </w:rPr>
+                      </w:pPr>
+                      <w:proofErr w:type="spellStart"/>
+                      <w:proofErr w:type="gramStart"/>
+                      <w:r>
+                        <w:rPr>
+                          <w:rFonts w:ascii="Courier New" w:eastAsia="Times New Roman" w:hAnsi="Courier New" w:cs="Courier New"/>
+                          <w:b/>
+                          <w:bCs/>
+                          <w:color w:val="0000FF"/>
+                          <w:sz w:val="16"/>
+                          <w:szCs w:val="20"/>
+                          <w:lang w:eastAsia="pt-BR"/>
+                        </w:rPr>
+                        <w:t>from</w:t>
+                      </w:r>
+                      <w:proofErr w:type="spellEnd"/>
+                      <w:proofErr w:type="gramEnd"/>
+                      <w:r>
+                        <w:rPr>
+                          <w:rFonts w:ascii="Courier New" w:eastAsia="Times New Roman" w:hAnsi="Courier New" w:cs="Courier New"/>
+                          <w:color w:val="000000"/>
+                          <w:sz w:val="16"/>
+                          <w:szCs w:val="20"/>
+                          <w:lang w:eastAsia="pt-BR"/>
+                        </w:rPr>
+                        <w:t xml:space="preserve"> </w:t>
+                      </w:r>
+                      <w:proofErr w:type="spellStart"/>
+                      <w:r>
+                        <w:rPr>
+                          <w:rFonts w:ascii="Courier New" w:eastAsia="Times New Roman" w:hAnsi="Courier New" w:cs="Courier New"/>
+                          <w:color w:val="000000"/>
+                          <w:sz w:val="16"/>
+                          <w:szCs w:val="20"/>
+                          <w:lang w:eastAsia="pt-BR"/>
+                        </w:rPr>
+                        <w:t>sklearn</w:t>
+                      </w:r>
+                      <w:r>
+                        <w:rPr>
+                          <w:rFonts w:ascii="Courier New" w:eastAsia="Times New Roman" w:hAnsi="Courier New" w:cs="Courier New"/>
+                          <w:b/>
+                          <w:bCs/>
+                          <w:color w:val="000080"/>
+                          <w:sz w:val="16"/>
+                          <w:szCs w:val="20"/>
+                          <w:lang w:eastAsia="pt-BR"/>
+                        </w:rPr>
+                        <w:t>.</w:t>
+                      </w:r>
+                      <w:r>
+                        <w:rPr>
+                          <w:rFonts w:ascii="Courier New" w:eastAsia="Times New Roman" w:hAnsi="Courier New" w:cs="Courier New"/>
+                          <w:color w:val="000000"/>
+                          <w:sz w:val="16"/>
+                          <w:szCs w:val="20"/>
+                          <w:lang w:eastAsia="pt-BR"/>
+                        </w:rPr>
+                        <w:t>linear_model</w:t>
+                      </w:r>
+                      <w:proofErr w:type="spellEnd"/>
+                      <w:r>
+                        <w:rPr>
+                          <w:rFonts w:ascii="Courier New" w:eastAsia="Times New Roman" w:hAnsi="Courier New" w:cs="Courier New"/>
+                          <w:color w:val="000000"/>
+                          <w:sz w:val="16"/>
+                          <w:szCs w:val="20"/>
+                          <w:lang w:eastAsia="pt-BR"/>
+                        </w:rPr>
+                        <w:t xml:space="preserve"> </w:t>
+                      </w:r>
+                      <w:proofErr w:type="spellStart"/>
+                      <w:r>
+                        <w:rPr>
+                          <w:rFonts w:ascii="Courier New" w:eastAsia="Times New Roman" w:hAnsi="Courier New" w:cs="Courier New"/>
+                          <w:b/>
+                          <w:bCs/>
+                          <w:color w:val="0000FF"/>
+                          <w:sz w:val="16"/>
+                          <w:szCs w:val="20"/>
+                          <w:lang w:eastAsia="pt-BR"/>
+                        </w:rPr>
+                        <w:t>import</w:t>
+                      </w:r>
+                      <w:proofErr w:type="spellEnd"/>
+                      <w:r>
+                        <w:rPr>
+                          <w:rFonts w:ascii="Courier New" w:eastAsia="Times New Roman" w:hAnsi="Courier New" w:cs="Courier New"/>
+                          <w:color w:val="000000"/>
+                          <w:sz w:val="16"/>
+                          <w:szCs w:val="20"/>
+                          <w:lang w:eastAsia="pt-BR"/>
+                        </w:rPr>
+                        <w:t xml:space="preserve"> </w:t>
+                      </w:r>
+                      <w:proofErr w:type="spellStart"/>
+                      <w:r>
+                        <w:rPr>
+                          <w:rFonts w:ascii="Courier New" w:eastAsia="Times New Roman" w:hAnsi="Courier New" w:cs="Courier New"/>
+                          <w:color w:val="000000"/>
+                          <w:sz w:val="16"/>
+                          <w:szCs w:val="20"/>
+                          <w:lang w:eastAsia="pt-BR"/>
+                        </w:rPr>
+                        <w:t>LogisticRegression</w:t>
+                      </w:r>
+                      <w:proofErr w:type="spellEnd"/>
+                    </w:p>
+                    <w:p>
+                      <w:pPr>
+                        <w:shd w:val="clear" w:color="auto" w:fill="FFFFFF"/>
+                        <w:spacing w:after="0" w:line="240" w:lineRule="auto"/>
+                        <w:rPr>
+                          <w:rFonts w:ascii="Courier New" w:eastAsia="Times New Roman" w:hAnsi="Courier New" w:cs="Courier New"/>
+                          <w:color w:val="000000"/>
+                          <w:sz w:val="16"/>
+                          <w:szCs w:val="20"/>
+                          <w:lang w:eastAsia="pt-BR"/>
+                        </w:rPr>
+                      </w:pPr>
+                      <w:proofErr w:type="spellStart"/>
+                      <w:proofErr w:type="gramStart"/>
+                      <w:r>
+                        <w:rPr>
+                          <w:rFonts w:ascii="Courier New" w:eastAsia="Times New Roman" w:hAnsi="Courier New" w:cs="Courier New"/>
+                          <w:b/>
+                          <w:bCs/>
+                          <w:color w:val="0000FF"/>
+                          <w:sz w:val="16"/>
+                          <w:szCs w:val="20"/>
+                          <w:lang w:eastAsia="pt-BR"/>
+                        </w:rPr>
+                        <w:t>from</w:t>
+                      </w:r>
+                      <w:proofErr w:type="spellEnd"/>
+                      <w:proofErr w:type="gramEnd"/>
+                      <w:r>
+                        <w:rPr>
+                          <w:rFonts w:ascii="Courier New" w:eastAsia="Times New Roman" w:hAnsi="Courier New" w:cs="Courier New"/>
+                          <w:color w:val="000000"/>
+                          <w:sz w:val="16"/>
+                          <w:szCs w:val="20"/>
+                          <w:lang w:eastAsia="pt-BR"/>
+                        </w:rPr>
+                        <w:t xml:space="preserve"> </w:t>
+                      </w:r>
+                      <w:proofErr w:type="spellStart"/>
+                      <w:r>
+                        <w:rPr>
+                          <w:rFonts w:ascii="Courier New" w:eastAsia="Times New Roman" w:hAnsi="Courier New" w:cs="Courier New"/>
+                          <w:color w:val="000000"/>
+                          <w:sz w:val="16"/>
+                          <w:szCs w:val="20"/>
+                          <w:lang w:eastAsia="pt-BR"/>
+                        </w:rPr>
+                        <w:t>sklearn</w:t>
+                      </w:r>
+                      <w:proofErr w:type="spellEnd"/>
+                      <w:r>
+                        <w:rPr>
+                          <w:rFonts w:ascii="Courier New" w:eastAsia="Times New Roman" w:hAnsi="Courier New" w:cs="Courier New"/>
+                          <w:color w:val="000000"/>
+                          <w:sz w:val="16"/>
+                          <w:szCs w:val="20"/>
+                          <w:lang w:eastAsia="pt-BR"/>
+                        </w:rPr>
+                        <w:t xml:space="preserve"> </w:t>
+                      </w:r>
+                      <w:proofErr w:type="spellStart"/>
+                      <w:r>
+                        <w:rPr>
+                          <w:rFonts w:ascii="Courier New" w:eastAsia="Times New Roman" w:hAnsi="Courier New" w:cs="Courier New"/>
+                          <w:b/>
+                          <w:bCs/>
+                          <w:color w:val="0000FF"/>
+                          <w:sz w:val="16"/>
+                          <w:szCs w:val="20"/>
+                          <w:lang w:eastAsia="pt-BR"/>
+                        </w:rPr>
+                        <w:t>import</w:t>
+                      </w:r>
+                      <w:proofErr w:type="spellEnd"/>
+                      <w:r>
+                        <w:rPr>
+                          <w:rFonts w:ascii="Courier New" w:eastAsia="Times New Roman" w:hAnsi="Courier New" w:cs="Courier New"/>
+                          <w:color w:val="000000"/>
+                          <w:sz w:val="16"/>
+                          <w:szCs w:val="20"/>
+                          <w:lang w:eastAsia="pt-BR"/>
+                        </w:rPr>
+                        <w:t xml:space="preserve"> </w:t>
+                      </w:r>
+                      <w:proofErr w:type="spellStart"/>
+                      <w:r>
+                        <w:rPr>
+                          <w:rFonts w:ascii="Courier New" w:eastAsia="Times New Roman" w:hAnsi="Courier New" w:cs="Courier New"/>
+                          <w:color w:val="000000"/>
+                          <w:sz w:val="16"/>
+                          <w:szCs w:val="20"/>
+                          <w:lang w:eastAsia="pt-BR"/>
+                        </w:rPr>
+                        <w:t>tree</w:t>
+                      </w:r>
+                      <w:proofErr w:type="spellEnd"/>
+                    </w:p>
+                    <w:p>
+                      <w:pPr>
+                        <w:shd w:val="clear" w:color="auto" w:fill="FFFFFF"/>
+                        <w:spacing w:after="0" w:line="240" w:lineRule="auto"/>
+                        <w:rPr>
+                          <w:rFonts w:ascii="Courier New" w:eastAsia="Times New Roman" w:hAnsi="Courier New" w:cs="Courier New"/>
+                          <w:color w:val="000000"/>
+                          <w:sz w:val="16"/>
+                          <w:szCs w:val="20"/>
+                          <w:lang w:eastAsia="pt-BR"/>
+                        </w:rPr>
+                      </w:pPr>
+                    </w:p>
+                    <w:p>
+                      <w:pPr>
+                        <w:shd w:val="clear" w:color="auto" w:fill="FFFFFF"/>
+                        <w:spacing w:after="0" w:line="240" w:lineRule="auto"/>
+                        <w:rPr>
+                          <w:rFonts w:ascii="Courier New" w:eastAsia="Times New Roman" w:hAnsi="Courier New" w:cs="Courier New"/>
+                          <w:color w:val="000000"/>
+                          <w:sz w:val="16"/>
+                          <w:szCs w:val="20"/>
+                          <w:lang w:eastAsia="pt-BR"/>
+                        </w:rPr>
+                      </w:pPr>
+                      <w:proofErr w:type="spellStart"/>
+                      <w:proofErr w:type="gramStart"/>
+                      <w:r>
+                        <w:rPr>
+                          <w:rFonts w:ascii="Courier New" w:eastAsia="Times New Roman" w:hAnsi="Courier New" w:cs="Courier New"/>
+                          <w:b/>
+                          <w:bCs/>
+                          <w:color w:val="0000FF"/>
+                          <w:sz w:val="16"/>
+                          <w:szCs w:val="20"/>
+                          <w:lang w:eastAsia="pt-BR"/>
+                        </w:rPr>
+                        <w:t>import</w:t>
+                      </w:r>
+                      <w:proofErr w:type="spellEnd"/>
+                      <w:proofErr w:type="gramEnd"/>
+                      <w:r>
+                        <w:rPr>
+                          <w:rFonts w:ascii="Courier New" w:eastAsia="Times New Roman" w:hAnsi="Courier New" w:cs="Courier New"/>
+                          <w:color w:val="000000"/>
+                          <w:sz w:val="16"/>
+                          <w:szCs w:val="20"/>
+                          <w:lang w:eastAsia="pt-BR"/>
+                        </w:rPr>
+                        <w:t xml:space="preserve"> </w:t>
+                      </w:r>
+                      <w:proofErr w:type="spellStart"/>
+                      <w:r>
+                        <w:rPr>
+                          <w:rFonts w:ascii="Courier New" w:eastAsia="Times New Roman" w:hAnsi="Courier New" w:cs="Courier New"/>
+                          <w:color w:val="000000"/>
+                          <w:sz w:val="16"/>
+                          <w:szCs w:val="20"/>
+                          <w:lang w:eastAsia="pt-BR"/>
+                        </w:rPr>
+                        <w:t>sklearn</w:t>
+                      </w:r>
+                      <w:r>
+                        <w:rPr>
+                          <w:rFonts w:ascii="Courier New" w:eastAsia="Times New Roman" w:hAnsi="Courier New" w:cs="Courier New"/>
+                          <w:b/>
+                          <w:bCs/>
+                          <w:color w:val="000080"/>
+                          <w:sz w:val="16"/>
+                          <w:szCs w:val="20"/>
+                          <w:lang w:eastAsia="pt-BR"/>
+                        </w:rPr>
+                        <w:t>.</w:t>
+                      </w:r>
+                      <w:r>
+                        <w:rPr>
+                          <w:rFonts w:ascii="Courier New" w:eastAsia="Times New Roman" w:hAnsi="Courier New" w:cs="Courier New"/>
+                          <w:color w:val="000000"/>
+                          <w:sz w:val="16"/>
+                          <w:szCs w:val="20"/>
+                          <w:lang w:eastAsia="pt-BR"/>
+                        </w:rPr>
+                        <w:t>metrics</w:t>
+                      </w:r>
+                      <w:proofErr w:type="spellEnd"/>
+                      <w:r>
+                        <w:rPr>
+                          <w:rFonts w:ascii="Courier New" w:eastAsia="Times New Roman" w:hAnsi="Courier New" w:cs="Courier New"/>
+                          <w:color w:val="000000"/>
+                          <w:sz w:val="16"/>
+                          <w:szCs w:val="20"/>
+                          <w:lang w:eastAsia="pt-BR"/>
+                        </w:rPr>
+                        <w:t xml:space="preserve"> </w:t>
+                      </w:r>
+                      <w:r>
+                        <w:rPr>
+                          <w:rFonts w:ascii="Courier New" w:eastAsia="Times New Roman" w:hAnsi="Courier New" w:cs="Courier New"/>
+                          <w:b/>
+                          <w:bCs/>
+                          <w:color w:val="0000FF"/>
+                          <w:sz w:val="16"/>
+                          <w:szCs w:val="20"/>
+                          <w:lang w:eastAsia="pt-BR"/>
+                        </w:rPr>
+                        <w:t>as</w:t>
+                      </w:r>
+                      <w:r>
+                        <w:rPr>
+                          <w:rFonts w:ascii="Courier New" w:eastAsia="Times New Roman" w:hAnsi="Courier New" w:cs="Courier New"/>
+                          <w:color w:val="000000"/>
+                          <w:sz w:val="16"/>
+                          <w:szCs w:val="20"/>
+                          <w:lang w:eastAsia="pt-BR"/>
+                        </w:rPr>
+                        <w:t xml:space="preserve"> </w:t>
+                      </w:r>
+                      <w:proofErr w:type="spellStart"/>
+                      <w:r>
+                        <w:rPr>
+                          <w:rFonts w:ascii="Courier New" w:eastAsia="Times New Roman" w:hAnsi="Courier New" w:cs="Courier New"/>
+                          <w:color w:val="000000"/>
+                          <w:sz w:val="16"/>
+                          <w:szCs w:val="20"/>
+                          <w:lang w:eastAsia="pt-BR"/>
+                        </w:rPr>
+                        <w:t>metrics</w:t>
+                      </w:r>
+                      <w:proofErr w:type="spellEnd"/>
+                    </w:p>
+                    <w:p>
+                      <w:pPr>
+                        <w:shd w:val="clear" w:color="auto" w:fill="FFFFFF"/>
+                        <w:spacing w:after="0" w:line="240" w:lineRule="auto"/>
+                        <w:rPr>
+                          <w:rFonts w:ascii="Courier New" w:eastAsia="Times New Roman" w:hAnsi="Courier New" w:cs="Courier New"/>
+                          <w:color w:val="000000"/>
+                          <w:sz w:val="16"/>
+                          <w:szCs w:val="20"/>
+                          <w:lang w:eastAsia="pt-BR"/>
+                        </w:rPr>
+                      </w:pPr>
+                      <w:proofErr w:type="spellStart"/>
+                      <w:proofErr w:type="gramStart"/>
+                      <w:r>
+                        <w:rPr>
+                          <w:rFonts w:ascii="Courier New" w:eastAsia="Times New Roman" w:hAnsi="Courier New" w:cs="Courier New"/>
+                          <w:b/>
+                          <w:bCs/>
+                          <w:color w:val="0000FF"/>
+                          <w:sz w:val="16"/>
+                          <w:szCs w:val="20"/>
+                          <w:lang w:eastAsia="pt-BR"/>
+                        </w:rPr>
+                        <w:t>import</w:t>
+                      </w:r>
+                      <w:proofErr w:type="spellEnd"/>
+                      <w:proofErr w:type="gramEnd"/>
+                      <w:r>
+                        <w:rPr>
+                          <w:rFonts w:ascii="Courier New" w:eastAsia="Times New Roman" w:hAnsi="Courier New" w:cs="Courier New"/>
+                          <w:color w:val="000000"/>
+                          <w:sz w:val="16"/>
+                          <w:szCs w:val="20"/>
+                          <w:lang w:eastAsia="pt-BR"/>
+                        </w:rPr>
+                        <w:t xml:space="preserve"> </w:t>
+                      </w:r>
+                      <w:proofErr w:type="spellStart"/>
+                      <w:r>
+                        <w:rPr>
+                          <w:rFonts w:ascii="Courier New" w:eastAsia="Times New Roman" w:hAnsi="Courier New" w:cs="Courier New"/>
+                          <w:color w:val="000000"/>
+                          <w:sz w:val="16"/>
+                          <w:szCs w:val="20"/>
+                          <w:lang w:eastAsia="pt-BR"/>
+                        </w:rPr>
+                        <w:t>sklearn</w:t>
+                      </w:r>
+                      <w:r>
+                        <w:rPr>
+                          <w:rFonts w:ascii="Courier New" w:eastAsia="Times New Roman" w:hAnsi="Courier New" w:cs="Courier New"/>
+                          <w:b/>
+                          <w:bCs/>
+                          <w:color w:val="000080"/>
+                          <w:sz w:val="16"/>
+                          <w:szCs w:val="20"/>
+                          <w:lang w:eastAsia="pt-BR"/>
+                        </w:rPr>
+                        <w:t>.</w:t>
+                      </w:r>
+                      <w:r>
+                        <w:rPr>
+                          <w:rFonts w:ascii="Courier New" w:eastAsia="Times New Roman" w:hAnsi="Courier New" w:cs="Courier New"/>
+                          <w:color w:val="000000"/>
+                          <w:sz w:val="16"/>
+                          <w:szCs w:val="20"/>
+                          <w:lang w:eastAsia="pt-BR"/>
+                        </w:rPr>
+                        <w:t>preprocessing</w:t>
+                      </w:r>
+                      <w:proofErr w:type="spellEnd"/>
+                      <w:r>
+                        <w:rPr>
+                          <w:rFonts w:ascii="Courier New" w:eastAsia="Times New Roman" w:hAnsi="Courier New" w:cs="Courier New"/>
+                          <w:color w:val="000000"/>
+                          <w:sz w:val="16"/>
+                          <w:szCs w:val="20"/>
+                          <w:lang w:eastAsia="pt-BR"/>
+                        </w:rPr>
+                        <w:t xml:space="preserve"> </w:t>
+                      </w:r>
+                      <w:r>
+                        <w:rPr>
+                          <w:rFonts w:ascii="Courier New" w:eastAsia="Times New Roman" w:hAnsi="Courier New" w:cs="Courier New"/>
+                          <w:b/>
+                          <w:bCs/>
+                          <w:color w:val="0000FF"/>
+                          <w:sz w:val="16"/>
+                          <w:szCs w:val="20"/>
+                          <w:lang w:eastAsia="pt-BR"/>
+                        </w:rPr>
+                        <w:t>as</w:t>
+                      </w:r>
+                      <w:r>
+                        <w:rPr>
+                          <w:rFonts w:ascii="Courier New" w:eastAsia="Times New Roman" w:hAnsi="Courier New" w:cs="Courier New"/>
+                          <w:color w:val="000000"/>
+                          <w:sz w:val="16"/>
+                          <w:szCs w:val="20"/>
+                          <w:lang w:eastAsia="pt-BR"/>
+                        </w:rPr>
+                        <w:t xml:space="preserve"> </w:t>
+                      </w:r>
+                      <w:proofErr w:type="spellStart"/>
+                      <w:r>
+                        <w:rPr>
+                          <w:rFonts w:ascii="Courier New" w:eastAsia="Times New Roman" w:hAnsi="Courier New" w:cs="Courier New"/>
+                          <w:color w:val="000000"/>
+                          <w:sz w:val="16"/>
+                          <w:szCs w:val="20"/>
+                          <w:lang w:eastAsia="pt-BR"/>
+                        </w:rPr>
+                        <w:t>preprocessing</w:t>
+                      </w:r>
+                      <w:proofErr w:type="spellEnd"/>
+                    </w:p>
+                    <w:p>
+                      <w:pPr>
+                        <w:shd w:val="clear" w:color="auto" w:fill="FFFFFF"/>
+                        <w:spacing w:after="0" w:line="240" w:lineRule="auto"/>
+                        <w:rPr>
+                          <w:rFonts w:ascii="Courier New" w:eastAsia="Times New Roman" w:hAnsi="Courier New" w:cs="Courier New"/>
+                          <w:color w:val="000000"/>
+                          <w:sz w:val="16"/>
+                          <w:szCs w:val="20"/>
+                          <w:lang w:eastAsia="pt-BR"/>
+                        </w:rPr>
+                      </w:pPr>
+                      <w:proofErr w:type="spellStart"/>
+                      <w:proofErr w:type="gramStart"/>
+                      <w:r>
+                        <w:rPr>
+                          <w:rFonts w:ascii="Courier New" w:eastAsia="Times New Roman" w:hAnsi="Courier New" w:cs="Courier New"/>
+                          <w:b/>
+                          <w:bCs/>
+                          <w:color w:val="0000FF"/>
+                          <w:sz w:val="16"/>
+                          <w:szCs w:val="20"/>
+                          <w:lang w:eastAsia="pt-BR"/>
+                        </w:rPr>
+                        <w:t>import</w:t>
+                      </w:r>
+                      <w:proofErr w:type="spellEnd"/>
+                      <w:proofErr w:type="gramEnd"/>
+                      <w:r>
+                        <w:rPr>
+                          <w:rFonts w:ascii="Courier New" w:eastAsia="Times New Roman" w:hAnsi="Courier New" w:cs="Courier New"/>
+                          <w:color w:val="000000"/>
+                          <w:sz w:val="16"/>
+                          <w:szCs w:val="20"/>
+                          <w:lang w:eastAsia="pt-BR"/>
+                        </w:rPr>
+                        <w:t xml:space="preserve"> pandas </w:t>
+                      </w:r>
+                      <w:r>
+                        <w:rPr>
+                          <w:rFonts w:ascii="Courier New" w:eastAsia="Times New Roman" w:hAnsi="Courier New" w:cs="Courier New"/>
+                          <w:b/>
+                          <w:bCs/>
+                          <w:color w:val="0000FF"/>
+                          <w:sz w:val="16"/>
+                          <w:szCs w:val="20"/>
+                          <w:lang w:eastAsia="pt-BR"/>
+                        </w:rPr>
+                        <w:t>as</w:t>
+                      </w:r>
+                      <w:r>
+                        <w:rPr>
+                          <w:rFonts w:ascii="Courier New" w:eastAsia="Times New Roman" w:hAnsi="Courier New" w:cs="Courier New"/>
+                          <w:color w:val="000000"/>
+                          <w:sz w:val="16"/>
+                          <w:szCs w:val="20"/>
+                          <w:lang w:eastAsia="pt-BR"/>
+                        </w:rPr>
+                        <w:t xml:space="preserve"> </w:t>
+                      </w:r>
+                      <w:proofErr w:type="spellStart"/>
+                      <w:r>
+                        <w:rPr>
+                          <w:rFonts w:ascii="Courier New" w:eastAsia="Times New Roman" w:hAnsi="Courier New" w:cs="Courier New"/>
+                          <w:color w:val="000000"/>
+                          <w:sz w:val="16"/>
+                          <w:szCs w:val="20"/>
+                          <w:lang w:eastAsia="pt-BR"/>
+                        </w:rPr>
+                        <w:t>pd</w:t>
+                      </w:r>
+                      <w:proofErr w:type="spellEnd"/>
+                    </w:p>
+                    <w:p>
+                      <w:pPr>
+                        <w:shd w:val="clear" w:color="auto" w:fill="FFFFFF"/>
+                        <w:spacing w:after="0" w:line="240" w:lineRule="auto"/>
+                        <w:rPr>
+                          <w:rFonts w:ascii="Courier New" w:eastAsia="Times New Roman" w:hAnsi="Courier New" w:cs="Courier New"/>
+                          <w:color w:val="000000"/>
+                          <w:sz w:val="16"/>
+                          <w:szCs w:val="20"/>
+                          <w:lang w:eastAsia="pt-BR"/>
+                        </w:rPr>
+                      </w:pPr>
+                      <w:proofErr w:type="spellStart"/>
+                      <w:proofErr w:type="gramStart"/>
+                      <w:r>
+                        <w:rPr>
+                          <w:rFonts w:ascii="Courier New" w:eastAsia="Times New Roman" w:hAnsi="Courier New" w:cs="Courier New"/>
+                          <w:b/>
+                          <w:bCs/>
+                          <w:color w:val="0000FF"/>
+                          <w:sz w:val="16"/>
+                          <w:szCs w:val="20"/>
+                          <w:lang w:eastAsia="pt-BR"/>
+                        </w:rPr>
+                        <w:t>import</w:t>
+                      </w:r>
+                      <w:proofErr w:type="spellEnd"/>
+                      <w:proofErr w:type="gramEnd"/>
+                      <w:r>
+                        <w:rPr>
+                          <w:rFonts w:ascii="Courier New" w:eastAsia="Times New Roman" w:hAnsi="Courier New" w:cs="Courier New"/>
+                          <w:color w:val="000000"/>
+                          <w:sz w:val="16"/>
+                          <w:szCs w:val="20"/>
+                          <w:lang w:eastAsia="pt-BR"/>
+                        </w:rPr>
+                        <w:t xml:space="preserve"> </w:t>
+                      </w:r>
+                      <w:proofErr w:type="spellStart"/>
+                      <w:r>
+                        <w:rPr>
+                          <w:rFonts w:ascii="Courier New" w:eastAsia="Times New Roman" w:hAnsi="Courier New" w:cs="Courier New"/>
+                          <w:color w:val="000000"/>
+                          <w:sz w:val="16"/>
+                          <w:szCs w:val="20"/>
+                          <w:lang w:eastAsia="pt-BR"/>
+                        </w:rPr>
+                        <w:t>matplotlib</w:t>
+                      </w:r>
+                      <w:r>
+                        <w:rPr>
+                          <w:rFonts w:ascii="Courier New" w:eastAsia="Times New Roman" w:hAnsi="Courier New" w:cs="Courier New"/>
+                          <w:b/>
+                          <w:bCs/>
+                          <w:color w:val="000080"/>
+                          <w:sz w:val="16"/>
+                          <w:szCs w:val="20"/>
+                          <w:lang w:eastAsia="pt-BR"/>
+                        </w:rPr>
+                        <w:t>.</w:t>
+                      </w:r>
+                      <w:r>
+                        <w:rPr>
+                          <w:rFonts w:ascii="Courier New" w:eastAsia="Times New Roman" w:hAnsi="Courier New" w:cs="Courier New"/>
+                          <w:color w:val="000000"/>
+                          <w:sz w:val="16"/>
+                          <w:szCs w:val="20"/>
+                          <w:lang w:eastAsia="pt-BR"/>
+                        </w:rPr>
+                        <w:t>pyplot</w:t>
+                      </w:r>
+                      <w:proofErr w:type="spellEnd"/>
+                      <w:r>
+                        <w:rPr>
+                          <w:rFonts w:ascii="Courier New" w:eastAsia="Times New Roman" w:hAnsi="Courier New" w:cs="Courier New"/>
+                          <w:color w:val="000000"/>
+                          <w:sz w:val="16"/>
+                          <w:szCs w:val="20"/>
+                          <w:lang w:eastAsia="pt-BR"/>
+                        </w:rPr>
+                        <w:t xml:space="preserve"> </w:t>
+                      </w:r>
+                      <w:r>
+                        <w:rPr>
+                          <w:rFonts w:ascii="Courier New" w:eastAsia="Times New Roman" w:hAnsi="Courier New" w:cs="Courier New"/>
+                          <w:b/>
+                          <w:bCs/>
+                          <w:color w:val="0000FF"/>
+                          <w:sz w:val="16"/>
+                          <w:szCs w:val="20"/>
+                          <w:lang w:eastAsia="pt-BR"/>
+                        </w:rPr>
+                        <w:t>as</w:t>
+                      </w:r>
+                      <w:r>
+                        <w:rPr>
+                          <w:rFonts w:ascii="Courier New" w:eastAsia="Times New Roman" w:hAnsi="Courier New" w:cs="Courier New"/>
+                          <w:color w:val="000000"/>
+                          <w:sz w:val="16"/>
+                          <w:szCs w:val="20"/>
+                          <w:lang w:eastAsia="pt-BR"/>
+                        </w:rPr>
+                        <w:t xml:space="preserve"> </w:t>
+                      </w:r>
+                      <w:proofErr w:type="spellStart"/>
+                      <w:r>
+                        <w:rPr>
+                          <w:rFonts w:ascii="Courier New" w:eastAsia="Times New Roman" w:hAnsi="Courier New" w:cs="Courier New"/>
+                          <w:color w:val="000000"/>
+                          <w:sz w:val="16"/>
+                          <w:szCs w:val="20"/>
+                          <w:lang w:eastAsia="pt-BR"/>
+                        </w:rPr>
+                        <w:t>plt</w:t>
+                      </w:r>
+                      <w:proofErr w:type="spellEnd"/>
+                    </w:p>
+                    <w:p>
+                      <w:pPr>
+                        <w:shd w:val="clear" w:color="auto" w:fill="FFFFFF"/>
+                        <w:spacing w:after="0" w:line="240" w:lineRule="auto"/>
+                        <w:rPr>
+                          <w:rFonts w:ascii="Courier New" w:eastAsia="Times New Roman" w:hAnsi="Courier New" w:cs="Courier New"/>
+                          <w:color w:val="000000"/>
+                          <w:sz w:val="16"/>
+                          <w:szCs w:val="20"/>
+                          <w:lang w:eastAsia="pt-BR"/>
+                        </w:rPr>
+                      </w:pPr>
+                      <w:proofErr w:type="spellStart"/>
+                      <w:proofErr w:type="gramStart"/>
+                      <w:r>
+                        <w:rPr>
+                          <w:rFonts w:ascii="Courier New" w:eastAsia="Times New Roman" w:hAnsi="Courier New" w:cs="Courier New"/>
+                          <w:b/>
+                          <w:bCs/>
+                          <w:color w:val="0000FF"/>
+                          <w:sz w:val="16"/>
+                          <w:szCs w:val="20"/>
+                          <w:lang w:eastAsia="pt-BR"/>
+                        </w:rPr>
+                        <w:t>import</w:t>
+                      </w:r>
+                      <w:proofErr w:type="spellEnd"/>
+                      <w:proofErr w:type="gramEnd"/>
+                      <w:r>
+                        <w:rPr>
+                          <w:rFonts w:ascii="Courier New" w:eastAsia="Times New Roman" w:hAnsi="Courier New" w:cs="Courier New"/>
+                          <w:color w:val="000000"/>
+                          <w:sz w:val="16"/>
+                          <w:szCs w:val="20"/>
+                          <w:lang w:eastAsia="pt-BR"/>
+                        </w:rPr>
+                        <w:t xml:space="preserve"> </w:t>
+                      </w:r>
+                      <w:proofErr w:type="spellStart"/>
+                      <w:r>
+                        <w:rPr>
+                          <w:rFonts w:ascii="Courier New" w:eastAsia="Times New Roman" w:hAnsi="Courier New" w:cs="Courier New"/>
+                          <w:color w:val="000000"/>
+                          <w:sz w:val="16"/>
+                          <w:szCs w:val="20"/>
+                          <w:lang w:eastAsia="pt-BR"/>
+                        </w:rPr>
+                        <w:t>numpy</w:t>
+                      </w:r>
+                      <w:proofErr w:type="spellEnd"/>
+                      <w:r>
+                        <w:rPr>
+                          <w:rFonts w:ascii="Courier New" w:eastAsia="Times New Roman" w:hAnsi="Courier New" w:cs="Courier New"/>
+                          <w:color w:val="000000"/>
+                          <w:sz w:val="16"/>
+                          <w:szCs w:val="20"/>
+                          <w:lang w:eastAsia="pt-BR"/>
+                        </w:rPr>
+                        <w:t xml:space="preserve"> </w:t>
+                      </w:r>
+                      <w:r>
+                        <w:rPr>
+                          <w:rFonts w:ascii="Courier New" w:eastAsia="Times New Roman" w:hAnsi="Courier New" w:cs="Courier New"/>
+                          <w:b/>
+                          <w:bCs/>
+                          <w:color w:val="0000FF"/>
+                          <w:sz w:val="16"/>
+                          <w:szCs w:val="20"/>
+                          <w:lang w:eastAsia="pt-BR"/>
+                        </w:rPr>
+                        <w:t>as</w:t>
+                      </w:r>
+                      <w:r>
+                        <w:rPr>
+                          <w:rFonts w:ascii="Courier New" w:eastAsia="Times New Roman" w:hAnsi="Courier New" w:cs="Courier New"/>
+                          <w:color w:val="000000"/>
+                          <w:sz w:val="16"/>
+                          <w:szCs w:val="20"/>
+                          <w:lang w:eastAsia="pt-BR"/>
+                        </w:rPr>
+                        <w:t xml:space="preserve"> </w:t>
+                      </w:r>
+                      <w:proofErr w:type="spellStart"/>
+                      <w:r>
+                        <w:rPr>
+                          <w:rFonts w:ascii="Courier New" w:eastAsia="Times New Roman" w:hAnsi="Courier New" w:cs="Courier New"/>
+                          <w:color w:val="000000"/>
+                          <w:sz w:val="16"/>
+                          <w:szCs w:val="20"/>
+                          <w:lang w:eastAsia="pt-BR"/>
+                        </w:rPr>
+                        <w:t>np</w:t>
+                      </w:r>
+                      <w:proofErr w:type="spellEnd"/>
+                    </w:p>
+                    <w:p>
+                      <w:pPr>
+                        <w:shd w:val="clear" w:color="auto" w:fill="FFFFFF"/>
+                        <w:spacing w:after="0" w:line="240" w:lineRule="auto"/>
+                        <w:rPr>
+                          <w:rFonts w:ascii="Courier New" w:eastAsia="Times New Roman" w:hAnsi="Courier New" w:cs="Courier New"/>
+                          <w:color w:val="000000"/>
+                          <w:sz w:val="16"/>
+                          <w:szCs w:val="20"/>
+                          <w:lang w:eastAsia="pt-BR"/>
+                        </w:rPr>
+                      </w:pPr>
+                    </w:p>
+                    <w:p>
+                      <w:pPr>
+                        <w:shd w:val="clear" w:color="auto" w:fill="FFFFFF"/>
+                        <w:spacing w:after="0" w:line="240" w:lineRule="auto"/>
+                        <w:rPr>
+                          <w:rFonts w:ascii="Times New Roman" w:eastAsia="Times New Roman" w:hAnsi="Times New Roman" w:cs="Times New Roman"/>
+                          <w:sz w:val="20"/>
+                          <w:szCs w:val="24"/>
+                          <w:lang w:eastAsia="pt-BR"/>
+                        </w:rPr>
+                      </w:pPr>
+                      <w:proofErr w:type="spellStart"/>
+                      <w:r>
+                        <w:rPr>
+                          <w:rFonts w:ascii="Courier New" w:eastAsia="Times New Roman" w:hAnsi="Courier New" w:cs="Courier New"/>
+                          <w:color w:val="000000"/>
+                          <w:sz w:val="16"/>
+                          <w:szCs w:val="20"/>
+                          <w:lang w:eastAsia="pt-BR"/>
+                        </w:rPr>
+                        <w:t>pd</w:t>
+                      </w:r>
+                      <w:r>
+                        <w:rPr>
+                          <w:rFonts w:ascii="Courier New" w:eastAsia="Times New Roman" w:hAnsi="Courier New" w:cs="Courier New"/>
+                          <w:b/>
+                          <w:bCs/>
+                          <w:color w:val="000080"/>
+                          <w:sz w:val="16"/>
+                          <w:szCs w:val="20"/>
+                          <w:lang w:eastAsia="pt-BR"/>
+                        </w:rPr>
+                        <w:t>.</w:t>
+                      </w:r>
+                      <w:r>
+                        <w:rPr>
+                          <w:rFonts w:ascii="Courier New" w:eastAsia="Times New Roman" w:hAnsi="Courier New" w:cs="Courier New"/>
+                          <w:color w:val="000000"/>
+                          <w:sz w:val="16"/>
+                          <w:szCs w:val="20"/>
+                          <w:lang w:eastAsia="pt-BR"/>
+                        </w:rPr>
+                        <w:t>options</w:t>
+                      </w:r>
+                      <w:r>
+                        <w:rPr>
+                          <w:rFonts w:ascii="Courier New" w:eastAsia="Times New Roman" w:hAnsi="Courier New" w:cs="Courier New"/>
+                          <w:b/>
+                          <w:bCs/>
+                          <w:color w:val="000080"/>
+                          <w:sz w:val="16"/>
+                          <w:szCs w:val="20"/>
+                          <w:lang w:eastAsia="pt-BR"/>
+                        </w:rPr>
+                        <w:t>.</w:t>
+                      </w:r>
+                      <w:r>
+                        <w:rPr>
+                          <w:rFonts w:ascii="Courier New" w:eastAsia="Times New Roman" w:hAnsi="Courier New" w:cs="Courier New"/>
+                          <w:color w:val="000000"/>
+                          <w:sz w:val="16"/>
+                          <w:szCs w:val="20"/>
+                          <w:lang w:eastAsia="pt-BR"/>
+                        </w:rPr>
+                        <w:t>display</w:t>
+                      </w:r>
+                      <w:r>
+                        <w:rPr>
+                          <w:rFonts w:ascii="Courier New" w:eastAsia="Times New Roman" w:hAnsi="Courier New" w:cs="Courier New"/>
+                          <w:b/>
+                          <w:bCs/>
+                          <w:color w:val="000080"/>
+                          <w:sz w:val="16"/>
+                          <w:szCs w:val="20"/>
+                          <w:lang w:eastAsia="pt-BR"/>
+                        </w:rPr>
+                        <w:t>.</w:t>
+                      </w:r>
+                      <w:r>
+                        <w:rPr>
+                          <w:rFonts w:ascii="Courier New" w:eastAsia="Times New Roman" w:hAnsi="Courier New" w:cs="Courier New"/>
+                          <w:color w:val="000000"/>
+                          <w:sz w:val="16"/>
+                          <w:szCs w:val="20"/>
+                          <w:lang w:eastAsia="pt-BR"/>
+                        </w:rPr>
+                        <w:t>max_rows</w:t>
+                      </w:r>
+                      <w:proofErr w:type="spellEnd"/>
+                      <w:r>
+                        <w:rPr>
+                          <w:rFonts w:ascii="Courier New" w:eastAsia="Times New Roman" w:hAnsi="Courier New" w:cs="Courier New"/>
+                          <w:color w:val="000000"/>
+                          <w:sz w:val="16"/>
+                          <w:szCs w:val="20"/>
+                          <w:lang w:eastAsia="pt-BR"/>
+                        </w:rPr>
+                        <w:t xml:space="preserve"> </w:t>
+                      </w:r>
+                      <w:r>
+                        <w:rPr>
+                          <w:rFonts w:ascii="Courier New" w:eastAsia="Times New Roman" w:hAnsi="Courier New" w:cs="Courier New"/>
+                          <w:b/>
+                          <w:bCs/>
+                          <w:color w:val="000080"/>
+                          <w:sz w:val="16"/>
+                          <w:szCs w:val="20"/>
+                          <w:lang w:eastAsia="pt-BR"/>
+                        </w:rPr>
+                        <w:t>=</w:t>
+                      </w:r>
+                      <w:r>
+                        <w:rPr>
+                          <w:rFonts w:ascii="Courier New" w:eastAsia="Times New Roman" w:hAnsi="Courier New" w:cs="Courier New"/>
+                          <w:color w:val="000000"/>
+                          <w:sz w:val="16"/>
+                          <w:szCs w:val="20"/>
+                          <w:lang w:eastAsia="pt-BR"/>
+                        </w:rPr>
+                        <w:t xml:space="preserve"> </w:t>
+                      </w:r>
+                      <w:r>
+                        <w:rPr>
+                          <w:rFonts w:ascii="Courier New" w:eastAsia="Times New Roman" w:hAnsi="Courier New" w:cs="Courier New"/>
+                          <w:color w:val="FF0000"/>
+                          <w:sz w:val="16"/>
+                          <w:szCs w:val="20"/>
+                          <w:lang w:eastAsia="pt-BR"/>
+                        </w:rPr>
+                        <w:t>999</w:t>
+                      </w:r>
+                    </w:p>
+                    <w:p/>
+                  </w:txbxContent>
+                </v:textbox>
+                <w10:wrap anchorx="margin"/>
+              </v:shape>
+            </w:pict>
+          </mc:Fallback>
+        </mc:AlternateContent>
+      </w:r>
+    </w:p>
+    <w:p>
+      <w:pPr>
+        <w:pStyle w:val="SemEspaamento"/>
+        <w:jc w:val="both"/>
+        <w:rPr>
+          <w:lang w:eastAsia="pt-BR"/>
+        </w:rPr>
+      </w:pPr>
+    </w:p>
+    <w:p>
+      <w:pPr>
+        <w:pStyle w:val="SemEspaamento"/>
+        <w:jc w:val="both"/>
+        <w:rPr>
+          <w:lang w:eastAsia="pt-BR"/>
+        </w:rPr>
+      </w:pPr>
+    </w:p>
+    <w:p>
+      <w:pPr>
+        <w:pStyle w:val="SemEspaamento"/>
+        <w:jc w:val="both"/>
+        <w:rPr>
+          <w:lang w:eastAsia="pt-BR"/>
+        </w:rPr>
+      </w:pPr>
+    </w:p>
+    <w:p>
+      <w:pPr>
+        <w:pStyle w:val="SemEspaamento"/>
+        <w:jc w:val="both"/>
+        <w:rPr>
+          <w:lang w:eastAsia="pt-BR"/>
+        </w:rPr>
+      </w:pPr>
+    </w:p>
+    <w:p>
+      <w:pPr>
+        <w:pStyle w:val="SemEspaamento"/>
+        <w:jc w:val="both"/>
+        <w:rPr>
+          <w:lang w:eastAsia="pt-BR"/>
+        </w:rPr>
+      </w:pPr>
+    </w:p>
+    <w:p>
+      <w:pPr>
+        <w:pStyle w:val="SemEspaamento"/>
+        <w:jc w:val="both"/>
+        <w:rPr>
+          <w:lang w:eastAsia="pt-BR"/>
+        </w:rPr>
+      </w:pPr>
+      <w:r>
+        <w:rPr>
+          <w:lang w:eastAsia="pt-BR"/>
+        </w:rPr>
+        <w:tab/>
+      </w:r>
+    </w:p>
+    <w:p>
+      <w:pPr>
+        <w:pStyle w:val="SemEspaamento"/>
+        <w:jc w:val="both"/>
+        <w:rPr>
+          <w:lang w:eastAsia="pt-BR"/>
+        </w:rPr>
+      </w:pPr>
+    </w:p>
+    <w:p>
+      <w:pPr>
+        <w:pStyle w:val="SemEspaamento"/>
+        <w:ind w:firstLine="708"/>
+        <w:jc w:val="both"/>
+        <w:rPr>
+          <w:b/>
+          <w:lang w:eastAsia="pt-BR"/>
+        </w:rPr>
+      </w:pPr>
+    </w:p>
+    <w:p>
+      <w:pPr>
+        <w:pStyle w:val="SemEspaamento"/>
+        <w:jc w:val="both"/>
+        <w:rPr>
+          <w:b/>
+          <w:lang w:eastAsia="pt-BR"/>
+        </w:rPr>
+      </w:pPr>
+      <w:bookmarkStart w:id="0" w:name="_GoBack"/>
+      <w:bookmarkEnd w:id="0"/>
+    </w:p>
+    <w:p>
+      <w:pPr>
+        <w:pStyle w:val="SemEspaamento"/>
+        <w:ind w:firstLine="708"/>
+        <w:jc w:val="both"/>
+        <w:rPr>
+          <w:b/>
+          <w:lang w:eastAsia="pt-BR"/>
+        </w:rPr>
+      </w:pPr>
+    </w:p>
+    <w:p>
+      <w:pPr>
+        <w:pStyle w:val="SemEspaamento"/>
+        <w:ind w:firstLine="708"/>
+        <w:jc w:val="both"/>
+        <w:rPr>
+          <w:lang w:eastAsia="pt-BR"/>
+        </w:rPr>
+      </w:pPr>
+      <w:r>
+        <w:rPr>
+          <w:b/>
+          <w:lang w:eastAsia="pt-BR"/>
+        </w:rPr>
+        <w:t>Arquivos</w:t>
+      </w:r>
+      <w:r>
+        <w:rPr>
+          <w:b/>
+          <w:lang w:eastAsia="pt-BR"/>
+        </w:rPr>
+        <w:t xml:space="preserve"> Utilizados</w:t>
+      </w:r>
+    </w:p>
+    <w:p>
+      <w:pPr>
+        <w:pStyle w:val="SemEspaamento"/>
+        <w:ind w:firstLine="708"/>
+        <w:jc w:val="both"/>
+        <w:rPr>
+          <w:lang w:eastAsia="pt-BR"/>
+        </w:rPr>
+      </w:pPr>
+      <w:r>
+        <w:rPr>
+          <w:lang w:eastAsia="pt-BR"/>
+        </w:rPr>
+        <w:tab/>
+        <w:t xml:space="preserve">Os 2 arquivos utilizados (horse.csv e horseTest.csv) foram lidos diretamente via a função </w:t>
+      </w:r>
+      <w:proofErr w:type="spellStart"/>
+      <w:r>
+        <w:rPr>
+          <w:i/>
+          <w:lang w:eastAsia="pt-BR"/>
+        </w:rPr>
+        <w:t>read_csv</w:t>
+      </w:r>
+      <w:proofErr w:type="spellEnd"/>
+      <w:r>
+        <w:rPr>
+          <w:i/>
+          <w:lang w:eastAsia="pt-BR"/>
+        </w:rPr>
+        <w:t xml:space="preserve"> </w:t>
+      </w:r>
+      <w:r>
+        <w:rPr>
+          <w:lang w:eastAsia="pt-BR"/>
+        </w:rPr>
+        <w:t xml:space="preserve">da biblioteca </w:t>
+      </w:r>
+      <w:r>
+        <w:rPr>
+          <w:i/>
+          <w:lang w:eastAsia="pt-BR"/>
+        </w:rPr>
+        <w:t>pandas</w:t>
+      </w:r>
+      <w:r>
+        <w:rPr>
+          <w:lang w:eastAsia="pt-BR"/>
+        </w:rPr>
+        <w:t>. Um é utilizado para a criação e treinamento dos modelos e o outro para o teste dos modelos.</w:t>
+      </w:r>
+    </w:p>
+    <w:p>
+      <w:pPr>
+        <w:pStyle w:val="SemEspaamento"/>
+        <w:ind w:firstLine="708"/>
+        <w:jc w:val="both"/>
+        <w:rPr>
+          <w:lang w:eastAsia="pt-BR"/>
+        </w:rPr>
+      </w:pPr>
+    </w:p>
+    <w:p>
+      <w:pPr>
+        <w:pStyle w:val="SemEspaamento"/>
+        <w:ind w:firstLine="708"/>
+        <w:jc w:val="both"/>
+        <w:rPr>
+          <w:lang w:eastAsia="pt-BR"/>
+        </w:rPr>
+      </w:pPr>
+      <w:r>
+        <w:rPr>
+          <w:noProof/>
+          <w:lang w:eastAsia="pt-BR"/>
+        </w:rPr>
+        <mc:AlternateContent>
+          <mc:Choice Requires="wps">
+            <w:drawing>
+              <wp:anchor distT="0" distB="0" distL="114300" distR="114300" simplePos="0" relativeHeight="251661312" behindDoc="0" locked="0" layoutInCell="1" allowOverlap="1" wp14:anchorId="7E3B2E07" wp14:editId="3F61BD93">
+                <wp:simplePos x="0" y="0"/>
+                <wp:positionH relativeFrom="margin">
+                  <wp:align>center</wp:align>
+                </wp:positionH>
+                <wp:positionV relativeFrom="paragraph">
+                  <wp:posOffset>6877</wp:posOffset>
+                </wp:positionV>
+                <wp:extent cx="4701396" cy="983411"/>
+                <wp:effectExtent l="0" t="0" r="23495" b="26670"/>
+                <wp:wrapNone/>
+                <wp:docPr id="3" name="Caixa de Texto 3"/>
+                <wp:cNvGraphicFramePr/>
+                <a:graphic xmlns:a="http://schemas.openxmlformats.org/drawingml/2006/main">
+                  <a:graphicData uri="http://schemas.microsoft.com/office/word/2010/wordprocessingShape">
+                    <wps:wsp>
+                      <wps:cNvSpPr txBox="1"/>
+                      <wps:spPr>
+                        <a:xfrm>
+                          <a:off x="0" y="0"/>
+                          <a:ext cx="4701396" cy="983411"/>
+                        </a:xfrm>
+                        <a:prstGeom prst="rect">
+                          <a:avLst/>
+                        </a:prstGeom>
+                        <a:solidFill>
+                          <a:schemeClr val="lt1"/>
+                        </a:solidFill>
+                        <a:ln w="25400">
+                          <a:solidFill>
+                            <a:prstClr val="black"/>
+                          </a:solidFill>
+                          <a:prstDash val="sysDash"/>
+                        </a:ln>
+                      </wps:spPr>
+                      <wps:txbx>
+                        <w:txbxContent>
+                          <w:p>
+                            <w:pPr>
+                              <w:shd w:val="clear" w:color="auto" w:fill="FFFFFF"/>
+                              <w:spacing w:after="0" w:line="240" w:lineRule="auto"/>
+                              <w:rPr>
+                                <w:rFonts w:ascii="Courier New" w:eastAsia="Times New Roman" w:hAnsi="Courier New" w:cs="Courier New"/>
+                                <w:color w:val="70AD47" w:themeColor="accent6"/>
+                                <w:sz w:val="16"/>
+                                <w:szCs w:val="20"/>
+                                <w:lang w:eastAsia="pt-BR"/>
+                              </w:rPr>
+                            </w:pPr>
+                            <w:r>
+                              <w:rPr>
+                                <w:rFonts w:ascii="Courier New" w:eastAsia="Times New Roman" w:hAnsi="Courier New" w:cs="Courier New"/>
+                                <w:color w:val="70AD47" w:themeColor="accent6"/>
+                                <w:sz w:val="16"/>
+                                <w:szCs w:val="20"/>
+                                <w:lang w:eastAsia="pt-BR"/>
+                              </w:rPr>
+                              <w:t>#</w:t>
+                            </w:r>
+                            <w:proofErr w:type="spellStart"/>
+                            <w:r>
+                              <w:rPr>
+                                <w:rFonts w:ascii="Courier New" w:eastAsia="Times New Roman" w:hAnsi="Courier New" w:cs="Courier New"/>
+                                <w:color w:val="70AD47" w:themeColor="accent6"/>
+                                <w:sz w:val="16"/>
+                                <w:szCs w:val="20"/>
+                                <w:lang w:eastAsia="pt-BR"/>
+                              </w:rPr>
+                              <w:t>Load</w:t>
+                            </w:r>
+                            <w:proofErr w:type="spellEnd"/>
+                            <w:r>
+                              <w:rPr>
+                                <w:rFonts w:ascii="Courier New" w:eastAsia="Times New Roman" w:hAnsi="Courier New" w:cs="Courier New"/>
+                                <w:color w:val="70AD47" w:themeColor="accent6"/>
+                                <w:sz w:val="16"/>
+                                <w:szCs w:val="20"/>
+                                <w:lang w:eastAsia="pt-BR"/>
+                              </w:rPr>
+                              <w:t xml:space="preserve"> in </w:t>
+                            </w:r>
+                            <w:proofErr w:type="spellStart"/>
+                            <w:r>
+                              <w:rPr>
+                                <w:rFonts w:ascii="Courier New" w:eastAsia="Times New Roman" w:hAnsi="Courier New" w:cs="Courier New"/>
+                                <w:color w:val="70AD47" w:themeColor="accent6"/>
+                                <w:sz w:val="16"/>
+                                <w:szCs w:val="20"/>
+                                <w:lang w:eastAsia="pt-BR"/>
+                              </w:rPr>
+                              <w:t>the</w:t>
+                            </w:r>
+                            <w:proofErr w:type="spellEnd"/>
+                            <w:r>
+                              <w:rPr>
+                                <w:rFonts w:ascii="Courier New" w:eastAsia="Times New Roman" w:hAnsi="Courier New" w:cs="Courier New"/>
+                                <w:color w:val="70AD47" w:themeColor="accent6"/>
+                                <w:sz w:val="16"/>
+                                <w:szCs w:val="20"/>
+                                <w:lang w:eastAsia="pt-BR"/>
+                              </w:rPr>
+                              <w:t xml:space="preserve"> data </w:t>
+                            </w:r>
+                            <w:proofErr w:type="spellStart"/>
+                            <w:r>
+                              <w:rPr>
+                                <w:rFonts w:ascii="Courier New" w:eastAsia="Times New Roman" w:hAnsi="Courier New" w:cs="Courier New"/>
+                                <w:color w:val="70AD47" w:themeColor="accent6"/>
+                                <w:sz w:val="16"/>
+                                <w:szCs w:val="20"/>
+                                <w:lang w:eastAsia="pt-BR"/>
+                              </w:rPr>
+                              <w:t>with</w:t>
+                            </w:r>
+                            <w:proofErr w:type="spellEnd"/>
+                            <w:r>
+                              <w:rPr>
+                                <w:rFonts w:ascii="Courier New" w:eastAsia="Times New Roman" w:hAnsi="Courier New" w:cs="Courier New"/>
+                                <w:color w:val="70AD47" w:themeColor="accent6"/>
+                                <w:sz w:val="16"/>
+                                <w:szCs w:val="20"/>
+                                <w:lang w:eastAsia="pt-BR"/>
+                              </w:rPr>
+                              <w:t xml:space="preserve"> `</w:t>
+                            </w:r>
+                            <w:proofErr w:type="spellStart"/>
+                            <w:r>
+                              <w:rPr>
+                                <w:rFonts w:ascii="Courier New" w:eastAsia="Times New Roman" w:hAnsi="Courier New" w:cs="Courier New"/>
+                                <w:color w:val="70AD47" w:themeColor="accent6"/>
+                                <w:sz w:val="16"/>
+                                <w:szCs w:val="20"/>
+                                <w:lang w:eastAsia="pt-BR"/>
+                              </w:rPr>
+                              <w:t>read_</w:t>
+                            </w:r>
+                            <w:proofErr w:type="gramStart"/>
+                            <w:r>
+                              <w:rPr>
+                                <w:rFonts w:ascii="Courier New" w:eastAsia="Times New Roman" w:hAnsi="Courier New" w:cs="Courier New"/>
+                                <w:color w:val="70AD47" w:themeColor="accent6"/>
+                                <w:sz w:val="16"/>
+                                <w:szCs w:val="20"/>
+                                <w:lang w:eastAsia="pt-BR"/>
+                              </w:rPr>
+                              <w:t>csv</w:t>
+                            </w:r>
+                            <w:proofErr w:type="spellEnd"/>
+                            <w:r>
+                              <w:rPr>
+                                <w:rFonts w:ascii="Courier New" w:eastAsia="Times New Roman" w:hAnsi="Courier New" w:cs="Courier New"/>
+                                <w:color w:val="70AD47" w:themeColor="accent6"/>
+                                <w:sz w:val="16"/>
+                                <w:szCs w:val="20"/>
+                                <w:lang w:eastAsia="pt-BR"/>
+                              </w:rPr>
+                              <w:t>(</w:t>
+                            </w:r>
+                            <w:proofErr w:type="gramEnd"/>
+                            <w:r>
+                              <w:rPr>
+                                <w:rFonts w:ascii="Courier New" w:eastAsia="Times New Roman" w:hAnsi="Courier New" w:cs="Courier New"/>
+                                <w:color w:val="70AD47" w:themeColor="accent6"/>
+                                <w:sz w:val="16"/>
+                                <w:szCs w:val="20"/>
+                                <w:lang w:eastAsia="pt-BR"/>
+                              </w:rPr>
+                              <w:t>)`</w:t>
+                            </w:r>
+                          </w:p>
+                          <w:p>
+                            <w:pPr>
+                              <w:shd w:val="clear" w:color="auto" w:fill="FFFFFF"/>
+                              <w:spacing w:after="0" w:line="240" w:lineRule="auto"/>
+                              <w:rPr>
+                                <w:rFonts w:ascii="Courier New" w:eastAsia="Times New Roman" w:hAnsi="Courier New" w:cs="Courier New"/>
+                                <w:color w:val="000000"/>
+                                <w:sz w:val="16"/>
+                                <w:szCs w:val="20"/>
+                                <w:lang w:eastAsia="pt-BR"/>
+                              </w:rPr>
+                            </w:pPr>
+                            <w:proofErr w:type="spellStart"/>
+                            <w:proofErr w:type="gramStart"/>
+                            <w:r>
+                              <w:rPr>
+                                <w:rFonts w:ascii="Courier New" w:eastAsia="Times New Roman" w:hAnsi="Courier New" w:cs="Courier New"/>
+                                <w:color w:val="000000"/>
+                                <w:sz w:val="16"/>
+                                <w:szCs w:val="20"/>
+                                <w:lang w:eastAsia="pt-BR"/>
+                              </w:rPr>
+                              <w:t>horsesDataSet</w:t>
+                            </w:r>
+                            <w:proofErr w:type="spellEnd"/>
+                            <w:proofErr w:type="gramEnd"/>
+                            <w:r>
+                              <w:rPr>
+                                <w:rFonts w:ascii="Courier New" w:eastAsia="Times New Roman" w:hAnsi="Courier New" w:cs="Courier New"/>
+                                <w:color w:val="000000"/>
+                                <w:sz w:val="16"/>
+                                <w:szCs w:val="20"/>
+                                <w:lang w:eastAsia="pt-BR"/>
+                              </w:rPr>
+                              <w:t xml:space="preserve"> </w:t>
+                            </w:r>
+                            <w:r>
+                              <w:rPr>
+                                <w:rFonts w:ascii="Courier New" w:eastAsia="Times New Roman" w:hAnsi="Courier New" w:cs="Courier New"/>
+                                <w:b/>
+                                <w:bCs/>
+                                <w:color w:val="000080"/>
+                                <w:sz w:val="16"/>
+                                <w:szCs w:val="20"/>
+                                <w:lang w:eastAsia="pt-BR"/>
+                              </w:rPr>
+                              <w:t>=</w:t>
+                            </w:r>
+                            <w:r>
+                              <w:rPr>
+                                <w:rFonts w:ascii="Courier New" w:eastAsia="Times New Roman" w:hAnsi="Courier New" w:cs="Courier New"/>
+                                <w:color w:val="000000"/>
+                                <w:sz w:val="16"/>
+                                <w:szCs w:val="20"/>
+                                <w:lang w:eastAsia="pt-BR"/>
+                              </w:rPr>
+                              <w:t xml:space="preserve"> </w:t>
+                            </w:r>
+                            <w:proofErr w:type="spellStart"/>
+                            <w:r>
+                              <w:rPr>
+                                <w:rFonts w:ascii="Courier New" w:eastAsia="Times New Roman" w:hAnsi="Courier New" w:cs="Courier New"/>
+                                <w:color w:val="000000"/>
+                                <w:sz w:val="16"/>
+                                <w:szCs w:val="20"/>
+                                <w:lang w:eastAsia="pt-BR"/>
+                              </w:rPr>
+                              <w:t>pd</w:t>
+                            </w:r>
+                            <w:r>
+                              <w:rPr>
+                                <w:rFonts w:ascii="Courier New" w:eastAsia="Times New Roman" w:hAnsi="Courier New" w:cs="Courier New"/>
+                                <w:b/>
+                                <w:bCs/>
+                                <w:color w:val="000080"/>
+                                <w:sz w:val="16"/>
+                                <w:szCs w:val="20"/>
+                                <w:lang w:eastAsia="pt-BR"/>
+                              </w:rPr>
+                              <w:t>.</w:t>
+                            </w:r>
+                            <w:r>
+                              <w:rPr>
+                                <w:rFonts w:ascii="Courier New" w:eastAsia="Times New Roman" w:hAnsi="Courier New" w:cs="Courier New"/>
+                                <w:color w:val="000000"/>
+                                <w:sz w:val="16"/>
+                                <w:szCs w:val="20"/>
+                                <w:lang w:eastAsia="pt-BR"/>
+                              </w:rPr>
+                              <w:t>read_csv</w:t>
+                            </w:r>
+                            <w:proofErr w:type="spellEnd"/>
+                            <w:r>
+                              <w:rPr>
+                                <w:rFonts w:ascii="Courier New" w:eastAsia="Times New Roman" w:hAnsi="Courier New" w:cs="Courier New"/>
+                                <w:b/>
+                                <w:bCs/>
+                                <w:color w:val="000080"/>
+                                <w:sz w:val="16"/>
+                                <w:szCs w:val="20"/>
+                                <w:lang w:eastAsia="pt-BR"/>
+                              </w:rPr>
+                              <w:t>(</w:t>
+                            </w:r>
+                            <w:r>
+                              <w:rPr>
+                                <w:rFonts w:ascii="Courier New" w:eastAsia="Times New Roman" w:hAnsi="Courier New" w:cs="Courier New"/>
+                                <w:color w:val="808080"/>
+                                <w:sz w:val="16"/>
+                                <w:szCs w:val="20"/>
+                                <w:lang w:eastAsia="pt-BR"/>
+                              </w:rPr>
+                              <w:t>'horse.csv'</w:t>
+                            </w:r>
+                            <w:r>
+                              <w:rPr>
+                                <w:rFonts w:ascii="Courier New" w:eastAsia="Times New Roman" w:hAnsi="Courier New" w:cs="Courier New"/>
+                                <w:b/>
+                                <w:bCs/>
+                                <w:color w:val="000080"/>
+                                <w:sz w:val="16"/>
+                                <w:szCs w:val="20"/>
+                                <w:lang w:eastAsia="pt-BR"/>
+                              </w:rPr>
+                              <w:t>,</w:t>
+                            </w:r>
+                            <w:r>
+                              <w:rPr>
+                                <w:rFonts w:ascii="Courier New" w:eastAsia="Times New Roman" w:hAnsi="Courier New" w:cs="Courier New"/>
+                                <w:color w:val="000000"/>
+                                <w:sz w:val="16"/>
+                                <w:szCs w:val="20"/>
+                                <w:lang w:eastAsia="pt-BR"/>
+                              </w:rPr>
+                              <w:t xml:space="preserve"> header</w:t>
+                            </w:r>
+                            <w:r>
+                              <w:rPr>
+                                <w:rFonts w:ascii="Courier New" w:eastAsia="Times New Roman" w:hAnsi="Courier New" w:cs="Courier New"/>
+                                <w:b/>
+                                <w:bCs/>
+                                <w:color w:val="000080"/>
+                                <w:sz w:val="16"/>
+                                <w:szCs w:val="20"/>
+                                <w:lang w:eastAsia="pt-BR"/>
+                              </w:rPr>
+                              <w:t>=</w:t>
+                            </w:r>
+                            <w:r>
+                              <w:rPr>
+                                <w:rFonts w:ascii="Courier New" w:eastAsia="Times New Roman" w:hAnsi="Courier New" w:cs="Courier New"/>
+                                <w:color w:val="FF0000"/>
+                                <w:sz w:val="16"/>
+                                <w:szCs w:val="20"/>
+                                <w:lang w:eastAsia="pt-BR"/>
+                              </w:rPr>
+                              <w:t>0</w:t>
+                            </w:r>
+                            <w:r>
+                              <w:rPr>
+                                <w:rFonts w:ascii="Courier New" w:eastAsia="Times New Roman" w:hAnsi="Courier New" w:cs="Courier New"/>
+                                <w:b/>
+                                <w:bCs/>
+                                <w:color w:val="000080"/>
+                                <w:sz w:val="16"/>
+                                <w:szCs w:val="20"/>
+                                <w:lang w:eastAsia="pt-BR"/>
+                              </w:rPr>
+                              <w:t>,</w:t>
+                            </w:r>
+                            <w:r>
+                              <w:rPr>
+                                <w:rFonts w:ascii="Courier New" w:eastAsia="Times New Roman" w:hAnsi="Courier New" w:cs="Courier New"/>
+                                <w:color w:val="000000"/>
+                                <w:sz w:val="16"/>
+                                <w:szCs w:val="20"/>
+                                <w:lang w:eastAsia="pt-BR"/>
+                              </w:rPr>
+                              <w:t xml:space="preserve"> </w:t>
+                            </w:r>
+                            <w:proofErr w:type="spellStart"/>
+                            <w:r>
+                              <w:rPr>
+                                <w:rFonts w:ascii="Courier New" w:eastAsia="Times New Roman" w:hAnsi="Courier New" w:cs="Courier New"/>
+                                <w:color w:val="000000"/>
+                                <w:sz w:val="16"/>
+                                <w:szCs w:val="20"/>
+                                <w:lang w:eastAsia="pt-BR"/>
+                              </w:rPr>
+                              <w:t>delimiter</w:t>
+                            </w:r>
+                            <w:proofErr w:type="spellEnd"/>
+                            <w:r>
+                              <w:rPr>
+                                <w:rFonts w:ascii="Courier New" w:eastAsia="Times New Roman" w:hAnsi="Courier New" w:cs="Courier New"/>
+                                <w:b/>
+                                <w:bCs/>
+                                <w:color w:val="000080"/>
+                                <w:sz w:val="16"/>
+                                <w:szCs w:val="20"/>
+                                <w:lang w:eastAsia="pt-BR"/>
+                              </w:rPr>
+                              <w:t>=</w:t>
+                            </w:r>
+                            <w:r>
+                              <w:rPr>
+                                <w:rFonts w:ascii="Courier New" w:eastAsia="Times New Roman" w:hAnsi="Courier New" w:cs="Courier New"/>
+                                <w:color w:val="808080"/>
+                                <w:sz w:val="16"/>
+                                <w:szCs w:val="20"/>
+                                <w:lang w:eastAsia="pt-BR"/>
+                              </w:rPr>
+                              <w:t>','</w:t>
+                            </w:r>
+                            <w:r>
+                              <w:rPr>
+                                <w:rFonts w:ascii="Courier New" w:eastAsia="Times New Roman" w:hAnsi="Courier New" w:cs="Courier New"/>
+                                <w:b/>
+                                <w:bCs/>
+                                <w:color w:val="000080"/>
+                                <w:sz w:val="16"/>
+                                <w:szCs w:val="20"/>
+                                <w:lang w:eastAsia="pt-BR"/>
+                              </w:rPr>
+                              <w:t>)</w:t>
+                            </w:r>
+                          </w:p>
+                          <w:p>
+                            <w:pPr>
+                              <w:shd w:val="clear" w:color="auto" w:fill="FFFFFF"/>
+                              <w:spacing w:after="0" w:line="240" w:lineRule="auto"/>
+                              <w:rPr>
+                                <w:rFonts w:ascii="Courier New" w:eastAsia="Times New Roman" w:hAnsi="Courier New" w:cs="Courier New"/>
+                                <w:color w:val="000000"/>
+                                <w:sz w:val="16"/>
+                                <w:szCs w:val="20"/>
+                                <w:lang w:eastAsia="pt-BR"/>
+                              </w:rPr>
+                            </w:pPr>
+                            <w:proofErr w:type="spellStart"/>
+                            <w:proofErr w:type="gramStart"/>
+                            <w:r>
+                              <w:rPr>
+                                <w:rFonts w:ascii="Courier New" w:eastAsia="Times New Roman" w:hAnsi="Courier New" w:cs="Courier New"/>
+                                <w:color w:val="000000"/>
+                                <w:sz w:val="16"/>
+                                <w:szCs w:val="20"/>
+                                <w:lang w:eastAsia="pt-BR"/>
+                              </w:rPr>
+                              <w:t>horsesDataSetTest</w:t>
+                            </w:r>
+                            <w:proofErr w:type="spellEnd"/>
+                            <w:proofErr w:type="gramEnd"/>
+                            <w:r>
+                              <w:rPr>
+                                <w:rFonts w:ascii="Courier New" w:eastAsia="Times New Roman" w:hAnsi="Courier New" w:cs="Courier New"/>
+                                <w:color w:val="000000"/>
+                                <w:sz w:val="16"/>
+                                <w:szCs w:val="20"/>
+                                <w:lang w:eastAsia="pt-BR"/>
+                              </w:rPr>
+                              <w:t xml:space="preserve"> </w:t>
+                            </w:r>
+                            <w:r>
+                              <w:rPr>
+                                <w:rFonts w:ascii="Courier New" w:eastAsia="Times New Roman" w:hAnsi="Courier New" w:cs="Courier New"/>
+                                <w:b/>
+                                <w:bCs/>
+                                <w:color w:val="000080"/>
+                                <w:sz w:val="16"/>
+                                <w:szCs w:val="20"/>
+                                <w:lang w:eastAsia="pt-BR"/>
+                              </w:rPr>
+                              <w:t>=</w:t>
+                            </w:r>
+                            <w:r>
+                              <w:rPr>
+                                <w:rFonts w:ascii="Courier New" w:eastAsia="Times New Roman" w:hAnsi="Courier New" w:cs="Courier New"/>
+                                <w:color w:val="000000"/>
+                                <w:sz w:val="16"/>
+                                <w:szCs w:val="20"/>
+                                <w:lang w:eastAsia="pt-BR"/>
+                              </w:rPr>
+                              <w:t xml:space="preserve"> </w:t>
+                            </w:r>
+                            <w:proofErr w:type="spellStart"/>
+                            <w:r>
+                              <w:rPr>
+                                <w:rFonts w:ascii="Courier New" w:eastAsia="Times New Roman" w:hAnsi="Courier New" w:cs="Courier New"/>
+                                <w:color w:val="000000"/>
+                                <w:sz w:val="16"/>
+                                <w:szCs w:val="20"/>
+                                <w:lang w:eastAsia="pt-BR"/>
+                              </w:rPr>
+                              <w:t>pd</w:t>
+                            </w:r>
+                            <w:r>
+                              <w:rPr>
+                                <w:rFonts w:ascii="Courier New" w:eastAsia="Times New Roman" w:hAnsi="Courier New" w:cs="Courier New"/>
+                                <w:b/>
+                                <w:bCs/>
+                                <w:color w:val="000080"/>
+                                <w:sz w:val="16"/>
+                                <w:szCs w:val="20"/>
+                                <w:lang w:eastAsia="pt-BR"/>
+                              </w:rPr>
+                              <w:t>.</w:t>
+                            </w:r>
+                            <w:r>
+                              <w:rPr>
+                                <w:rFonts w:ascii="Courier New" w:eastAsia="Times New Roman" w:hAnsi="Courier New" w:cs="Courier New"/>
+                                <w:color w:val="000000"/>
+                                <w:sz w:val="16"/>
+                                <w:szCs w:val="20"/>
+                                <w:lang w:eastAsia="pt-BR"/>
+                              </w:rPr>
+                              <w:t>read_csv</w:t>
+                            </w:r>
+                            <w:proofErr w:type="spellEnd"/>
+                            <w:r>
+                              <w:rPr>
+                                <w:rFonts w:ascii="Courier New" w:eastAsia="Times New Roman" w:hAnsi="Courier New" w:cs="Courier New"/>
+                                <w:b/>
+                                <w:bCs/>
+                                <w:color w:val="000080"/>
+                                <w:sz w:val="16"/>
+                                <w:szCs w:val="20"/>
+                                <w:lang w:eastAsia="pt-BR"/>
+                              </w:rPr>
+                              <w:t>(</w:t>
+                            </w:r>
+                            <w:r>
+                              <w:rPr>
+                                <w:rFonts w:ascii="Courier New" w:eastAsia="Times New Roman" w:hAnsi="Courier New" w:cs="Courier New"/>
+                                <w:color w:val="808080"/>
+                                <w:sz w:val="16"/>
+                                <w:szCs w:val="20"/>
+                                <w:lang w:eastAsia="pt-BR"/>
+                              </w:rPr>
+                              <w:t>"horseTest.csv"</w:t>
+                            </w:r>
+                            <w:r>
+                              <w:rPr>
+                                <w:rFonts w:ascii="Courier New" w:eastAsia="Times New Roman" w:hAnsi="Courier New" w:cs="Courier New"/>
+                                <w:b/>
+                                <w:bCs/>
+                                <w:color w:val="000080"/>
+                                <w:sz w:val="16"/>
+                                <w:szCs w:val="20"/>
+                                <w:lang w:eastAsia="pt-BR"/>
+                              </w:rPr>
+                              <w:t>,</w:t>
+                            </w:r>
+                            <w:r>
+                              <w:rPr>
+                                <w:rFonts w:ascii="Courier New" w:eastAsia="Times New Roman" w:hAnsi="Courier New" w:cs="Courier New"/>
+                                <w:color w:val="000000"/>
+                                <w:sz w:val="16"/>
+                                <w:szCs w:val="20"/>
+                                <w:lang w:eastAsia="pt-BR"/>
+                              </w:rPr>
+                              <w:t xml:space="preserve"> header</w:t>
+                            </w:r>
+                            <w:r>
+                              <w:rPr>
+                                <w:rFonts w:ascii="Courier New" w:eastAsia="Times New Roman" w:hAnsi="Courier New" w:cs="Courier New"/>
+                                <w:b/>
+                                <w:bCs/>
+                                <w:color w:val="000080"/>
+                                <w:sz w:val="16"/>
+                                <w:szCs w:val="20"/>
+                                <w:lang w:eastAsia="pt-BR"/>
+                              </w:rPr>
+                              <w:t>=</w:t>
+                            </w:r>
+                            <w:r>
+                              <w:rPr>
+                                <w:rFonts w:ascii="Courier New" w:eastAsia="Times New Roman" w:hAnsi="Courier New" w:cs="Courier New"/>
+                                <w:color w:val="FF0000"/>
+                                <w:sz w:val="16"/>
+                                <w:szCs w:val="20"/>
+                                <w:lang w:eastAsia="pt-BR"/>
+                              </w:rPr>
+                              <w:t>0</w:t>
+                            </w:r>
+                            <w:r>
+                              <w:rPr>
+                                <w:rFonts w:ascii="Courier New" w:eastAsia="Times New Roman" w:hAnsi="Courier New" w:cs="Courier New"/>
+                                <w:b/>
+                                <w:bCs/>
+                                <w:color w:val="000080"/>
+                                <w:sz w:val="16"/>
+                                <w:szCs w:val="20"/>
+                                <w:lang w:eastAsia="pt-BR"/>
+                              </w:rPr>
+                              <w:t>,</w:t>
+                            </w:r>
+                            <w:r>
+                              <w:rPr>
+                                <w:rFonts w:ascii="Courier New" w:eastAsia="Times New Roman" w:hAnsi="Courier New" w:cs="Courier New"/>
+                                <w:color w:val="000000"/>
+                                <w:sz w:val="16"/>
+                                <w:szCs w:val="20"/>
+                                <w:lang w:eastAsia="pt-BR"/>
+                              </w:rPr>
+                              <w:t xml:space="preserve"> </w:t>
+                            </w:r>
+                            <w:proofErr w:type="spellStart"/>
+                            <w:r>
+                              <w:rPr>
+                                <w:rFonts w:ascii="Courier New" w:eastAsia="Times New Roman" w:hAnsi="Courier New" w:cs="Courier New"/>
+                                <w:color w:val="000000"/>
+                                <w:sz w:val="16"/>
+                                <w:szCs w:val="20"/>
+                                <w:lang w:eastAsia="pt-BR"/>
+                              </w:rPr>
+                              <w:t>delimiter</w:t>
+                            </w:r>
+                            <w:proofErr w:type="spellEnd"/>
+                            <w:r>
+                              <w:rPr>
+                                <w:rFonts w:ascii="Courier New" w:eastAsia="Times New Roman" w:hAnsi="Courier New" w:cs="Courier New"/>
+                                <w:b/>
+                                <w:bCs/>
+                                <w:color w:val="000080"/>
+                                <w:sz w:val="16"/>
+                                <w:szCs w:val="20"/>
+                                <w:lang w:eastAsia="pt-BR"/>
+                              </w:rPr>
+                              <w:t>=</w:t>
+                            </w:r>
+                            <w:r>
+                              <w:rPr>
+                                <w:rFonts w:ascii="Courier New" w:eastAsia="Times New Roman" w:hAnsi="Courier New" w:cs="Courier New"/>
+                                <w:color w:val="808080"/>
+                                <w:sz w:val="16"/>
+                                <w:szCs w:val="20"/>
+                                <w:lang w:eastAsia="pt-BR"/>
+                              </w:rPr>
+                              <w:t>','</w:t>
+                            </w:r>
+                            <w:r>
+                              <w:rPr>
+                                <w:rFonts w:ascii="Courier New" w:eastAsia="Times New Roman" w:hAnsi="Courier New" w:cs="Courier New"/>
+                                <w:b/>
+                                <w:bCs/>
+                                <w:color w:val="000080"/>
+                                <w:sz w:val="16"/>
+                                <w:szCs w:val="20"/>
+                                <w:lang w:eastAsia="pt-BR"/>
+                              </w:rPr>
+                              <w:t>)</w:t>
+                            </w:r>
+                          </w:p>
+                          <w:p>
+                            <w:pPr>
+                              <w:shd w:val="clear" w:color="auto" w:fill="FFFFFF"/>
+                              <w:spacing w:after="0" w:line="240" w:lineRule="auto"/>
+                              <w:rPr>
+                                <w:rFonts w:ascii="Courier New" w:eastAsia="Times New Roman" w:hAnsi="Courier New" w:cs="Courier New"/>
+                                <w:color w:val="000000"/>
+                                <w:sz w:val="16"/>
+                                <w:szCs w:val="20"/>
+                                <w:lang w:eastAsia="pt-BR"/>
+                              </w:rPr>
+                            </w:pPr>
+                          </w:p>
+                          <w:p>
+                            <w:pPr>
+                              <w:shd w:val="clear" w:color="auto" w:fill="FFFFFF"/>
+                              <w:spacing w:after="0" w:line="240" w:lineRule="auto"/>
+                              <w:rPr>
+                                <w:rFonts w:ascii="Courier New" w:eastAsia="Times New Roman" w:hAnsi="Courier New" w:cs="Courier New"/>
+                                <w:color w:val="000000"/>
+                                <w:sz w:val="16"/>
+                                <w:szCs w:val="20"/>
+                                <w:lang w:eastAsia="pt-BR"/>
+                              </w:rPr>
+                            </w:pPr>
+                            <w:r>
+                              <w:rPr>
+                                <w:rFonts w:ascii="Courier New" w:eastAsia="Times New Roman" w:hAnsi="Courier New" w:cs="Courier New"/>
+                                <w:color w:val="008000"/>
+                                <w:sz w:val="16"/>
+                                <w:szCs w:val="20"/>
+                                <w:lang w:eastAsia="pt-BR"/>
+                              </w:rPr>
+                              <w:t>#</w:t>
+                            </w:r>
+                            <w:proofErr w:type="spellStart"/>
+                            <w:r>
+                              <w:rPr>
+                                <w:rFonts w:ascii="Courier New" w:eastAsia="Times New Roman" w:hAnsi="Courier New" w:cs="Courier New"/>
+                                <w:color w:val="008000"/>
+                                <w:sz w:val="16"/>
+                                <w:szCs w:val="20"/>
+                                <w:lang w:eastAsia="pt-BR"/>
+                              </w:rPr>
+                              <w:t>description</w:t>
+                            </w:r>
+                            <w:proofErr w:type="spellEnd"/>
+                            <w:r>
+                              <w:rPr>
+                                <w:rFonts w:ascii="Courier New" w:eastAsia="Times New Roman" w:hAnsi="Courier New" w:cs="Courier New"/>
+                                <w:color w:val="008000"/>
+                                <w:sz w:val="16"/>
+                                <w:szCs w:val="20"/>
+                                <w:lang w:eastAsia="pt-BR"/>
+                              </w:rPr>
+                              <w:t xml:space="preserve"> </w:t>
+                            </w:r>
+                            <w:proofErr w:type="spellStart"/>
+                            <w:r>
+                              <w:rPr>
+                                <w:rFonts w:ascii="Courier New" w:eastAsia="Times New Roman" w:hAnsi="Courier New" w:cs="Courier New"/>
+                                <w:color w:val="008000"/>
+                                <w:sz w:val="16"/>
+                                <w:szCs w:val="20"/>
+                                <w:lang w:eastAsia="pt-BR"/>
+                              </w:rPr>
+                              <w:t>of</w:t>
+                            </w:r>
+                            <w:proofErr w:type="spellEnd"/>
+                            <w:r>
+                              <w:rPr>
+                                <w:rFonts w:ascii="Courier New" w:eastAsia="Times New Roman" w:hAnsi="Courier New" w:cs="Courier New"/>
+                                <w:color w:val="008000"/>
+                                <w:sz w:val="16"/>
+                                <w:szCs w:val="20"/>
+                                <w:lang w:eastAsia="pt-BR"/>
+                              </w:rPr>
+                              <w:t xml:space="preserve"> </w:t>
+                            </w:r>
+                            <w:proofErr w:type="spellStart"/>
+                            <w:r>
+                              <w:rPr>
+                                <w:rFonts w:ascii="Courier New" w:eastAsia="Times New Roman" w:hAnsi="Courier New" w:cs="Courier New"/>
+                                <w:color w:val="008000"/>
+                                <w:sz w:val="16"/>
+                                <w:szCs w:val="20"/>
+                                <w:lang w:eastAsia="pt-BR"/>
+                              </w:rPr>
+                              <w:t>dataSet</w:t>
+                            </w:r>
+                            <w:proofErr w:type="spellEnd"/>
+                          </w:p>
+                          <w:p>
+                            <w:pPr>
+                              <w:shd w:val="clear" w:color="auto" w:fill="FFFFFF"/>
+                              <w:spacing w:after="0" w:line="240" w:lineRule="auto"/>
+                              <w:rPr>
+                                <w:rFonts w:ascii="Courier New" w:eastAsia="Times New Roman" w:hAnsi="Courier New" w:cs="Courier New"/>
+                                <w:color w:val="000000"/>
+                                <w:sz w:val="16"/>
+                                <w:szCs w:val="20"/>
+                                <w:lang w:eastAsia="pt-BR"/>
+                              </w:rPr>
+                            </w:pPr>
+                            <w:proofErr w:type="spellStart"/>
+                            <w:proofErr w:type="gramStart"/>
+                            <w:r>
+                              <w:rPr>
+                                <w:rFonts w:ascii="Courier New" w:eastAsia="Times New Roman" w:hAnsi="Courier New" w:cs="Courier New"/>
+                                <w:color w:val="000000"/>
+                                <w:sz w:val="16"/>
+                                <w:szCs w:val="20"/>
+                                <w:lang w:eastAsia="pt-BR"/>
+                              </w:rPr>
+                              <w:t>descriptionHorsesDataSet</w:t>
+                            </w:r>
+                            <w:proofErr w:type="spellEnd"/>
+                            <w:proofErr w:type="gramEnd"/>
+                            <w:r>
+                              <w:rPr>
+                                <w:rFonts w:ascii="Courier New" w:eastAsia="Times New Roman" w:hAnsi="Courier New" w:cs="Courier New"/>
+                                <w:color w:val="000000"/>
+                                <w:sz w:val="16"/>
+                                <w:szCs w:val="20"/>
+                                <w:lang w:eastAsia="pt-BR"/>
+                              </w:rPr>
+                              <w:t xml:space="preserve"> </w:t>
+                            </w:r>
+                            <w:r>
+                              <w:rPr>
+                                <w:rFonts w:ascii="Courier New" w:eastAsia="Times New Roman" w:hAnsi="Courier New" w:cs="Courier New"/>
+                                <w:b/>
+                                <w:bCs/>
+                                <w:color w:val="000080"/>
+                                <w:sz w:val="16"/>
+                                <w:szCs w:val="20"/>
+                                <w:lang w:eastAsia="pt-BR"/>
+                              </w:rPr>
+                              <w:t>=</w:t>
+                            </w:r>
+                            <w:r>
+                              <w:rPr>
+                                <w:rFonts w:ascii="Courier New" w:eastAsia="Times New Roman" w:hAnsi="Courier New" w:cs="Courier New"/>
+                                <w:color w:val="000000"/>
+                                <w:sz w:val="16"/>
+                                <w:szCs w:val="20"/>
+                                <w:lang w:eastAsia="pt-BR"/>
+                              </w:rPr>
+                              <w:t xml:space="preserve"> </w:t>
+                            </w:r>
+                            <w:proofErr w:type="spellStart"/>
+                            <w:r>
+                              <w:rPr>
+                                <w:rFonts w:ascii="Courier New" w:eastAsia="Times New Roman" w:hAnsi="Courier New" w:cs="Courier New"/>
+                                <w:color w:val="000000"/>
+                                <w:sz w:val="16"/>
+                                <w:szCs w:val="20"/>
+                                <w:lang w:eastAsia="pt-BR"/>
+                              </w:rPr>
+                              <w:t>horsesDataSet</w:t>
+                            </w:r>
+                            <w:r>
+                              <w:rPr>
+                                <w:rFonts w:ascii="Courier New" w:eastAsia="Times New Roman" w:hAnsi="Courier New" w:cs="Courier New"/>
+                                <w:b/>
+                                <w:bCs/>
+                                <w:color w:val="000080"/>
+                                <w:sz w:val="16"/>
+                                <w:szCs w:val="20"/>
+                                <w:lang w:eastAsia="pt-BR"/>
+                              </w:rPr>
+                              <w:t>.</w:t>
+                            </w:r>
+                            <w:r>
+                              <w:rPr>
+                                <w:rFonts w:ascii="Courier New" w:eastAsia="Times New Roman" w:hAnsi="Courier New" w:cs="Courier New"/>
+                                <w:color w:val="000000"/>
+                                <w:sz w:val="16"/>
+                                <w:szCs w:val="20"/>
+                                <w:lang w:eastAsia="pt-BR"/>
+                              </w:rPr>
+                              <w:t>describe</w:t>
+                            </w:r>
+                            <w:proofErr w:type="spellEnd"/>
+                            <w:r>
+                              <w:rPr>
+                                <w:rFonts w:ascii="Courier New" w:eastAsia="Times New Roman" w:hAnsi="Courier New" w:cs="Courier New"/>
+                                <w:b/>
+                                <w:bCs/>
+                                <w:color w:val="000080"/>
+                                <w:sz w:val="16"/>
+                                <w:szCs w:val="20"/>
+                                <w:lang w:eastAsia="pt-BR"/>
+                              </w:rPr>
+                              <w:t>(</w:t>
+                            </w:r>
+                            <w:r>
+                              <w:rPr>
+                                <w:rFonts w:ascii="Courier New" w:eastAsia="Times New Roman" w:hAnsi="Courier New" w:cs="Courier New"/>
+                                <w:color w:val="000000"/>
+                                <w:sz w:val="16"/>
+                                <w:szCs w:val="20"/>
+                                <w:lang w:eastAsia="pt-BR"/>
+                              </w:rPr>
+                              <w:t>include</w:t>
+                            </w:r>
+                            <w:r>
+                              <w:rPr>
+                                <w:rFonts w:ascii="Courier New" w:eastAsia="Times New Roman" w:hAnsi="Courier New" w:cs="Courier New"/>
+                                <w:b/>
+                                <w:bCs/>
+                                <w:color w:val="000080"/>
+                                <w:sz w:val="16"/>
+                                <w:szCs w:val="20"/>
+                                <w:lang w:eastAsia="pt-BR"/>
+                              </w:rPr>
+                              <w:t>=</w:t>
+                            </w:r>
+                            <w:r>
+                              <w:rPr>
+                                <w:rFonts w:ascii="Courier New" w:eastAsia="Times New Roman" w:hAnsi="Courier New" w:cs="Courier New"/>
+                                <w:color w:val="808080"/>
+                                <w:sz w:val="16"/>
+                                <w:szCs w:val="20"/>
+                                <w:lang w:eastAsia="pt-BR"/>
+                              </w:rPr>
+                              <w:t>'</w:t>
+                            </w:r>
+                            <w:proofErr w:type="spellStart"/>
+                            <w:r>
+                              <w:rPr>
+                                <w:rFonts w:ascii="Courier New" w:eastAsia="Times New Roman" w:hAnsi="Courier New" w:cs="Courier New"/>
+                                <w:color w:val="808080"/>
+                                <w:sz w:val="16"/>
+                                <w:szCs w:val="20"/>
+                                <w:lang w:eastAsia="pt-BR"/>
+                              </w:rPr>
+                              <w:t>all</w:t>
+                            </w:r>
+                            <w:proofErr w:type="spellEnd"/>
+                            <w:r>
+                              <w:rPr>
+                                <w:rFonts w:ascii="Courier New" w:eastAsia="Times New Roman" w:hAnsi="Courier New" w:cs="Courier New"/>
+                                <w:color w:val="808080"/>
+                                <w:sz w:val="16"/>
+                                <w:szCs w:val="20"/>
+                                <w:lang w:eastAsia="pt-BR"/>
+                              </w:rPr>
+                              <w:t>'</w:t>
+                            </w:r>
+                            <w:r>
+                              <w:rPr>
+                                <w:rFonts w:ascii="Courier New" w:eastAsia="Times New Roman" w:hAnsi="Courier New" w:cs="Courier New"/>
+                                <w:b/>
+                                <w:bCs/>
+                                <w:color w:val="000080"/>
+                                <w:sz w:val="16"/>
+                                <w:szCs w:val="20"/>
+                                <w:lang w:eastAsia="pt-BR"/>
+                              </w:rPr>
+                              <w:t>)</w:t>
+                            </w:r>
+                          </w:p>
+                          <w:p>
+                            <w:pPr>
+                              <w:shd w:val="clear" w:color="auto" w:fill="FFFFFF"/>
+                              <w:spacing w:after="0" w:line="240" w:lineRule="auto"/>
+                              <w:rPr>
+                                <w:rFonts w:ascii="Times New Roman" w:eastAsia="Times New Roman" w:hAnsi="Times New Roman" w:cs="Times New Roman"/>
+                                <w:sz w:val="20"/>
+                                <w:szCs w:val="24"/>
+                                <w:lang w:eastAsia="pt-BR"/>
+                              </w:rPr>
+                            </w:pPr>
+                            <w:proofErr w:type="spellStart"/>
+                            <w:proofErr w:type="gramStart"/>
+                            <w:r>
+                              <w:rPr>
+                                <w:rFonts w:ascii="Courier New" w:eastAsia="Times New Roman" w:hAnsi="Courier New" w:cs="Courier New"/>
+                                <w:color w:val="000000"/>
+                                <w:sz w:val="16"/>
+                                <w:szCs w:val="20"/>
+                                <w:lang w:eastAsia="pt-BR"/>
+                              </w:rPr>
+                              <w:t>descriptionHorsesDataSetTest</w:t>
+                            </w:r>
+                            <w:proofErr w:type="spellEnd"/>
+                            <w:proofErr w:type="gramEnd"/>
+                            <w:r>
+                              <w:rPr>
+                                <w:rFonts w:ascii="Courier New" w:eastAsia="Times New Roman" w:hAnsi="Courier New" w:cs="Courier New"/>
+                                <w:color w:val="000000"/>
+                                <w:sz w:val="16"/>
+                                <w:szCs w:val="20"/>
+                                <w:lang w:eastAsia="pt-BR"/>
+                              </w:rPr>
+                              <w:t xml:space="preserve"> </w:t>
+                            </w:r>
+                            <w:r>
+                              <w:rPr>
+                                <w:rFonts w:ascii="Courier New" w:eastAsia="Times New Roman" w:hAnsi="Courier New" w:cs="Courier New"/>
+                                <w:b/>
+                                <w:bCs/>
+                                <w:color w:val="000080"/>
+                                <w:sz w:val="16"/>
+                                <w:szCs w:val="20"/>
+                                <w:lang w:eastAsia="pt-BR"/>
+                              </w:rPr>
+                              <w:t>=</w:t>
+                            </w:r>
+                            <w:r>
+                              <w:rPr>
+                                <w:rFonts w:ascii="Courier New" w:eastAsia="Times New Roman" w:hAnsi="Courier New" w:cs="Courier New"/>
+                                <w:color w:val="000000"/>
+                                <w:sz w:val="16"/>
+                                <w:szCs w:val="20"/>
+                                <w:lang w:eastAsia="pt-BR"/>
+                              </w:rPr>
+                              <w:t xml:space="preserve"> </w:t>
+                            </w:r>
+                            <w:proofErr w:type="spellStart"/>
+                            <w:r>
+                              <w:rPr>
+                                <w:rFonts w:ascii="Courier New" w:eastAsia="Times New Roman" w:hAnsi="Courier New" w:cs="Courier New"/>
+                                <w:color w:val="000000"/>
+                                <w:sz w:val="16"/>
+                                <w:szCs w:val="20"/>
+                                <w:lang w:eastAsia="pt-BR"/>
+                              </w:rPr>
+                              <w:t>horsesDataSetTest</w:t>
+                            </w:r>
+                            <w:r>
+                              <w:rPr>
+                                <w:rFonts w:ascii="Courier New" w:eastAsia="Times New Roman" w:hAnsi="Courier New" w:cs="Courier New"/>
+                                <w:b/>
+                                <w:bCs/>
+                                <w:color w:val="000080"/>
+                                <w:sz w:val="16"/>
+                                <w:szCs w:val="20"/>
+                                <w:lang w:eastAsia="pt-BR"/>
+                              </w:rPr>
+                              <w:t>.</w:t>
+                            </w:r>
+                            <w:r>
+                              <w:rPr>
+                                <w:rFonts w:ascii="Courier New" w:eastAsia="Times New Roman" w:hAnsi="Courier New" w:cs="Courier New"/>
+                                <w:color w:val="000000"/>
+                                <w:sz w:val="16"/>
+                                <w:szCs w:val="20"/>
+                                <w:lang w:eastAsia="pt-BR"/>
+                              </w:rPr>
+                              <w:t>describe</w:t>
+                            </w:r>
+                            <w:proofErr w:type="spellEnd"/>
+                            <w:r>
+                              <w:rPr>
+                                <w:rFonts w:ascii="Courier New" w:eastAsia="Times New Roman" w:hAnsi="Courier New" w:cs="Courier New"/>
+                                <w:b/>
+                                <w:bCs/>
+                                <w:color w:val="000080"/>
+                                <w:sz w:val="16"/>
+                                <w:szCs w:val="20"/>
+                                <w:lang w:eastAsia="pt-BR"/>
+                              </w:rPr>
+                              <w:t>(</w:t>
+                            </w:r>
+                            <w:r>
+                              <w:rPr>
+                                <w:rFonts w:ascii="Courier New" w:eastAsia="Times New Roman" w:hAnsi="Courier New" w:cs="Courier New"/>
+                                <w:color w:val="000000"/>
+                                <w:sz w:val="16"/>
+                                <w:szCs w:val="20"/>
+                                <w:lang w:eastAsia="pt-BR"/>
+                              </w:rPr>
+                              <w:t>include</w:t>
+                            </w:r>
+                            <w:r>
+                              <w:rPr>
+                                <w:rFonts w:ascii="Courier New" w:eastAsia="Times New Roman" w:hAnsi="Courier New" w:cs="Courier New"/>
+                                <w:b/>
+                                <w:bCs/>
+                                <w:color w:val="000080"/>
+                                <w:sz w:val="16"/>
+                                <w:szCs w:val="20"/>
+                                <w:lang w:eastAsia="pt-BR"/>
+                              </w:rPr>
+                              <w:t>=</w:t>
+                            </w:r>
+                            <w:r>
+                              <w:rPr>
+                                <w:rFonts w:ascii="Courier New" w:eastAsia="Times New Roman" w:hAnsi="Courier New" w:cs="Courier New"/>
+                                <w:color w:val="808080"/>
+                                <w:sz w:val="16"/>
+                                <w:szCs w:val="20"/>
+                                <w:lang w:eastAsia="pt-BR"/>
+                              </w:rPr>
+                              <w:t>'</w:t>
+                            </w:r>
+                            <w:proofErr w:type="spellStart"/>
+                            <w:r>
+                              <w:rPr>
+                                <w:rFonts w:ascii="Courier New" w:eastAsia="Times New Roman" w:hAnsi="Courier New" w:cs="Courier New"/>
+                                <w:color w:val="808080"/>
+                                <w:sz w:val="16"/>
+                                <w:szCs w:val="20"/>
+                                <w:lang w:eastAsia="pt-BR"/>
+                              </w:rPr>
+                              <w:t>all</w:t>
+                            </w:r>
+                            <w:proofErr w:type="spellEnd"/>
+                            <w:r>
+                              <w:rPr>
+                                <w:rFonts w:ascii="Courier New" w:eastAsia="Times New Roman" w:hAnsi="Courier New" w:cs="Courier New"/>
+                                <w:color w:val="808080"/>
+                                <w:sz w:val="16"/>
+                                <w:szCs w:val="20"/>
+                                <w:lang w:eastAsia="pt-BR"/>
+                              </w:rPr>
+                              <w:t>'</w:t>
+                            </w:r>
+                            <w:r>
+                              <w:rPr>
+                                <w:rFonts w:ascii="Courier New" w:eastAsia="Times New Roman" w:hAnsi="Courier New" w:cs="Courier New"/>
+                                <w:b/>
+                                <w:bCs/>
+                                <w:color w:val="000080"/>
+                                <w:sz w:val="16"/>
+                                <w:szCs w:val="20"/>
+                                <w:lang w:eastAsia="pt-BR"/>
+                              </w:rPr>
+                              <w:t>)</w:t>
+                            </w:r>
+                          </w:p>
+                          <w:p>
+                            <w:pPr>
+                              <w:rPr>
+                                <w:sz w:val="18"/>
+                              </w:rPr>
+                            </w:pPr>
+                          </w:p>
+                        </w:txbxContent>
+                      </wps:txbx>
+                      <wps:bodyPr rot="0" spcFirstLastPara="0" vertOverflow="overflow" horzOverflow="overflow" vert="horz" wrap="square" lIns="91440" tIns="45720" rIns="91440" bIns="45720" numCol="1" spcCol="0" rtlCol="0" fromWordArt="0" anchor="t" anchorCtr="0" forceAA="0" compatLnSpc="1">
+                        <a:prstTxWarp prst="textNoShape">
+                          <a:avLst/>
+                        </a:prstTxWarp>
+                        <a:noAutofit/>
+                      </wps:bodyPr>
+                    </wps:wsp>
+                  </a:graphicData>
+                </a:graphic>
+                <wp14:sizeRelH relativeFrom="margin">
+                  <wp14:pctWidth>0</wp14:pctWidth>
+                </wp14:sizeRelH>
+                <wp14:sizeRelV relativeFrom="margin">
+                  <wp14:pctHeight>0</wp14:pctHeight>
+                </wp14:sizeRelV>
+              </wp:anchor>
+            </w:drawing>
+          </mc:Choice>
+          <mc:Fallback>
+            <w:pict>
+              <v:shape w14:anchorId="7E3B2E07" id="Caixa de Texto 3" o:spid="_x0000_s1027" type="#_x0000_t202" style="position:absolute;left:0;text-align:left;margin-left:0;margin-top:.55pt;width:370.2pt;height:77.45pt;z-index:251661312;visibility:visible;mso-wrap-style:square;mso-width-percent:0;mso-height-percent:0;mso-wrap-distance-left:9pt;mso-wrap-distance-top:0;mso-wrap-distance-right:9pt;mso-wrap-distance-bottom:0;mso-position-horizontal:center;mso-position-horizontal-relative:margin;mso-position-vertical:absolute;mso-position-vertical-relative:text;mso-width-percent:0;mso-height-percent:0;mso-width-relative:margin;mso-height-relative:margin;v-text-anchor:top" o:gfxdata="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" fillcolor="white [3201]" strokeweight="2pt">
+                <v:stroke dashstyle="3 1"/>
+                <v:textbox>
+                  <w:txbxContent>
+                    <w:p>
+                      <w:pPr>
+                        <w:shd w:val="clear" w:color="auto" w:fill="FFFFFF"/>
+                        <w:spacing w:after="0" w:line="240" w:lineRule="auto"/>
+                        <w:rPr>
+                          <w:rFonts w:ascii="Courier New" w:eastAsia="Times New Roman" w:hAnsi="Courier New" w:cs="Courier New"/>
+                          <w:color w:val="70AD47" w:themeColor="accent6"/>
+                          <w:sz w:val="16"/>
+                          <w:szCs w:val="20"/>
+                          <w:lang w:eastAsia="pt-BR"/>
+                        </w:rPr>
+                      </w:pPr>
+                      <w:r>
+                        <w:rPr>
+                          <w:rFonts w:ascii="Courier New" w:eastAsia="Times New Roman" w:hAnsi="Courier New" w:cs="Courier New"/>
+                          <w:color w:val="70AD47" w:themeColor="accent6"/>
+                          <w:sz w:val="16"/>
+                          <w:szCs w:val="20"/>
+                          <w:lang w:eastAsia="pt-BR"/>
+                        </w:rPr>
+                        <w:t>#</w:t>
+                      </w:r>
+                      <w:proofErr w:type="spellStart"/>
+                      <w:r>
+                        <w:rPr>
+                          <w:rFonts w:ascii="Courier New" w:eastAsia="Times New Roman" w:hAnsi="Courier New" w:cs="Courier New"/>
+                          <w:color w:val="70AD47" w:themeColor="accent6"/>
+                          <w:sz w:val="16"/>
+                          <w:szCs w:val="20"/>
+                          <w:lang w:eastAsia="pt-BR"/>
+                        </w:rPr>
+                        <w:t>Load</w:t>
+                      </w:r>
+                      <w:proofErr w:type="spellEnd"/>
+                      <w:r>
+                        <w:rPr>
+                          <w:rFonts w:ascii="Courier New" w:eastAsia="Times New Roman" w:hAnsi="Courier New" w:cs="Courier New"/>
+                          <w:color w:val="70AD47" w:themeColor="accent6"/>
+                          <w:sz w:val="16"/>
+                          <w:szCs w:val="20"/>
+                          <w:lang w:eastAsia="pt-BR"/>
+                        </w:rPr>
+                        <w:t xml:space="preserve"> in </w:t>
+                      </w:r>
+                      <w:proofErr w:type="spellStart"/>
+                      <w:r>
+                        <w:rPr>
+                          <w:rFonts w:ascii="Courier New" w:eastAsia="Times New Roman" w:hAnsi="Courier New" w:cs="Courier New"/>
+                          <w:color w:val="70AD47" w:themeColor="accent6"/>
+                          <w:sz w:val="16"/>
+                          <w:szCs w:val="20"/>
+                          <w:lang w:eastAsia="pt-BR"/>
+                        </w:rPr>
+                        <w:t>the</w:t>
+                      </w:r>
+                      <w:proofErr w:type="spellEnd"/>
+                      <w:r>
+                        <w:rPr>
+                          <w:rFonts w:ascii="Courier New" w:eastAsia="Times New Roman" w:hAnsi="Courier New" w:cs="Courier New"/>
+                          <w:color w:val="70AD47" w:themeColor="accent6"/>
+                          <w:sz w:val="16"/>
+                          <w:szCs w:val="20"/>
+                          <w:lang w:eastAsia="pt-BR"/>
+                        </w:rPr>
+                        <w:t xml:space="preserve"> data </w:t>
+                      </w:r>
+                      <w:proofErr w:type="spellStart"/>
+                      <w:r>
+                        <w:rPr>
+                          <w:rFonts w:ascii="Courier New" w:eastAsia="Times New Roman" w:hAnsi="Courier New" w:cs="Courier New"/>
+                          <w:color w:val="70AD47" w:themeColor="accent6"/>
+                          <w:sz w:val="16"/>
+                          <w:szCs w:val="20"/>
+                          <w:lang w:eastAsia="pt-BR"/>
+                        </w:rPr>
+                        <w:t>with</w:t>
+                      </w:r>
+                      <w:proofErr w:type="spellEnd"/>
+                      <w:r>
+                        <w:rPr>
+                          <w:rFonts w:ascii="Courier New" w:eastAsia="Times New Roman" w:hAnsi="Courier New" w:cs="Courier New"/>
+                          <w:color w:val="70AD47" w:themeColor="accent6"/>
+                          <w:sz w:val="16"/>
+                          <w:szCs w:val="20"/>
+                          <w:lang w:eastAsia="pt-BR"/>
+                        </w:rPr>
+                        <w:t xml:space="preserve"> `</w:t>
+                      </w:r>
+                      <w:proofErr w:type="spellStart"/>
+                      <w:r>
+                        <w:rPr>
+                          <w:rFonts w:ascii="Courier New" w:eastAsia="Times New Roman" w:hAnsi="Courier New" w:cs="Courier New"/>
+                          <w:color w:val="70AD47" w:themeColor="accent6"/>
+                          <w:sz w:val="16"/>
+                          <w:szCs w:val="20"/>
+                          <w:lang w:eastAsia="pt-BR"/>
+                        </w:rPr>
+                        <w:t>read_</w:t>
+                      </w:r>
+                      <w:proofErr w:type="gramStart"/>
+                      <w:r>
+                        <w:rPr>
+                          <w:rFonts w:ascii="Courier New" w:eastAsia="Times New Roman" w:hAnsi="Courier New" w:cs="Courier New"/>
+                          <w:color w:val="70AD47" w:themeColor="accent6"/>
+                          <w:sz w:val="16"/>
+                          <w:szCs w:val="20"/>
+                          <w:lang w:eastAsia="pt-BR"/>
+                        </w:rPr>
+                        <w:t>csv</w:t>
+                      </w:r>
+                      <w:proofErr w:type="spellEnd"/>
+                      <w:r>
+                        <w:rPr>
+                          <w:rFonts w:ascii="Courier New" w:eastAsia="Times New Roman" w:hAnsi="Courier New" w:cs="Courier New"/>
+                          <w:color w:val="70AD47" w:themeColor="accent6"/>
+                          <w:sz w:val="16"/>
+                          <w:szCs w:val="20"/>
+                          <w:lang w:eastAsia="pt-BR"/>
+                        </w:rPr>
+                        <w:t>(</w:t>
+                      </w:r>
+                      <w:proofErr w:type="gramEnd"/>
+                      <w:r>
+                        <w:rPr>
+                          <w:rFonts w:ascii="Courier New" w:eastAsia="Times New Roman" w:hAnsi="Courier New" w:cs="Courier New"/>
+                          <w:color w:val="70AD47" w:themeColor="accent6"/>
+                          <w:sz w:val="16"/>
+                          <w:szCs w:val="20"/>
+                          <w:lang w:eastAsia="pt-BR"/>
+                        </w:rPr>
+                        <w:t>)`</w:t>
+                      </w:r>
+                    </w:p>
+                    <w:p>
+                      <w:pPr>
+                        <w:shd w:val="clear" w:color="auto" w:fill="FFFFFF"/>
+                        <w:spacing w:after="0" w:line="240" w:lineRule="auto"/>
+                        <w:rPr>
+                          <w:rFonts w:ascii="Courier New" w:eastAsia="Times New Roman" w:hAnsi="Courier New" w:cs="Courier New"/>
+                          <w:color w:val="000000"/>
+                          <w:sz w:val="16"/>
+                          <w:szCs w:val="20"/>
+                          <w:lang w:eastAsia="pt-BR"/>
+                        </w:rPr>
+                      </w:pPr>
+                      <w:proofErr w:type="spellStart"/>
+                      <w:proofErr w:type="gramStart"/>
+                      <w:r>
+                        <w:rPr>
+                          <w:rFonts w:ascii="Courier New" w:eastAsia="Times New Roman" w:hAnsi="Courier New" w:cs="Courier New"/>
+                          <w:color w:val="000000"/>
+                          <w:sz w:val="16"/>
+                          <w:szCs w:val="20"/>
+                          <w:lang w:eastAsia="pt-BR"/>
+                        </w:rPr>
+                        <w:t>horsesDataSet</w:t>
+                      </w:r>
+                      <w:proofErr w:type="spellEnd"/>
+                      <w:proofErr w:type="gramEnd"/>
+                      <w:r>
+                        <w:rPr>
+                          <w:rFonts w:ascii="Courier New" w:eastAsia="Times New Roman" w:hAnsi="Courier New" w:cs="Courier New"/>
+                          <w:color w:val="000000"/>
+                          <w:sz w:val="16"/>
+                          <w:szCs w:val="20"/>
+                          <w:lang w:eastAsia="pt-BR"/>
+                        </w:rPr>
+                        <w:t xml:space="preserve"> </w:t>
+                      </w:r>
+                      <w:r>
+                        <w:rPr>
+                          <w:rFonts w:ascii="Courier New" w:eastAsia="Times New Roman" w:hAnsi="Courier New" w:cs="Courier New"/>
+                          <w:b/>
+                          <w:bCs/>
+                          <w:color w:val="000080"/>
+                          <w:sz w:val="16"/>
+                          <w:szCs w:val="20"/>
+                          <w:lang w:eastAsia="pt-BR"/>
+                        </w:rPr>
+                        <w:t>=</w:t>
+                      </w:r>
+                      <w:r>
+                        <w:rPr>
+                          <w:rFonts w:ascii="Courier New" w:eastAsia="Times New Roman" w:hAnsi="Courier New" w:cs="Courier New"/>
+                          <w:color w:val="000000"/>
+                          <w:sz w:val="16"/>
+                          <w:szCs w:val="20"/>
+                          <w:lang w:eastAsia="pt-BR"/>
+                        </w:rPr>
+                        <w:t xml:space="preserve"> </w:t>
+                      </w:r>
+                      <w:proofErr w:type="spellStart"/>
+                      <w:r>
+                        <w:rPr>
+                          <w:rFonts w:ascii="Courier New" w:eastAsia="Times New Roman" w:hAnsi="Courier New" w:cs="Courier New"/>
+                          <w:color w:val="000000"/>
+                          <w:sz w:val="16"/>
+                          <w:szCs w:val="20"/>
+                          <w:lang w:eastAsia="pt-BR"/>
+                        </w:rPr>
+                        <w:t>pd</w:t>
+                      </w:r>
+                      <w:r>
+                        <w:rPr>
+                          <w:rFonts w:ascii="Courier New" w:eastAsia="Times New Roman" w:hAnsi="Courier New" w:cs="Courier New"/>
+                          <w:b/>
+                          <w:bCs/>
+                          <w:color w:val="000080"/>
+                          <w:sz w:val="16"/>
+                          <w:szCs w:val="20"/>
+                          <w:lang w:eastAsia="pt-BR"/>
+                        </w:rPr>
+                        <w:t>.</w:t>
+                      </w:r>
+                      <w:r>
+                        <w:rPr>
+                          <w:rFonts w:ascii="Courier New" w:eastAsia="Times New Roman" w:hAnsi="Courier New" w:cs="Courier New"/>
+                          <w:color w:val="000000"/>
+                          <w:sz w:val="16"/>
+                          <w:szCs w:val="20"/>
+                          <w:lang w:eastAsia="pt-BR"/>
+                        </w:rPr>
+                        <w:t>read_csv</w:t>
+                      </w:r>
+                      <w:proofErr w:type="spellEnd"/>
+                      <w:r>
+                        <w:rPr>
+                          <w:rFonts w:ascii="Courier New" w:eastAsia="Times New Roman" w:hAnsi="Courier New" w:cs="Courier New"/>
+                          <w:b/>
+                          <w:bCs/>
+                          <w:color w:val="000080"/>
+                          <w:sz w:val="16"/>
+                          <w:szCs w:val="20"/>
+                          <w:lang w:eastAsia="pt-BR"/>
+                        </w:rPr>
+                        <w:t>(</w:t>
+                      </w:r>
+                      <w:r>
+                        <w:rPr>
+                          <w:rFonts w:ascii="Courier New" w:eastAsia="Times New Roman" w:hAnsi="Courier New" w:cs="Courier New"/>
+                          <w:color w:val="808080"/>
+                          <w:sz w:val="16"/>
+                          <w:szCs w:val="20"/>
+                          <w:lang w:eastAsia="pt-BR"/>
+                        </w:rPr>
+                        <w:t>'horse.csv'</w:t>
+                      </w:r>
+                      <w:r>
+                        <w:rPr>
+                          <w:rFonts w:ascii="Courier New" w:eastAsia="Times New Roman" w:hAnsi="Courier New" w:cs="Courier New"/>
+                          <w:b/>
+                          <w:bCs/>
+                          <w:color w:val="000080"/>
+                          <w:sz w:val="16"/>
+                          <w:szCs w:val="20"/>
+                          <w:lang w:eastAsia="pt-BR"/>
+                        </w:rPr>
+                        <w:t>,</w:t>
+                      </w:r>
+                      <w:r>
+                        <w:rPr>
+                          <w:rFonts w:ascii="Courier New" w:eastAsia="Times New Roman" w:hAnsi="Courier New" w:cs="Courier New"/>
+                          <w:color w:val="000000"/>
+                          <w:sz w:val="16"/>
+                          <w:szCs w:val="20"/>
+                          <w:lang w:eastAsia="pt-BR"/>
+                        </w:rPr>
+                        <w:t xml:space="preserve"> header</w:t>
+                      </w:r>
+                      <w:r>
+                        <w:rPr>
+                          <w:rFonts w:ascii="Courier New" w:eastAsia="Times New Roman" w:hAnsi="Courier New" w:cs="Courier New"/>
+                          <w:b/>
+                          <w:bCs/>
+                          <w:color w:val="000080"/>
+                          <w:sz w:val="16"/>
+                          <w:szCs w:val="20"/>
+                          <w:lang w:eastAsia="pt-BR"/>
+                        </w:rPr>
+                        <w:t>=</w:t>
+                      </w:r>
+                      <w:r>
+                        <w:rPr>
+                          <w:rFonts w:ascii="Courier New" w:eastAsia="Times New Roman" w:hAnsi="Courier New" w:cs="Courier New"/>
+                          <w:color w:val="FF0000"/>
+                          <w:sz w:val="16"/>
+                          <w:szCs w:val="20"/>
+                          <w:lang w:eastAsia="pt-BR"/>
+                        </w:rPr>
+                        <w:t>0</w:t>
+                      </w:r>
+                      <w:r>
+                        <w:rPr>
+                          <w:rFonts w:ascii="Courier New" w:eastAsia="Times New Roman" w:hAnsi="Courier New" w:cs="Courier New"/>
+                          <w:b/>
+                          <w:bCs/>
+                          <w:color w:val="000080"/>
+                          <w:sz w:val="16"/>
+                          <w:szCs w:val="20"/>
+                          <w:lang w:eastAsia="pt-BR"/>
+                        </w:rPr>
+                        <w:t>,</w:t>
+                      </w:r>
+                      <w:r>
+                        <w:rPr>
+                          <w:rFonts w:ascii="Courier New" w:eastAsia="Times New Roman" w:hAnsi="Courier New" w:cs="Courier New"/>
+                          <w:color w:val="000000"/>
+                          <w:sz w:val="16"/>
+                          <w:szCs w:val="20"/>
+                          <w:lang w:eastAsia="pt-BR"/>
+                        </w:rPr>
+                        <w:t xml:space="preserve"> </w:t>
+                      </w:r>
+                      <w:proofErr w:type="spellStart"/>
+                      <w:r>
+                        <w:rPr>
+                          <w:rFonts w:ascii="Courier New" w:eastAsia="Times New Roman" w:hAnsi="Courier New" w:cs="Courier New"/>
+                          <w:color w:val="000000"/>
+                          <w:sz w:val="16"/>
+                          <w:szCs w:val="20"/>
+                          <w:lang w:eastAsia="pt-BR"/>
+                        </w:rPr>
+                        <w:t>delimiter</w:t>
+                      </w:r>
+                      <w:proofErr w:type="spellEnd"/>
+                      <w:r>
+                        <w:rPr>
+                          <w:rFonts w:ascii="Courier New" w:eastAsia="Times New Roman" w:hAnsi="Courier New" w:cs="Courier New"/>
+                          <w:b/>
+                          <w:bCs/>
+                          <w:color w:val="000080"/>
+                          <w:sz w:val="16"/>
+                          <w:szCs w:val="20"/>
+                          <w:lang w:eastAsia="pt-BR"/>
+                        </w:rPr>
+                        <w:t>=</w:t>
+                      </w:r>
+                      <w:r>
+                        <w:rPr>
+                          <w:rFonts w:ascii="Courier New" w:eastAsia="Times New Roman" w:hAnsi="Courier New" w:cs="Courier New"/>
+                          <w:color w:val="808080"/>
+                          <w:sz w:val="16"/>
+                          <w:szCs w:val="20"/>
+                          <w:lang w:eastAsia="pt-BR"/>
+                        </w:rPr>
+                        <w:t>','</w:t>
+                      </w:r>
+                      <w:r>
+                        <w:rPr>
+                          <w:rFonts w:ascii="Courier New" w:eastAsia="Times New Roman" w:hAnsi="Courier New" w:cs="Courier New"/>
+                          <w:b/>
+                          <w:bCs/>
+                          <w:color w:val="000080"/>
+                          <w:sz w:val="16"/>
+                          <w:szCs w:val="20"/>
+                          <w:lang w:eastAsia="pt-BR"/>
+                        </w:rPr>
+                        <w:t>)</w:t>
+                      </w:r>
+                    </w:p>
+                    <w:p>
+                      <w:pPr>
+                        <w:shd w:val="clear" w:color="auto" w:fill="FFFFFF"/>
+                        <w:spacing w:after="0" w:line="240" w:lineRule="auto"/>
+                        <w:rPr>
+                          <w:rFonts w:ascii="Courier New" w:eastAsia="Times New Roman" w:hAnsi="Courier New" w:cs="Courier New"/>
+                          <w:color w:val="000000"/>
+                          <w:sz w:val="16"/>
+                          <w:szCs w:val="20"/>
+                          <w:lang w:eastAsia="pt-BR"/>
+                        </w:rPr>
+                      </w:pPr>
+                      <w:proofErr w:type="spellStart"/>
+                      <w:proofErr w:type="gramStart"/>
+                      <w:r>
+                        <w:rPr>
+                          <w:rFonts w:ascii="Courier New" w:eastAsia="Times New Roman" w:hAnsi="Courier New" w:cs="Courier New"/>
+                          <w:color w:val="000000"/>
+                          <w:sz w:val="16"/>
+                          <w:szCs w:val="20"/>
+                          <w:lang w:eastAsia="pt-BR"/>
+                        </w:rPr>
+                        <w:t>horsesDataSetTest</w:t>
+                      </w:r>
+                      <w:proofErr w:type="spellEnd"/>
+                      <w:proofErr w:type="gramEnd"/>
+                      <w:r>
+                        <w:rPr>
+                          <w:rFonts w:ascii="Courier New" w:eastAsia="Times New Roman" w:hAnsi="Courier New" w:cs="Courier New"/>
+                          <w:color w:val="000000"/>
+                          <w:sz w:val="16"/>
+                          <w:szCs w:val="20"/>
+                          <w:lang w:eastAsia="pt-BR"/>
+                        </w:rPr>
+                        <w:t xml:space="preserve"> </w:t>
+                      </w:r>
+                      <w:r>
+                        <w:rPr>
+                          <w:rFonts w:ascii="Courier New" w:eastAsia="Times New Roman" w:hAnsi="Courier New" w:cs="Courier New"/>
+                          <w:b/>
+                          <w:bCs/>
+                          <w:color w:val="000080"/>
+                          <w:sz w:val="16"/>
+                          <w:szCs w:val="20"/>
+                          <w:lang w:eastAsia="pt-BR"/>
+                        </w:rPr>
+                        <w:t>=</w:t>
+                      </w:r>
+                      <w:r>
+                        <w:rPr>
+                          <w:rFonts w:ascii="Courier New" w:eastAsia="Times New Roman" w:hAnsi="Courier New" w:cs="Courier New"/>
+                          <w:color w:val="000000"/>
+                          <w:sz w:val="16"/>
+                          <w:szCs w:val="20"/>
+                          <w:lang w:eastAsia="pt-BR"/>
+                        </w:rPr>
+                        <w:t xml:space="preserve"> </w:t>
+                      </w:r>
+                      <w:proofErr w:type="spellStart"/>
+                      <w:r>
+                        <w:rPr>
+                          <w:rFonts w:ascii="Courier New" w:eastAsia="Times New Roman" w:hAnsi="Courier New" w:cs="Courier New"/>
+                          <w:color w:val="000000"/>
+                          <w:sz w:val="16"/>
+                          <w:szCs w:val="20"/>
+                          <w:lang w:eastAsia="pt-BR"/>
+                        </w:rPr>
+                        <w:t>pd</w:t>
+                      </w:r>
+                      <w:r>
+                        <w:rPr>
+                          <w:rFonts w:ascii="Courier New" w:eastAsia="Times New Roman" w:hAnsi="Courier New" w:cs="Courier New"/>
+                          <w:b/>
+                          <w:bCs/>
+                          <w:color w:val="000080"/>
+                          <w:sz w:val="16"/>
+                          <w:szCs w:val="20"/>
+                          <w:lang w:eastAsia="pt-BR"/>
+                        </w:rPr>
+                        <w:t>.</w:t>
+                      </w:r>
+                      <w:r>
+                        <w:rPr>
+                          <w:rFonts w:ascii="Courier New" w:eastAsia="Times New Roman" w:hAnsi="Courier New" w:cs="Courier New"/>
+                          <w:color w:val="000000"/>
+                          <w:sz w:val="16"/>
+                          <w:szCs w:val="20"/>
+                          <w:lang w:eastAsia="pt-BR"/>
+                        </w:rPr>
+                        <w:t>read_csv</w:t>
+                      </w:r>
+                      <w:proofErr w:type="spellEnd"/>
+                      <w:r>
+                        <w:rPr>
+                          <w:rFonts w:ascii="Courier New" w:eastAsia="Times New Roman" w:hAnsi="Courier New" w:cs="Courier New"/>
+                          <w:b/>
+                          <w:bCs/>
+                          <w:color w:val="000080"/>
+                          <w:sz w:val="16"/>
+                          <w:szCs w:val="20"/>
+                          <w:lang w:eastAsia="pt-BR"/>
+                        </w:rPr>
+                        <w:t>(</w:t>
+                      </w:r>
+                      <w:r>
+                        <w:rPr>
+                          <w:rFonts w:ascii="Courier New" w:eastAsia="Times New Roman" w:hAnsi="Courier New" w:cs="Courier New"/>
+                          <w:color w:val="808080"/>
+                          <w:sz w:val="16"/>
+                          <w:szCs w:val="20"/>
+                          <w:lang w:eastAsia="pt-BR"/>
+                        </w:rPr>
+                        <w:t>"horseTest.csv"</w:t>
+                      </w:r>
+                      <w:r>
+                        <w:rPr>
+                          <w:rFonts w:ascii="Courier New" w:eastAsia="Times New Roman" w:hAnsi="Courier New" w:cs="Courier New"/>
+                          <w:b/>
+                          <w:bCs/>
+                          <w:color w:val="000080"/>
+                          <w:sz w:val="16"/>
+                          <w:szCs w:val="20"/>
+                          <w:lang w:eastAsia="pt-BR"/>
+                        </w:rPr>
+                        <w:t>,</w:t>
+                      </w:r>
+                      <w:r>
+                        <w:rPr>
+                          <w:rFonts w:ascii="Courier New" w:eastAsia="Times New Roman" w:hAnsi="Courier New" w:cs="Courier New"/>
+                          <w:color w:val="000000"/>
+                          <w:sz w:val="16"/>
+                          <w:szCs w:val="20"/>
+                          <w:lang w:eastAsia="pt-BR"/>
+                        </w:rPr>
+                        <w:t xml:space="preserve"> header</w:t>
+                      </w:r>
+                      <w:r>
+                        <w:rPr>
+                          <w:rFonts w:ascii="Courier New" w:eastAsia="Times New Roman" w:hAnsi="Courier New" w:cs="Courier New"/>
+                          <w:b/>
+                          <w:bCs/>
+                          <w:color w:val="000080"/>
+                          <w:sz w:val="16"/>
+                          <w:szCs w:val="20"/>
+                          <w:lang w:eastAsia="pt-BR"/>
+                        </w:rPr>
+                        <w:t>=</w:t>
+                      </w:r>
+                      <w:r>
+                        <w:rPr>
+                          <w:rFonts w:ascii="Courier New" w:eastAsia="Times New Roman" w:hAnsi="Courier New" w:cs="Courier New"/>
+                          <w:color w:val="FF0000"/>
+                          <w:sz w:val="16"/>
+                          <w:szCs w:val="20"/>
+                          <w:lang w:eastAsia="pt-BR"/>
+                        </w:rPr>
+                        <w:t>0</w:t>
+                      </w:r>
+                      <w:r>
+                        <w:rPr>
+                          <w:rFonts w:ascii="Courier New" w:eastAsia="Times New Roman" w:hAnsi="Courier New" w:cs="Courier New"/>
+                          <w:b/>
+                          <w:bCs/>
+                          <w:color w:val="000080"/>
+                          <w:sz w:val="16"/>
+                          <w:szCs w:val="20"/>
+                          <w:lang w:eastAsia="pt-BR"/>
+                        </w:rPr>
+                        <w:t>,</w:t>
+                      </w:r>
+                      <w:r>
+                        <w:rPr>
+                          <w:rFonts w:ascii="Courier New" w:eastAsia="Times New Roman" w:hAnsi="Courier New" w:cs="Courier New"/>
+                          <w:color w:val="000000"/>
+                          <w:sz w:val="16"/>
+                          <w:szCs w:val="20"/>
+                          <w:lang w:eastAsia="pt-BR"/>
+                        </w:rPr>
+                        <w:t xml:space="preserve"> </w:t>
+                      </w:r>
+                      <w:proofErr w:type="spellStart"/>
+                      <w:r>
+                        <w:rPr>
+                          <w:rFonts w:ascii="Courier New" w:eastAsia="Times New Roman" w:hAnsi="Courier New" w:cs="Courier New"/>
+                          <w:color w:val="000000"/>
+                          <w:sz w:val="16"/>
+                          <w:szCs w:val="20"/>
+                          <w:lang w:eastAsia="pt-BR"/>
+                        </w:rPr>
+                        <w:t>delimiter</w:t>
+                      </w:r>
+                      <w:proofErr w:type="spellEnd"/>
+                      <w:r>
+                        <w:rPr>
+                          <w:rFonts w:ascii="Courier New" w:eastAsia="Times New Roman" w:hAnsi="Courier New" w:cs="Courier New"/>
+                          <w:b/>
+                          <w:bCs/>
+                          <w:color w:val="000080"/>
+                          <w:sz w:val="16"/>
+                          <w:szCs w:val="20"/>
+                          <w:lang w:eastAsia="pt-BR"/>
+                        </w:rPr>
+                        <w:t>=</w:t>
+                      </w:r>
+                      <w:r>
+                        <w:rPr>
+                          <w:rFonts w:ascii="Courier New" w:eastAsia="Times New Roman" w:hAnsi="Courier New" w:cs="Courier New"/>
+                          <w:color w:val="808080"/>
+                          <w:sz w:val="16"/>
+                          <w:szCs w:val="20"/>
+                          <w:lang w:eastAsia="pt-BR"/>
+                        </w:rPr>
+                        <w:t>','</w:t>
+                      </w:r>
+                      <w:r>
+                        <w:rPr>
+                          <w:rFonts w:ascii="Courier New" w:eastAsia="Times New Roman" w:hAnsi="Courier New" w:cs="Courier New"/>
+                          <w:b/>
+                          <w:bCs/>
+                          <w:color w:val="000080"/>
+                          <w:sz w:val="16"/>
+                          <w:szCs w:val="20"/>
+                          <w:lang w:eastAsia="pt-BR"/>
+                        </w:rPr>
+                        <w:t>)</w:t>
+                      </w:r>
+                    </w:p>
+                    <w:p>
+                      <w:pPr>
+                        <w:shd w:val="clear" w:color="auto" w:fill="FFFFFF"/>
+                        <w:spacing w:after="0" w:line="240" w:lineRule="auto"/>
+                        <w:rPr>
+                          <w:rFonts w:ascii="Courier New" w:eastAsia="Times New Roman" w:hAnsi="Courier New" w:cs="Courier New"/>
+                          <w:color w:val="000000"/>
+                          <w:sz w:val="16"/>
+                          <w:szCs w:val="20"/>
+                          <w:lang w:eastAsia="pt-BR"/>
+                        </w:rPr>
+                      </w:pPr>
+                    </w:p>
+                    <w:p>
+                      <w:pPr>
+                        <w:shd w:val="clear" w:color="auto" w:fill="FFFFFF"/>
+                        <w:spacing w:after="0" w:line="240" w:lineRule="auto"/>
+                        <w:rPr>
+                          <w:rFonts w:ascii="Courier New" w:eastAsia="Times New Roman" w:hAnsi="Courier New" w:cs="Courier New"/>
+                          <w:color w:val="000000"/>
+                          <w:sz w:val="16"/>
+                          <w:szCs w:val="20"/>
+                          <w:lang w:eastAsia="pt-BR"/>
+                        </w:rPr>
+                      </w:pPr>
+                      <w:r>
+                        <w:rPr>
+                          <w:rFonts w:ascii="Courier New" w:eastAsia="Times New Roman" w:hAnsi="Courier New" w:cs="Courier New"/>
+                          <w:color w:val="008000"/>
+                          <w:sz w:val="16"/>
+                          <w:szCs w:val="20"/>
+                          <w:lang w:eastAsia="pt-BR"/>
+                        </w:rPr>
+                        <w:t>#</w:t>
+                      </w:r>
+                      <w:proofErr w:type="spellStart"/>
+                      <w:r>
+                        <w:rPr>
+                          <w:rFonts w:ascii="Courier New" w:eastAsia="Times New Roman" w:hAnsi="Courier New" w:cs="Courier New"/>
+                          <w:color w:val="008000"/>
+                          <w:sz w:val="16"/>
+                          <w:szCs w:val="20"/>
+                          <w:lang w:eastAsia="pt-BR"/>
+                        </w:rPr>
+                        <w:t>description</w:t>
+                      </w:r>
+                      <w:proofErr w:type="spellEnd"/>
+                      <w:r>
+                        <w:rPr>
+                          <w:rFonts w:ascii="Courier New" w:eastAsia="Times New Roman" w:hAnsi="Courier New" w:cs="Courier New"/>
+                          <w:color w:val="008000"/>
+                          <w:sz w:val="16"/>
+                          <w:szCs w:val="20"/>
+                          <w:lang w:eastAsia="pt-BR"/>
+                        </w:rPr>
+                        <w:t xml:space="preserve"> </w:t>
+                      </w:r>
+                      <w:proofErr w:type="spellStart"/>
+                      <w:r>
+                        <w:rPr>
+                          <w:rFonts w:ascii="Courier New" w:eastAsia="Times New Roman" w:hAnsi="Courier New" w:cs="Courier New"/>
+                          <w:color w:val="008000"/>
+                          <w:sz w:val="16"/>
+                          <w:szCs w:val="20"/>
+                          <w:lang w:eastAsia="pt-BR"/>
+                        </w:rPr>
+                        <w:t>of</w:t>
+                      </w:r>
+                      <w:proofErr w:type="spellEnd"/>
+                      <w:r>
+                        <w:rPr>
+                          <w:rFonts w:ascii="Courier New" w:eastAsia="Times New Roman" w:hAnsi="Courier New" w:cs="Courier New"/>
+                          <w:color w:val="008000"/>
+                          <w:sz w:val="16"/>
+                          <w:szCs w:val="20"/>
+                          <w:lang w:eastAsia="pt-BR"/>
+                        </w:rPr>
+                        <w:t xml:space="preserve"> </w:t>
+                      </w:r>
+                      <w:proofErr w:type="spellStart"/>
+                      <w:r>
+                        <w:rPr>
+                          <w:rFonts w:ascii="Courier New" w:eastAsia="Times New Roman" w:hAnsi="Courier New" w:cs="Courier New"/>
+                          <w:color w:val="008000"/>
+                          <w:sz w:val="16"/>
+                          <w:szCs w:val="20"/>
+                          <w:lang w:eastAsia="pt-BR"/>
+                        </w:rPr>
+                        <w:t>dataSet</w:t>
+                      </w:r>
+                      <w:proofErr w:type="spellEnd"/>
+                    </w:p>
+                    <w:p>
+                      <w:pPr>
+                        <w:shd w:val="clear" w:color="auto" w:fill="FFFFFF"/>
+                        <w:spacing w:after="0" w:line="240" w:lineRule="auto"/>
+                        <w:rPr>
+                          <w:rFonts w:ascii="Courier New" w:eastAsia="Times New Roman" w:hAnsi="Courier New" w:cs="Courier New"/>
+                          <w:color w:val="000000"/>
+                          <w:sz w:val="16"/>
+                          <w:szCs w:val="20"/>
+                          <w:lang w:eastAsia="pt-BR"/>
+                        </w:rPr>
+                      </w:pPr>
+                      <w:proofErr w:type="spellStart"/>
+                      <w:proofErr w:type="gramStart"/>
+                      <w:r>
+                        <w:rPr>
+                          <w:rFonts w:ascii="Courier New" w:eastAsia="Times New Roman" w:hAnsi="Courier New" w:cs="Courier New"/>
+                          <w:color w:val="000000"/>
+                          <w:sz w:val="16"/>
+                          <w:szCs w:val="20"/>
+                          <w:lang w:eastAsia="pt-BR"/>
+                        </w:rPr>
+                        <w:t>descriptionHorsesDataSet</w:t>
+                      </w:r>
+                      <w:proofErr w:type="spellEnd"/>
+                      <w:proofErr w:type="gramEnd"/>
+                      <w:r>
+                        <w:rPr>
+                          <w:rFonts w:ascii="Courier New" w:eastAsia="Times New Roman" w:hAnsi="Courier New" w:cs="Courier New"/>
+                          <w:color w:val="000000"/>
+                          <w:sz w:val="16"/>
+                          <w:szCs w:val="20"/>
+                          <w:lang w:eastAsia="pt-BR"/>
+                        </w:rPr>
+                        <w:t xml:space="preserve"> </w:t>
+                      </w:r>
+                      <w:r>
+                        <w:rPr>
+                          <w:rFonts w:ascii="Courier New" w:eastAsia="Times New Roman" w:hAnsi="Courier New" w:cs="Courier New"/>
+                          <w:b/>
+                          <w:bCs/>
+                          <w:color w:val="000080"/>
+                          <w:sz w:val="16"/>
+                          <w:szCs w:val="20"/>
+                          <w:lang w:eastAsia="pt-BR"/>
+                        </w:rPr>
+                        <w:t>=</w:t>
+                      </w:r>
+                      <w:r>
+                        <w:rPr>
+                          <w:rFonts w:ascii="Courier New" w:eastAsia="Times New Roman" w:hAnsi="Courier New" w:cs="Courier New"/>
+                          <w:color w:val="000000"/>
+                          <w:sz w:val="16"/>
+                          <w:szCs w:val="20"/>
+                          <w:lang w:eastAsia="pt-BR"/>
+                        </w:rPr>
+                        <w:t xml:space="preserve"> </w:t>
+                      </w:r>
+                      <w:proofErr w:type="spellStart"/>
+                      <w:r>
+                        <w:rPr>
+                          <w:rFonts w:ascii="Courier New" w:eastAsia="Times New Roman" w:hAnsi="Courier New" w:cs="Courier New"/>
+                          <w:color w:val="000000"/>
+                          <w:sz w:val="16"/>
+                          <w:szCs w:val="20"/>
+                          <w:lang w:eastAsia="pt-BR"/>
+                        </w:rPr>
+                        <w:t>horsesDataSet</w:t>
+                      </w:r>
+                      <w:r>
+                        <w:rPr>
+                          <w:rFonts w:ascii="Courier New" w:eastAsia="Times New Roman" w:hAnsi="Courier New" w:cs="Courier New"/>
+                          <w:b/>
+                          <w:bCs/>
+                          <w:color w:val="000080"/>
+                          <w:sz w:val="16"/>
+                          <w:szCs w:val="20"/>
+                          <w:lang w:eastAsia="pt-BR"/>
+                        </w:rPr>
+                        <w:t>.</w:t>
+                      </w:r>
+                      <w:r>
+                        <w:rPr>
+                          <w:rFonts w:ascii="Courier New" w:eastAsia="Times New Roman" w:hAnsi="Courier New" w:cs="Courier New"/>
+                          <w:color w:val="000000"/>
+                          <w:sz w:val="16"/>
+                          <w:szCs w:val="20"/>
+                          <w:lang w:eastAsia="pt-BR"/>
+                        </w:rPr>
+                        <w:t>describe</w:t>
+                      </w:r>
+                      <w:proofErr w:type="spellEnd"/>
+                      <w:r>
+                        <w:rPr>
+                          <w:rFonts w:ascii="Courier New" w:eastAsia="Times New Roman" w:hAnsi="Courier New" w:cs="Courier New"/>
+                          <w:b/>
+                          <w:bCs/>
+                          <w:color w:val="000080"/>
+                          <w:sz w:val="16"/>
+                          <w:szCs w:val="20"/>
+                          <w:lang w:eastAsia="pt-BR"/>
+                        </w:rPr>
+                        <w:t>(</w:t>
+                      </w:r>
+                      <w:r>
+                        <w:rPr>
+                          <w:rFonts w:ascii="Courier New" w:eastAsia="Times New Roman" w:hAnsi="Courier New" w:cs="Courier New"/>
+                          <w:color w:val="000000"/>
+                          <w:sz w:val="16"/>
+                          <w:szCs w:val="20"/>
+                          <w:lang w:eastAsia="pt-BR"/>
+                        </w:rPr>
+                        <w:t>include</w:t>
+                      </w:r>
+                      <w:r>
+                        <w:rPr>
+                          <w:rFonts w:ascii="Courier New" w:eastAsia="Times New Roman" w:hAnsi="Courier New" w:cs="Courier New"/>
+                          <w:b/>
+                          <w:bCs/>
+                          <w:color w:val="000080"/>
+                          <w:sz w:val="16"/>
+                          <w:szCs w:val="20"/>
+                          <w:lang w:eastAsia="pt-BR"/>
+                        </w:rPr>
+                        <w:t>=</w:t>
+                      </w:r>
+                      <w:r>
+                        <w:rPr>
+                          <w:rFonts w:ascii="Courier New" w:eastAsia="Times New Roman" w:hAnsi="Courier New" w:cs="Courier New"/>
+                          <w:color w:val="808080"/>
+                          <w:sz w:val="16"/>
+                          <w:szCs w:val="20"/>
+                          <w:lang w:eastAsia="pt-BR"/>
+                        </w:rPr>
+                        <w:t>'</w:t>
+                      </w:r>
+                      <w:proofErr w:type="spellStart"/>
+                      <w:r>
+                        <w:rPr>
+                          <w:rFonts w:ascii="Courier New" w:eastAsia="Times New Roman" w:hAnsi="Courier New" w:cs="Courier New"/>
+                          <w:color w:val="808080"/>
+                          <w:sz w:val="16"/>
+                          <w:szCs w:val="20"/>
+                          <w:lang w:eastAsia="pt-BR"/>
+                        </w:rPr>
+                        <w:t>all</w:t>
+                      </w:r>
+                      <w:proofErr w:type="spellEnd"/>
+                      <w:r>
+                        <w:rPr>
+                          <w:rFonts w:ascii="Courier New" w:eastAsia="Times New Roman" w:hAnsi="Courier New" w:cs="Courier New"/>
+                          <w:color w:val="808080"/>
+                          <w:sz w:val="16"/>
+                          <w:szCs w:val="20"/>
+                          <w:lang w:eastAsia="pt-BR"/>
+                        </w:rPr>
+                        <w:t>'</w:t>
+                      </w:r>
+                      <w:r>
+                        <w:rPr>
+                          <w:rFonts w:ascii="Courier New" w:eastAsia="Times New Roman" w:hAnsi="Courier New" w:cs="Courier New"/>
+                          <w:b/>
+                          <w:bCs/>
+                          <w:color w:val="000080"/>
+                          <w:sz w:val="16"/>
+                          <w:szCs w:val="20"/>
+                          <w:lang w:eastAsia="pt-BR"/>
+                        </w:rPr>
+                        <w:t>)</w:t>
+                      </w:r>
+                    </w:p>
+                    <w:p>
+                      <w:pPr>
+                        <w:shd w:val="clear" w:color="auto" w:fill="FFFFFF"/>
+                        <w:spacing w:after="0" w:line="240" w:lineRule="auto"/>
+                        <w:rPr>
+                          <w:rFonts w:ascii="Times New Roman" w:eastAsia="Times New Roman" w:hAnsi="Times New Roman" w:cs="Times New Roman"/>
+                          <w:sz w:val="20"/>
+                          <w:szCs w:val="24"/>
+                          <w:lang w:eastAsia="pt-BR"/>
+                        </w:rPr>
+                      </w:pPr>
+                      <w:proofErr w:type="spellStart"/>
+                      <w:proofErr w:type="gramStart"/>
+                      <w:r>
+                        <w:rPr>
+                          <w:rFonts w:ascii="Courier New" w:eastAsia="Times New Roman" w:hAnsi="Courier New" w:cs="Courier New"/>
+                          <w:color w:val="000000"/>
+                          <w:sz w:val="16"/>
+                          <w:szCs w:val="20"/>
+                          <w:lang w:eastAsia="pt-BR"/>
+                        </w:rPr>
+                        <w:t>descriptionHorsesDataSetTest</w:t>
+                      </w:r>
+                      <w:proofErr w:type="spellEnd"/>
+                      <w:proofErr w:type="gramEnd"/>
+                      <w:r>
+                        <w:rPr>
+                          <w:rFonts w:ascii="Courier New" w:eastAsia="Times New Roman" w:hAnsi="Courier New" w:cs="Courier New"/>
+                          <w:color w:val="000000"/>
+                          <w:sz w:val="16"/>
+                          <w:szCs w:val="20"/>
+                          <w:lang w:eastAsia="pt-BR"/>
+                        </w:rPr>
+                        <w:t xml:space="preserve"> </w:t>
+                      </w:r>
+                      <w:r>
+                        <w:rPr>
+                          <w:rFonts w:ascii="Courier New" w:eastAsia="Times New Roman" w:hAnsi="Courier New" w:cs="Courier New"/>
+                          <w:b/>
+                          <w:bCs/>
+                          <w:color w:val="000080"/>
+                          <w:sz w:val="16"/>
+                          <w:szCs w:val="20"/>
+                          <w:lang w:eastAsia="pt-BR"/>
+                        </w:rPr>
+                        <w:t>=</w:t>
+                      </w:r>
+                      <w:r>
+                        <w:rPr>
+                          <w:rFonts w:ascii="Courier New" w:eastAsia="Times New Roman" w:hAnsi="Courier New" w:cs="Courier New"/>
+                          <w:color w:val="000000"/>
+                          <w:sz w:val="16"/>
+                          <w:szCs w:val="20"/>
+                          <w:lang w:eastAsia="pt-BR"/>
+                        </w:rPr>
+                        <w:t xml:space="preserve"> </w:t>
+                      </w:r>
+                      <w:proofErr w:type="spellStart"/>
+                      <w:r>
+                        <w:rPr>
+                          <w:rFonts w:ascii="Courier New" w:eastAsia="Times New Roman" w:hAnsi="Courier New" w:cs="Courier New"/>
+                          <w:color w:val="000000"/>
+                          <w:sz w:val="16"/>
+                          <w:szCs w:val="20"/>
+                          <w:lang w:eastAsia="pt-BR"/>
+                        </w:rPr>
+                        <w:t>horsesDataSetTest</w:t>
+                      </w:r>
+                      <w:r>
+                        <w:rPr>
+                          <w:rFonts w:ascii="Courier New" w:eastAsia="Times New Roman" w:hAnsi="Courier New" w:cs="Courier New"/>
+                          <w:b/>
+                          <w:bCs/>
+                          <w:color w:val="000080"/>
+                          <w:sz w:val="16"/>
+                          <w:szCs w:val="20"/>
+                          <w:lang w:eastAsia="pt-BR"/>
+                        </w:rPr>
+                        <w:t>.</w:t>
+                      </w:r>
+                      <w:r>
+                        <w:rPr>
+                          <w:rFonts w:ascii="Courier New" w:eastAsia="Times New Roman" w:hAnsi="Courier New" w:cs="Courier New"/>
+                          <w:color w:val="000000"/>
+                          <w:sz w:val="16"/>
+                          <w:szCs w:val="20"/>
+                          <w:lang w:eastAsia="pt-BR"/>
+                        </w:rPr>
+                        <w:t>describe</w:t>
+                      </w:r>
+                      <w:proofErr w:type="spellEnd"/>
+                      <w:r>
+                        <w:rPr>
+                          <w:rFonts w:ascii="Courier New" w:eastAsia="Times New Roman" w:hAnsi="Courier New" w:cs="Courier New"/>
+                          <w:b/>
+                          <w:bCs/>
+                          <w:color w:val="000080"/>
+                          <w:sz w:val="16"/>
+                          <w:szCs w:val="20"/>
+                          <w:lang w:eastAsia="pt-BR"/>
+                        </w:rPr>
+                        <w:t>(</w:t>
+                      </w:r>
+                      <w:r>
+                        <w:rPr>
+                          <w:rFonts w:ascii="Courier New" w:eastAsia="Times New Roman" w:hAnsi="Courier New" w:cs="Courier New"/>
+                          <w:color w:val="000000"/>
+                          <w:sz w:val="16"/>
+                          <w:szCs w:val="20"/>
+                          <w:lang w:eastAsia="pt-BR"/>
+                        </w:rPr>
+                        <w:t>include</w:t>
+                      </w:r>
+                      <w:r>
+                        <w:rPr>
+                          <w:rFonts w:ascii="Courier New" w:eastAsia="Times New Roman" w:hAnsi="Courier New" w:cs="Courier New"/>
+                          <w:b/>
+                          <w:bCs/>
+                          <w:color w:val="000080"/>
+                          <w:sz w:val="16"/>
+                          <w:szCs w:val="20"/>
+                          <w:lang w:eastAsia="pt-BR"/>
+                        </w:rPr>
+                        <w:t>=</w:t>
+                      </w:r>
+                      <w:r>
+                        <w:rPr>
+                          <w:rFonts w:ascii="Courier New" w:eastAsia="Times New Roman" w:hAnsi="Courier New" w:cs="Courier New"/>
+                          <w:color w:val="808080"/>
+                          <w:sz w:val="16"/>
+                          <w:szCs w:val="20"/>
+                          <w:lang w:eastAsia="pt-BR"/>
+                        </w:rPr>
+                        <w:t>'</w:t>
+                      </w:r>
+                      <w:proofErr w:type="spellStart"/>
+                      <w:r>
+                        <w:rPr>
+                          <w:rFonts w:ascii="Courier New" w:eastAsia="Times New Roman" w:hAnsi="Courier New" w:cs="Courier New"/>
+                          <w:color w:val="808080"/>
+                          <w:sz w:val="16"/>
+                          <w:szCs w:val="20"/>
+                          <w:lang w:eastAsia="pt-BR"/>
+                        </w:rPr>
+                        <w:t>all</w:t>
+                      </w:r>
+                      <w:proofErr w:type="spellEnd"/>
+                      <w:r>
+                        <w:rPr>
+                          <w:rFonts w:ascii="Courier New" w:eastAsia="Times New Roman" w:hAnsi="Courier New" w:cs="Courier New"/>
+                          <w:color w:val="808080"/>
+                          <w:sz w:val="16"/>
+                          <w:szCs w:val="20"/>
+                          <w:lang w:eastAsia="pt-BR"/>
+                        </w:rPr>
+                        <w:t>'</w:t>
+                      </w:r>
+                      <w:r>
+                        <w:rPr>
+                          <w:rFonts w:ascii="Courier New" w:eastAsia="Times New Roman" w:hAnsi="Courier New" w:cs="Courier New"/>
+                          <w:b/>
+                          <w:bCs/>
+                          <w:color w:val="000080"/>
+                          <w:sz w:val="16"/>
+                          <w:szCs w:val="20"/>
+                          <w:lang w:eastAsia="pt-BR"/>
+                        </w:rPr>
+                        <w:t>)</w:t>
+                      </w:r>
+                    </w:p>
+                    <w:p>
+                      <w:pPr>
+                        <w:rPr>
+                          <w:sz w:val="18"/>
+                        </w:rPr>
+                      </w:pPr>
+                    </w:p>
+                  </w:txbxContent>
+                </v:textbox>
+                <w10:wrap anchorx="margin"/>
+              </v:shape>
+            </w:pict>
+          </mc:Fallback>
+        </mc:AlternateContent>
+      </w:r>
+    </w:p>
+    <w:p>
+      <w:pPr>
+        <w:pStyle w:val="SemEspaamento"/>
+        <w:jc w:val="both"/>
+        <w:rPr>
+          <w:lang w:eastAsia="pt-BR"/>
+        </w:rPr>
+      </w:pPr>
+    </w:p>
+    <w:p>
+      <w:pPr>
+        <w:pStyle w:val="SemEspaamento"/>
+        <w:jc w:val="both"/>
+        <w:rPr>
+          <w:lang w:eastAsia="pt-BR"/>
+        </w:rPr>
+      </w:pPr>
+    </w:p>
+    <w:p>
+      <w:pPr>
+        <w:pStyle w:val="SemEspaamento"/>
+        <w:jc w:val="both"/>
+        <w:rPr>
+          <w:lang w:eastAsia="pt-BR"/>
+        </w:rPr>
+      </w:pPr>
+    </w:p>
+    <w:p>
+      <w:pPr>
+        <w:pStyle w:val="SemEspaamento"/>
+        <w:jc w:val="both"/>
+        <w:rPr>
+          <w:lang w:eastAsia="pt-BR"/>
+        </w:rPr>
+      </w:pPr>
+    </w:p>
+    <w:p>
+      <w:pPr>
+        <w:pStyle w:val="SemEspaamento"/>
+        <w:jc w:val="both"/>
+        <w:rPr>
+          <w:lang w:eastAsia="pt-BR"/>
+        </w:rPr>
+      </w:pPr>
+    </w:p>
+    <w:p>
+      <w:pPr>
+        <w:pStyle w:val="SemEspaamento"/>
+        <w:jc w:val="both"/>
+        <w:rPr>
+          <w:lang w:eastAsia="pt-BR"/>
+        </w:rPr>
+      </w:pPr>
+    </w:p>
+    <w:p>
+      <w:pPr>
+        <w:pStyle w:val="SemEspaamento"/>
+        <w:jc w:val="both"/>
+        <w:rPr>
+          <w:lang w:eastAsia="pt-BR"/>
+        </w:rPr>
+      </w:pPr>
+    </w:p>
+    <w:p>
+      <w:pPr>
+        <w:pStyle w:val="SemEspaamento"/>
+        <w:jc w:val="both"/>
+        <w:rPr>
+          <w:lang w:eastAsia="pt-BR"/>
+        </w:rPr>
+      </w:pPr>
+    </w:p>
+    <w:p>
+      <w:pPr>
+        <w:pStyle w:val="SemEspaamento"/>
+        <w:jc w:val="both"/>
+        <w:rPr>
+          <w:lang w:eastAsia="pt-BR"/>
+        </w:rPr>
+      </w:pPr>
+    </w:p>
+    <w:p>
+      <w:pPr>
+        <w:pStyle w:val="SemEspaamento"/>
+        <w:jc w:val="both"/>
+        <w:rPr>
+          <w:lang w:eastAsia="pt-BR"/>
+        </w:rPr>
+      </w:pPr>
+    </w:p>
+    <w:p>
+      <w:pPr>
+        <w:pStyle w:val="SemEspaamento"/>
+        <w:jc w:val="both"/>
+        <w:rPr>
+          <w:lang w:eastAsia="pt-BR"/>
+        </w:rPr>
+      </w:pPr>
+    </w:p>
+    <w:p>
+      <w:pPr>
+        <w:pStyle w:val="SemEspaamento"/>
+        <w:jc w:val="both"/>
+        <w:rPr>
+          <w:lang w:eastAsia="pt-BR"/>
+        </w:rPr>
+      </w:pPr>
+    </w:p>
+    <w:p>
+      <w:pPr>
+        <w:pStyle w:val="SemEspaamento"/>
+        <w:jc w:val="both"/>
+        <w:rPr>
+          <w:lang w:eastAsia="pt-BR"/>
+        </w:rPr>
+      </w:pPr>
+    </w:p>
+    <w:p>
+      <w:pPr>
+        <w:pStyle w:val="SemEspaamento"/>
+        <w:jc w:val="both"/>
+        <w:rPr>
+          <w:rFonts w:ascii="Times New Roman" w:hAnsi="Times New Roman" w:cs="Times New Roman"/>
           <w:sz w:val="24"/>
           <w:szCs w:val="24"/>
           <w:lang w:eastAsia="pt-BR"/>
@@ -14,10 +5331,6 @@
       </w:pPr>
       <w:r>
         <w:rPr>
-          <w:rFonts w:ascii="Arial" w:eastAsia="Times New Roman" w:hAnsi="Arial" w:cs="Arial"/>
-          <w:b/>
-          <w:bCs/>
-          <w:color w:val="000000"/>
           <w:lang w:eastAsia="pt-BR"/>
         </w:rPr>
         <w:t>Análise exploratória</w:t>
@@ -25,9 +5338,10 @@
     </w:p>
     <w:p>
       <w:pPr>
-        <w:spacing w:after="240" w:line="240" w:lineRule="auto"/>
-        <w:rPr>
-          <w:rFonts w:ascii="Times New Roman" w:eastAsia="Times New Roman" w:hAnsi="Times New Roman" w:cs="Times New Roman"/>
+        <w:pStyle w:val="SemEspaamento"/>
+        <w:jc w:val="both"/>
+        <w:rPr>
+          <w:rFonts w:ascii="Times New Roman" w:hAnsi="Times New Roman" w:cs="Times New Roman"/>
           <w:sz w:val="24"/>
           <w:szCs w:val="24"/>
           <w:lang w:eastAsia="pt-BR"/>
@@ -36,9 +5350,10 @@
     </w:p>
     <w:p>
       <w:pPr>
-        <w:spacing w:after="0" w:line="240" w:lineRule="auto"/>
-        <w:rPr>
-          <w:rFonts w:ascii="Times New Roman" w:eastAsia="Times New Roman" w:hAnsi="Times New Roman" w:cs="Times New Roman"/>
+        <w:pStyle w:val="SemEspaamento"/>
+        <w:jc w:val="both"/>
+        <w:rPr>
+          <w:rFonts w:ascii="Times New Roman" w:hAnsi="Times New Roman" w:cs="Times New Roman"/>
           <w:sz w:val="24"/>
           <w:szCs w:val="24"/>
           <w:lang w:eastAsia="pt-BR"/>
@@ -47,10 +5362,6 @@
       <w:proofErr w:type="spellStart"/>
       <w:r>
         <w:rPr>
-          <w:rFonts w:ascii="Arial" w:eastAsia="Times New Roman" w:hAnsi="Arial" w:cs="Arial"/>
-          <w:b/>
-          <w:bCs/>
-          <w:color w:val="000000"/>
           <w:lang w:eastAsia="pt-BR"/>
         </w:rPr>
         <w:t>Pré</w:t>
@@ -58,10 +5369,6 @@
       <w:proofErr w:type="spellEnd"/>
       <w:r>
         <w:rPr>
-          <w:rFonts w:ascii="Arial" w:eastAsia="Times New Roman" w:hAnsi="Arial" w:cs="Arial"/>
-          <w:b/>
-          <w:bCs/>
-          <w:color w:val="000000"/>
           <w:lang w:eastAsia="pt-BR"/>
         </w:rPr>
         <w:t xml:space="preserve"> processamento </w:t>
@@ -69,10 +5376,11 @@
     </w:p>
     <w:p>
       <w:pPr>
-        <w:spacing w:after="0" w:line="240" w:lineRule="auto"/>
-        <w:ind w:firstLine="720"/>
-        <w:rPr>
-          <w:rFonts w:ascii="Times New Roman" w:eastAsia="Times New Roman" w:hAnsi="Times New Roman" w:cs="Times New Roman"/>
+        <w:pStyle w:val="SemEspaamento"/>
+        <w:ind w:left="708"/>
+        <w:jc w:val="both"/>
+        <w:rPr>
+          <w:rFonts w:ascii="Times New Roman" w:hAnsi="Times New Roman" w:cs="Times New Roman"/>
           <w:sz w:val="24"/>
           <w:szCs w:val="24"/>
           <w:lang w:eastAsia="pt-BR"/>
@@ -81,10 +5389,6 @@
       <w:proofErr w:type="spellStart"/>
       <w:r>
         <w:rPr>
-          <w:rFonts w:ascii="Arial" w:eastAsia="Times New Roman" w:hAnsi="Arial" w:cs="Arial"/>
-          <w:b/>
-          <w:bCs/>
-          <w:color w:val="000000"/>
           <w:lang w:eastAsia="pt-BR"/>
         </w:rPr>
         <w:t>Missing</w:t>
@@ -92,10 +5396,6 @@
       <w:proofErr w:type="spellEnd"/>
       <w:r>
         <w:rPr>
-          <w:rFonts w:ascii="Arial" w:eastAsia="Times New Roman" w:hAnsi="Arial" w:cs="Arial"/>
-          <w:b/>
-          <w:bCs/>
-          <w:color w:val="000000"/>
           <w:lang w:eastAsia="pt-BR"/>
         </w:rPr>
         <w:t xml:space="preserve"> </w:t>
@@ -103,10 +5403,6 @@
       <w:proofErr w:type="spellStart"/>
       <w:r>
         <w:rPr>
-          <w:rFonts w:ascii="Arial" w:eastAsia="Times New Roman" w:hAnsi="Arial" w:cs="Arial"/>
-          <w:b/>
-          <w:bCs/>
-          <w:color w:val="000000"/>
           <w:lang w:eastAsia="pt-BR"/>
         </w:rPr>
         <w:t>Values</w:t>
@@ -115,10 +5411,11 @@
     </w:p>
     <w:p>
       <w:pPr>
-        <w:spacing w:after="0" w:line="240" w:lineRule="auto"/>
-        <w:ind w:firstLine="720"/>
-        <w:rPr>
-          <w:rFonts w:ascii="Times New Roman" w:eastAsia="Times New Roman" w:hAnsi="Times New Roman" w:cs="Times New Roman"/>
+        <w:pStyle w:val="SemEspaamento"/>
+        <w:ind w:left="708"/>
+        <w:jc w:val="both"/>
+        <w:rPr>
+          <w:rFonts w:ascii="Times New Roman" w:hAnsi="Times New Roman" w:cs="Times New Roman"/>
           <w:sz w:val="24"/>
           <w:szCs w:val="24"/>
           <w:lang w:eastAsia="pt-BR"/>
@@ -126,10 +5423,6 @@
       </w:pPr>
       <w:r>
         <w:rPr>
-          <w:rFonts w:ascii="Arial" w:eastAsia="Times New Roman" w:hAnsi="Arial" w:cs="Arial"/>
-          <w:b/>
-          <w:bCs/>
-          <w:color w:val="000000"/>
           <w:lang w:eastAsia="pt-BR"/>
         </w:rPr>
         <w:t>Atributos Desnecessários</w:t>
@@ -137,10 +5430,11 @@
     </w:p>
     <w:p>
       <w:pPr>
-        <w:spacing w:after="0" w:line="240" w:lineRule="auto"/>
-        <w:ind w:firstLine="720"/>
-        <w:rPr>
-          <w:rFonts w:ascii="Times New Roman" w:eastAsia="Times New Roman" w:hAnsi="Times New Roman" w:cs="Times New Roman"/>
+        <w:pStyle w:val="SemEspaamento"/>
+        <w:ind w:left="708"/>
+        <w:jc w:val="both"/>
+        <w:rPr>
+          <w:rFonts w:ascii="Times New Roman" w:hAnsi="Times New Roman" w:cs="Times New Roman"/>
           <w:sz w:val="24"/>
           <w:szCs w:val="24"/>
           <w:lang w:eastAsia="pt-BR"/>
@@ -148,10 +5442,6 @@
       </w:pPr>
       <w:r>
         <w:rPr>
-          <w:rFonts w:ascii="Arial" w:eastAsia="Times New Roman" w:hAnsi="Arial" w:cs="Arial"/>
-          <w:b/>
-          <w:bCs/>
-          <w:color w:val="000000"/>
           <w:lang w:eastAsia="pt-BR"/>
         </w:rPr>
         <w:t>Balanceamento</w:t>
@@ -159,10 +5449,11 @@
     </w:p>
     <w:p>
       <w:pPr>
-        <w:spacing w:after="0" w:line="240" w:lineRule="auto"/>
-        <w:ind w:firstLine="720"/>
-        <w:rPr>
-          <w:rFonts w:ascii="Times New Roman" w:eastAsia="Times New Roman" w:hAnsi="Times New Roman" w:cs="Times New Roman"/>
+        <w:pStyle w:val="SemEspaamento"/>
+        <w:ind w:left="708"/>
+        <w:jc w:val="both"/>
+        <w:rPr>
+          <w:rFonts w:ascii="Times New Roman" w:hAnsi="Times New Roman" w:cs="Times New Roman"/>
           <w:sz w:val="24"/>
           <w:szCs w:val="24"/>
           <w:lang w:eastAsia="pt-BR"/>
@@ -170,20 +5461,18 @@
       </w:pPr>
       <w:r>
         <w:rPr>
-          <w:rFonts w:ascii="Arial" w:eastAsia="Times New Roman" w:hAnsi="Arial" w:cs="Arial"/>
-          <w:b/>
-          <w:bCs/>
-          <w:color w:val="000000"/>
-          <w:lang w:eastAsia="pt-BR"/>
-        </w:rPr>
+          <w:lang w:eastAsia="pt-BR"/>
+        </w:rPr>
+        <w:lastRenderedPageBreak/>
         <w:t>Transformação dos Atributos</w:t>
       </w:r>
     </w:p>
     <w:p>
       <w:pPr>
-        <w:spacing w:after="0" w:line="240" w:lineRule="auto"/>
-        <w:rPr>
-          <w:rFonts w:ascii="Times New Roman" w:eastAsia="Times New Roman" w:hAnsi="Times New Roman" w:cs="Times New Roman"/>
+        <w:pStyle w:val="SemEspaamento"/>
+        <w:jc w:val="both"/>
+        <w:rPr>
+          <w:rFonts w:ascii="Times New Roman" w:hAnsi="Times New Roman" w:cs="Times New Roman"/>
           <w:sz w:val="24"/>
           <w:szCs w:val="24"/>
           <w:lang w:eastAsia="pt-BR"/>
@@ -192,49 +5481,46 @@
     </w:p>
     <w:p>
       <w:pPr>
-        <w:spacing w:after="0" w:line="240" w:lineRule="auto"/>
-        <w:rPr>
-          <w:rFonts w:ascii="Times New Roman" w:eastAsia="Times New Roman" w:hAnsi="Times New Roman" w:cs="Times New Roman"/>
+        <w:pStyle w:val="SemEspaamento"/>
+        <w:jc w:val="both"/>
+        <w:rPr>
+          <w:rFonts w:ascii="Times New Roman" w:hAnsi="Times New Roman" w:cs="Times New Roman"/>
           <w:sz w:val="24"/>
           <w:szCs w:val="24"/>
-          <w:lang w:val="es-CO" w:eastAsia="pt-BR"/>
+          <w:lang w:eastAsia="pt-BR"/>
         </w:rPr>
       </w:pPr>
       <w:r>
         <w:rPr>
-          <w:rFonts w:ascii="Arial" w:eastAsia="Times New Roman" w:hAnsi="Arial" w:cs="Arial"/>
-          <w:b/>
-          <w:bCs/>
-          <w:color w:val="000000"/>
-          <w:lang w:val="es-CO" w:eastAsia="pt-BR"/>
+          <w:lang w:eastAsia="pt-BR"/>
         </w:rPr>
         <w:t>Testes de modelos</w:t>
       </w:r>
     </w:p>
     <w:p>
       <w:pPr>
-        <w:spacing w:after="0" w:line="240" w:lineRule="auto"/>
-        <w:rPr>
-          <w:rFonts w:ascii="Times New Roman" w:eastAsia="Times New Roman" w:hAnsi="Times New Roman" w:cs="Times New Roman"/>
+        <w:pStyle w:val="SemEspaamento"/>
+        <w:jc w:val="both"/>
+        <w:rPr>
+          <w:rFonts w:ascii="Times New Roman" w:hAnsi="Times New Roman" w:cs="Times New Roman"/>
           <w:sz w:val="24"/>
           <w:szCs w:val="24"/>
-          <w:lang w:val="es-CO" w:eastAsia="pt-BR"/>
+          <w:lang w:eastAsia="pt-BR"/>
         </w:rPr>
       </w:pPr>
       <w:r>
         <w:rPr>
-          <w:rFonts w:ascii="Arial" w:eastAsia="Times New Roman" w:hAnsi="Arial" w:cs="Arial"/>
-          <w:color w:val="000000"/>
-          <w:lang w:val="es-CO" w:eastAsia="pt-BR"/>
+          <w:lang w:eastAsia="pt-BR"/>
         </w:rPr>
         <w:tab/>
       </w:r>
     </w:p>
     <w:p>
       <w:pPr>
-        <w:spacing w:after="0" w:line="240" w:lineRule="auto"/>
-        <w:rPr>
-          <w:rFonts w:ascii="Times New Roman" w:eastAsia="Times New Roman" w:hAnsi="Times New Roman" w:cs="Times New Roman"/>
+        <w:pStyle w:val="SemEspaamento"/>
+        <w:jc w:val="both"/>
+        <w:rPr>
+          <w:rFonts w:ascii="Times New Roman" w:hAnsi="Times New Roman" w:cs="Times New Roman"/>
           <w:sz w:val="24"/>
           <w:szCs w:val="24"/>
           <w:lang w:val="es-CO" w:eastAsia="pt-BR"/>
@@ -242,18 +5528,12 @@
       </w:pPr>
       <w:r>
         <w:rPr>
-          <w:rFonts w:ascii="Arial" w:eastAsia="Times New Roman" w:hAnsi="Arial" w:cs="Arial"/>
-          <w:color w:val="000000"/>
-          <w:lang w:val="es-CO" w:eastAsia="pt-BR"/>
+          <w:lang w:eastAsia="pt-BR"/>
         </w:rPr>
         <w:tab/>
       </w:r>
       <w:r>
         <w:rPr>
-          <w:rFonts w:ascii="Arial" w:eastAsia="Times New Roman" w:hAnsi="Arial" w:cs="Arial"/>
-          <w:b/>
-          <w:bCs/>
-          <w:color w:val="000000"/>
           <w:lang w:val="es-CO" w:eastAsia="pt-BR"/>
         </w:rPr>
         <w:t>KNN</w:t>
@@ -261,9 +5541,10 @@
     </w:p>
     <w:p>
       <w:pPr>
-        <w:spacing w:after="0" w:line="240" w:lineRule="auto"/>
-        <w:rPr>
-          <w:rFonts w:ascii="Times New Roman" w:eastAsia="Times New Roman" w:hAnsi="Times New Roman" w:cs="Times New Roman"/>
+        <w:pStyle w:val="SemEspaamento"/>
+        <w:jc w:val="both"/>
+        <w:rPr>
+          <w:rFonts w:ascii="Times New Roman" w:hAnsi="Times New Roman" w:cs="Times New Roman"/>
           <w:sz w:val="24"/>
           <w:szCs w:val="24"/>
           <w:lang w:val="es-CO" w:eastAsia="pt-BR"/>
@@ -272,9 +5553,10 @@
     </w:p>
     <w:p>
       <w:pPr>
-        <w:spacing w:after="0" w:line="240" w:lineRule="auto"/>
-        <w:rPr>
-          <w:rFonts w:ascii="Times New Roman" w:eastAsia="Times New Roman" w:hAnsi="Times New Roman" w:cs="Times New Roman"/>
+        <w:pStyle w:val="SemEspaamento"/>
+        <w:jc w:val="both"/>
+        <w:rPr>
+          <w:rFonts w:ascii="Times New Roman" w:hAnsi="Times New Roman" w:cs="Times New Roman"/>
           <w:sz w:val="24"/>
           <w:szCs w:val="24"/>
           <w:lang w:val="es-CO" w:eastAsia="pt-BR"/>
@@ -282,28 +5564,18 @@
       </w:pPr>
       <w:r>
         <w:rPr>
-          <w:rFonts w:ascii="Arial" w:eastAsia="Times New Roman" w:hAnsi="Arial" w:cs="Arial"/>
-          <w:color w:val="000000"/>
           <w:lang w:val="es-CO" w:eastAsia="pt-BR"/>
         </w:rPr>
         <w:tab/>
-      </w:r>
-      <w:r>
-        <w:rPr>
-          <w:rFonts w:ascii="Arial" w:eastAsia="Times New Roman" w:hAnsi="Arial" w:cs="Arial"/>
-          <w:b/>
-          <w:bCs/>
-          <w:color w:val="000000"/>
-          <w:lang w:val="es-CO" w:eastAsia="pt-BR"/>
-        </w:rPr>
         <w:t>KNN + LR</w:t>
       </w:r>
     </w:p>
     <w:p>
       <w:pPr>
-        <w:spacing w:after="0" w:line="240" w:lineRule="auto"/>
-        <w:rPr>
-          <w:rFonts w:ascii="Times New Roman" w:eastAsia="Times New Roman" w:hAnsi="Times New Roman" w:cs="Times New Roman"/>
+        <w:pStyle w:val="SemEspaamento"/>
+        <w:jc w:val="both"/>
+        <w:rPr>
+          <w:rFonts w:ascii="Times New Roman" w:hAnsi="Times New Roman" w:cs="Times New Roman"/>
           <w:sz w:val="24"/>
           <w:szCs w:val="24"/>
           <w:lang w:val="es-CO" w:eastAsia="pt-BR"/>
@@ -312,9 +5584,10 @@
     </w:p>
     <w:p>
       <w:pPr>
-        <w:spacing w:after="0" w:line="240" w:lineRule="auto"/>
-        <w:rPr>
-          <w:rFonts w:ascii="Times New Roman" w:eastAsia="Times New Roman" w:hAnsi="Times New Roman" w:cs="Times New Roman"/>
+        <w:pStyle w:val="SemEspaamento"/>
+        <w:jc w:val="both"/>
+        <w:rPr>
+          <w:rFonts w:ascii="Times New Roman" w:hAnsi="Times New Roman" w:cs="Times New Roman"/>
           <w:sz w:val="24"/>
           <w:szCs w:val="24"/>
           <w:lang w:val="es-CO" w:eastAsia="pt-BR"/>
@@ -322,27 +5595,23 @@
       </w:pPr>
       <w:r>
         <w:rPr>
-          <w:rFonts w:ascii="Arial" w:eastAsia="Times New Roman" w:hAnsi="Arial" w:cs="Arial"/>
-          <w:color w:val="000000"/>
           <w:lang w:val="es-CO" w:eastAsia="pt-BR"/>
         </w:rPr>
         <w:tab/>
-      </w:r>
-      <w:r>
-        <w:rPr>
-          <w:rFonts w:ascii="Arial" w:eastAsia="Times New Roman" w:hAnsi="Arial" w:cs="Arial"/>
-          <w:b/>
-          <w:bCs/>
-          <w:color w:val="000000"/>
-          <w:lang w:val="es-CO" w:eastAsia="pt-BR"/>
-        </w:rPr>
         <w:t>Decision tree</w:t>
       </w:r>
     </w:p>
     <w:p>
+      <w:pPr>
+        <w:pStyle w:val="SemEspaamento"/>
+        <w:jc w:val="both"/>
+        <w:rPr>
+          <w:lang w:val="es-CO"/>
+        </w:rPr>
+      </w:pPr>
       <w:r>
         <w:rPr>
-          <w:rFonts w:ascii="Times New Roman" w:eastAsia="Times New Roman" w:hAnsi="Times New Roman" w:cs="Times New Roman"/>
+          <w:rFonts w:ascii="Times New Roman" w:hAnsi="Times New Roman" w:cs="Times New Roman"/>
           <w:sz w:val="24"/>
           <w:szCs w:val="24"/>
           <w:lang w:val="es-CO" w:eastAsia="pt-BR"/>
@@ -351,8 +5620,6 @@
       </w:r>
       <w:r>
         <w:rPr>
-          <w:rFonts w:ascii="Arial" w:eastAsia="Times New Roman" w:hAnsi="Arial" w:cs="Arial"/>
-          <w:color w:val="000000"/>
           <w:lang w:val="es-CO" w:eastAsia="pt-BR"/>
         </w:rPr>
         <w:tab/>
@@ -360,49 +5627,31 @@
       <w:proofErr w:type="spellStart"/>
       <w:r>
         <w:rPr>
-          <w:rFonts w:ascii="Arial" w:eastAsia="Times New Roman" w:hAnsi="Arial" w:cs="Arial"/>
-          <w:b/>
-          <w:bCs/>
-          <w:color w:val="000000"/>
-          <w:lang w:eastAsia="pt-BR"/>
+          <w:lang w:val="es-CO" w:eastAsia="pt-BR"/>
         </w:rPr>
         <w:t>Decision</w:t>
       </w:r>
       <w:proofErr w:type="spellEnd"/>
       <w:r>
         <w:rPr>
-          <w:rFonts w:ascii="Arial" w:eastAsia="Times New Roman" w:hAnsi="Arial" w:cs="Arial"/>
-          <w:b/>
-          <w:bCs/>
-          <w:color w:val="000000"/>
-          <w:lang w:eastAsia="pt-BR"/>
+          <w:lang w:val="es-CO" w:eastAsia="pt-BR"/>
         </w:rPr>
         <w:t xml:space="preserve"> </w:t>
       </w:r>
       <w:proofErr w:type="spellStart"/>
       <w:r>
         <w:rPr>
-          <w:rFonts w:ascii="Arial" w:eastAsia="Times New Roman" w:hAnsi="Arial" w:cs="Arial"/>
-          <w:b/>
-          <w:bCs/>
-          <w:color w:val="000000"/>
-          <w:lang w:eastAsia="pt-BR"/>
+          <w:lang w:val="es-CO" w:eastAsia="pt-BR"/>
         </w:rPr>
         <w:t>tree</w:t>
       </w:r>
       <w:proofErr w:type="spellEnd"/>
       <w:r>
         <w:rPr>
-          <w:rFonts w:ascii="Arial" w:eastAsia="Times New Roman" w:hAnsi="Arial" w:cs="Arial"/>
-          <w:b/>
-          <w:bCs/>
-          <w:color w:val="000000"/>
-          <w:lang w:eastAsia="pt-BR"/>
+          <w:lang w:val="es-CO" w:eastAsia="pt-BR"/>
         </w:rPr>
         <w:t xml:space="preserve"> + LR</w:t>
       </w:r>
-      <w:bookmarkStart w:id="0" w:name="_GoBack"/>
-      <w:bookmarkEnd w:id="0"/>
     </w:p>
     <w:sectPr>
       <w:pgSz w:w="11906" w:h="16838"/>
@@ -807,6 +6056,7 @@
   <w:style w:type="paragraph" w:default="1" w:styleId="Normal">
     <w:name w:val="Normal"/>
     <w:qFormat/>
+    <w:rsid w:val="004C6008"/>
   </w:style>
   <w:style w:type="character" w:default="1" w:styleId="Fontepargpadro">
     <w:name w:val="Default Paragraph Font"/>
@@ -856,6 +6106,96 @@
     <w:name w:val="apple-tab-span"/>
     <w:basedOn w:val="Fontepargpadro"/>
     <w:rsid w:val="003A2103"/>
+  </w:style>
+  <w:style w:type="paragraph" w:styleId="SemEspaamento">
+    <w:name w:val="No Spacing"/>
+    <w:uiPriority w:val="1"/>
+    <w:qFormat/>
+    <w:rsid w:val="00861D15"/>
+    <w:pPr>
+      <w:spacing w:after="0" w:line="240" w:lineRule="auto"/>
+    </w:pPr>
+  </w:style>
+  <w:style w:type="character" w:customStyle="1" w:styleId="sc51">
+    <w:name w:val="sc51"/>
+    <w:basedOn w:val="Fontepargpadro"/>
+    <w:rsid w:val="004E668B"/>
+    <w:rPr>
+      <w:rFonts w:ascii="Courier New" w:hAnsi="Courier New" w:cs="Courier New" w:hint="default"/>
+      <w:b/>
+      <w:bCs/>
+      <w:color w:val="0000FF"/>
+      <w:sz w:val="20"/>
+      <w:szCs w:val="20"/>
+    </w:rPr>
+  </w:style>
+  <w:style w:type="character" w:customStyle="1" w:styleId="sc0">
+    <w:name w:val="sc0"/>
+    <w:basedOn w:val="Fontepargpadro"/>
+    <w:rsid w:val="004E668B"/>
+    <w:rPr>
+      <w:rFonts w:ascii="Courier New" w:hAnsi="Courier New" w:cs="Courier New" w:hint="default"/>
+      <w:color w:val="000000"/>
+      <w:sz w:val="20"/>
+      <w:szCs w:val="20"/>
+    </w:rPr>
+  </w:style>
+  <w:style w:type="character" w:customStyle="1" w:styleId="sc11">
+    <w:name w:val="sc11"/>
+    <w:basedOn w:val="Fontepargpadro"/>
+    <w:rsid w:val="004E668B"/>
+    <w:rPr>
+      <w:rFonts w:ascii="Courier New" w:hAnsi="Courier New" w:cs="Courier New" w:hint="default"/>
+      <w:color w:val="000000"/>
+      <w:sz w:val="20"/>
+      <w:szCs w:val="20"/>
+    </w:rPr>
+  </w:style>
+  <w:style w:type="character" w:customStyle="1" w:styleId="sc101">
+    <w:name w:val="sc101"/>
+    <w:basedOn w:val="Fontepargpadro"/>
+    <w:rsid w:val="004E668B"/>
+    <w:rPr>
+      <w:rFonts w:ascii="Courier New" w:hAnsi="Courier New" w:cs="Courier New" w:hint="default"/>
+      <w:b/>
+      <w:bCs/>
+      <w:color w:val="000080"/>
+      <w:sz w:val="20"/>
+      <w:szCs w:val="20"/>
+    </w:rPr>
+  </w:style>
+  <w:style w:type="character" w:customStyle="1" w:styleId="sc21">
+    <w:name w:val="sc21"/>
+    <w:basedOn w:val="Fontepargpadro"/>
+    <w:rsid w:val="004E668B"/>
+    <w:rPr>
+      <w:rFonts w:ascii="Courier New" w:hAnsi="Courier New" w:cs="Courier New" w:hint="default"/>
+      <w:color w:val="FF0000"/>
+      <w:sz w:val="20"/>
+      <w:szCs w:val="20"/>
+    </w:rPr>
+  </w:style>
+  <w:style w:type="character" w:customStyle="1" w:styleId="sc41">
+    <w:name w:val="sc41"/>
+    <w:basedOn w:val="Fontepargpadro"/>
+    <w:rsid w:val="004C6008"/>
+    <w:rPr>
+      <w:rFonts w:ascii="Courier New" w:hAnsi="Courier New" w:cs="Courier New" w:hint="default"/>
+      <w:color w:val="808080"/>
+      <w:sz w:val="20"/>
+      <w:szCs w:val="20"/>
+    </w:rPr>
+  </w:style>
+  <w:style w:type="character" w:customStyle="1" w:styleId="sc31">
+    <w:name w:val="sc31"/>
+    <w:basedOn w:val="Fontepargpadro"/>
+    <w:rsid w:val="004C6008"/>
+    <w:rPr>
+      <w:rFonts w:ascii="Courier New" w:hAnsi="Courier New" w:cs="Courier New" w:hint="default"/>
+      <w:color w:val="808080"/>
+      <w:sz w:val="20"/>
+      <w:szCs w:val="20"/>
+    </w:rPr>
   </w:style>
 </w:styles>
 </file>
